--- a/other_things/Техническое описание.docx
+++ b/other_things/Техническое описание.docx
@@ -735,7 +735,9 @@
       <w:r>
         <w:rPr>
           <w:b/>
-          <w:sz w:val="28"/>
+          <w:noProof/>
+          <w:sz w:val="28"/>
+          <w:lang w:eastAsia="ru-RU"/>
         </w:rPr>
         <w:drawing>
           <wp:inline distT="0" distB="0" distL="0" distR="0" wp14:anchorId="10E2000E" wp14:editId="595F7C47">
@@ -872,7 +874,9 @@
       <w:r>
         <w:rPr>
           <w:b/>
-          <w:sz w:val="28"/>
+          <w:noProof/>
+          <w:sz w:val="28"/>
+          <w:lang w:eastAsia="ru-RU"/>
         </w:rPr>
         <w:lastRenderedPageBreak/>
         <w:drawing>
@@ -954,7 +958,9 @@
       <w:r>
         <w:rPr>
           <w:b/>
-          <w:sz w:val="28"/>
+          <w:noProof/>
+          <w:sz w:val="28"/>
+          <w:lang w:eastAsia="ru-RU"/>
         </w:rPr>
         <w:drawing>
           <wp:inline distT="0" distB="0" distL="0" distR="0" wp14:anchorId="1A6D9156" wp14:editId="6582C3A0">
@@ -1035,7 +1041,9 @@
       <w:r>
         <w:rPr>
           <w:b/>
-          <w:sz w:val="28"/>
+          <w:noProof/>
+          <w:sz w:val="28"/>
+          <w:lang w:eastAsia="ru-RU"/>
         </w:rPr>
         <w:lastRenderedPageBreak/>
         <w:drawing>
@@ -1126,7 +1134,9 @@
       <w:r>
         <w:rPr>
           <w:b/>
-          <w:sz w:val="28"/>
+          <w:noProof/>
+          <w:sz w:val="28"/>
+          <w:lang w:eastAsia="ru-RU"/>
         </w:rPr>
         <w:drawing>
           <wp:inline distT="0" distB="0" distL="0" distR="0" wp14:anchorId="4D2C15F7" wp14:editId="7D1EF64B">
@@ -1207,7 +1217,9 @@
       <w:r>
         <w:rPr>
           <w:b/>
-          <w:sz w:val="28"/>
+          <w:noProof/>
+          <w:sz w:val="28"/>
+          <w:lang w:eastAsia="ru-RU"/>
         </w:rPr>
         <w:lastRenderedPageBreak/>
         <w:drawing>
@@ -1246,1941 +1258,3437 @@
           </wp:inline>
         </w:drawing>
       </w:r>
+    </w:p>
+    <w:p>
+      <w:pPr>
+        <w:ind w:left="360"/>
+        <w:rPr>
+          <w:b/>
+          <w:sz w:val="28"/>
+        </w:rPr>
+      </w:pPr>
+    </w:p>
+    <w:p>
+      <w:pPr>
+        <w:ind w:left="360"/>
+        <w:jc w:val="center"/>
+        <w:rPr>
+          <w:b/>
+          <w:sz w:val="28"/>
+        </w:rPr>
+      </w:pPr>
+      <w:r>
+        <w:rPr>
+          <w:b/>
+          <w:sz w:val="28"/>
+        </w:rPr>
+        <w:t>ГЛАВНАЯ СТРАНИЦА</w:t>
+      </w:r>
+      <w:r>
+        <w:rPr>
+          <w:b/>
+          <w:sz w:val="28"/>
+        </w:rPr>
+        <w:t>/</w:t>
+      </w:r>
+      <w:r>
+        <w:rPr>
+          <w:b/>
+          <w:sz w:val="28"/>
+        </w:rPr>
+        <w:t xml:space="preserve"> </w:t>
+      </w:r>
+      <w:r>
+        <w:rPr>
+          <w:b/>
+          <w:sz w:val="28"/>
+        </w:rPr>
+        <w:t>КАТАЛОГ</w:t>
+      </w:r>
+    </w:p>
+    <w:p>
+      <w:pPr>
+        <w:ind w:left="360"/>
+        <w:rPr>
+          <w:i/>
+          <w:sz w:val="28"/>
+        </w:rPr>
+      </w:pPr>
+      <w:r>
+        <w:rPr>
+          <w:i/>
+          <w:sz w:val="28"/>
+        </w:rPr>
+        <w:t>1.</w:t>
+      </w:r>
+      <w:r>
+        <w:rPr>
+          <w:i/>
+        </w:rPr>
+        <w:t xml:space="preserve"> </w:t>
+      </w:r>
+      <w:r>
+        <w:rPr>
+          <w:i/>
+          <w:sz w:val="28"/>
+        </w:rPr>
+        <w:t xml:space="preserve">Блок с ссылками </w:t>
+      </w:r>
+    </w:p>
+    <w:p>
+      <w:pPr>
+        <w:ind w:left="360"/>
+        <w:rPr>
+          <w:sz w:val="28"/>
+        </w:rPr>
+      </w:pPr>
+      <w:r>
+        <w:rPr>
+          <w:sz w:val="28"/>
+        </w:rPr>
+        <w:t>-Блок "Личный кабинет.</w:t>
+      </w:r>
+    </w:p>
+    <w:p>
+      <w:pPr>
+        <w:ind w:left="360"/>
+        <w:rPr>
+          <w:sz w:val="28"/>
+        </w:rPr>
+      </w:pPr>
+      <w:r>
+        <w:rPr>
+          <w:sz w:val="28"/>
+        </w:rPr>
+        <w:t xml:space="preserve">Кнопка, при нажатии которой </w:t>
+      </w:r>
+      <w:r>
+        <w:rPr>
+          <w:sz w:val="28"/>
+        </w:rPr>
+        <w:t>произойдёт переход на страницу</w:t>
+      </w:r>
+      <w:r>
+        <w:rPr>
+          <w:sz w:val="28"/>
+        </w:rPr>
+        <w:t xml:space="preserve"> «Личный кабинет»</w:t>
+      </w:r>
+      <w:r>
+        <w:rPr>
+          <w:sz w:val="28"/>
+        </w:rPr>
+        <w:t>, где вы можете посмотреть свои заказы и информацию о себе</w:t>
+      </w:r>
+    </w:p>
+    <w:p>
+      <w:pPr>
+        <w:ind w:left="360"/>
+        <w:rPr>
+          <w:sz w:val="28"/>
+        </w:rPr>
+      </w:pPr>
+      <w:r>
+        <w:rPr>
+          <w:sz w:val="28"/>
+        </w:rPr>
+        <w:t>-</w:t>
+      </w:r>
+      <w:r>
+        <w:rPr>
+          <w:sz w:val="28"/>
+        </w:rPr>
+        <w:t>Блок "Выбрать готовый вариант".</w:t>
+      </w:r>
+    </w:p>
+    <w:p>
+      <w:pPr>
+        <w:ind w:left="360"/>
+        <w:rPr>
+          <w:sz w:val="28"/>
+        </w:rPr>
+      </w:pPr>
+      <w:r>
+        <w:rPr>
+          <w:sz w:val="28"/>
+        </w:rPr>
+        <w:t xml:space="preserve">Кнопка, при нажатии которой </w:t>
+      </w:r>
+      <w:r>
+        <w:rPr>
+          <w:sz w:val="28"/>
+        </w:rPr>
+        <w:t>произойдёт</w:t>
+      </w:r>
+      <w:r>
+        <w:rPr>
+          <w:sz w:val="28"/>
+        </w:rPr>
+        <w:t xml:space="preserve"> </w:t>
+      </w:r>
+      <w:r>
+        <w:rPr>
+          <w:sz w:val="28"/>
+        </w:rPr>
+        <w:t>переход на страницу</w:t>
+      </w:r>
+      <w:r>
+        <w:rPr>
+          <w:sz w:val="28"/>
+        </w:rPr>
+        <w:t xml:space="preserve"> «Главная страница»</w:t>
+      </w:r>
+      <w:r>
+        <w:rPr>
+          <w:sz w:val="28"/>
+        </w:rPr>
+        <w:t>, где вы можете заказать готовый вариант из каталога</w:t>
+      </w:r>
+    </w:p>
+    <w:p>
+      <w:pPr>
+        <w:ind w:left="360"/>
+        <w:rPr>
+          <w:sz w:val="28"/>
+        </w:rPr>
+      </w:pPr>
+      <w:r>
+        <w:rPr>
+          <w:sz w:val="28"/>
+        </w:rPr>
+        <w:t>-Блок "Создать свою све</w:t>
+      </w:r>
+      <w:r>
+        <w:rPr>
+          <w:sz w:val="28"/>
+        </w:rPr>
+        <w:t>чу".</w:t>
+      </w:r>
+    </w:p>
+    <w:p>
+      <w:pPr>
+        <w:ind w:left="360"/>
+        <w:rPr>
+          <w:sz w:val="28"/>
+        </w:rPr>
+      </w:pPr>
+      <w:r>
+        <w:rPr>
+          <w:sz w:val="28"/>
+        </w:rPr>
+        <w:t xml:space="preserve">Кнопка, при нажатии которой </w:t>
+      </w:r>
+      <w:r>
+        <w:rPr>
+          <w:sz w:val="28"/>
+        </w:rPr>
+        <w:t>произойдёт переход на страницу</w:t>
+      </w:r>
+      <w:r>
+        <w:rPr>
+          <w:sz w:val="28"/>
+        </w:rPr>
+        <w:t xml:space="preserve"> «Редактор»</w:t>
+      </w:r>
+      <w:r>
+        <w:rPr>
+          <w:sz w:val="28"/>
+        </w:rPr>
+        <w:t>, где вы создать свой вариант свечи</w:t>
+      </w:r>
+    </w:p>
+    <w:p>
+      <w:pPr>
+        <w:ind w:left="360"/>
+        <w:rPr>
+          <w:sz w:val="28"/>
+        </w:rPr>
+      </w:pPr>
+      <w:r>
+        <w:rPr>
+          <w:sz w:val="28"/>
+        </w:rPr>
+        <w:t>2</w:t>
+      </w:r>
+      <w:r>
+        <w:rPr>
+          <w:sz w:val="28"/>
+        </w:rPr>
+        <w:t xml:space="preserve">) Блок с основной информацией </w:t>
+      </w:r>
+    </w:p>
+    <w:p>
+      <w:pPr>
+        <w:ind w:left="360"/>
+        <w:rPr>
+          <w:sz w:val="28"/>
+        </w:rPr>
+      </w:pPr>
+      <w:r>
+        <w:rPr>
+          <w:sz w:val="28"/>
+        </w:rPr>
+        <w:t xml:space="preserve">Блок с товарами, где вы сможете посмотреть готовые варианты </w:t>
+      </w:r>
+      <w:proofErr w:type="spellStart"/>
+      <w:r>
+        <w:rPr>
+          <w:sz w:val="28"/>
+        </w:rPr>
+        <w:t>аромасвечей</w:t>
+      </w:r>
+      <w:proofErr w:type="spellEnd"/>
+      <w:r>
+        <w:rPr>
+          <w:sz w:val="28"/>
+        </w:rPr>
+        <w:t>, узнать цену</w:t>
+      </w:r>
+      <w:r>
+        <w:rPr>
+          <w:sz w:val="28"/>
+        </w:rPr>
+        <w:t>, выбрать количество</w:t>
+      </w:r>
+      <w:r>
+        <w:rPr>
+          <w:sz w:val="28"/>
+        </w:rPr>
+        <w:t>.</w:t>
+      </w:r>
+      <w:r>
+        <w:rPr>
+          <w:sz w:val="28"/>
+        </w:rPr>
+        <w:t xml:space="preserve"> Количество блоков с товарами зависит от количества товаров в БД</w:t>
+      </w:r>
+    </w:p>
+    <w:p>
+      <w:pPr>
+        <w:ind w:left="360"/>
+        <w:rPr>
+          <w:sz w:val="28"/>
+        </w:rPr>
+      </w:pPr>
+      <w:r>
+        <w:rPr>
+          <w:sz w:val="28"/>
+        </w:rPr>
+        <w:t>При наведении на товар – появляется описание свечи</w:t>
+      </w:r>
+      <w:r>
+        <w:rPr>
+          <w:sz w:val="28"/>
+        </w:rPr>
+        <w:t>.</w:t>
+      </w:r>
+    </w:p>
+    <w:p>
+      <w:pPr>
+        <w:ind w:left="360"/>
+        <w:rPr>
+          <w:sz w:val="28"/>
+        </w:rPr>
+      </w:pPr>
+    </w:p>
+    <w:p>
+      <w:pPr>
+        <w:ind w:left="360"/>
+        <w:jc w:val="center"/>
+        <w:rPr>
+          <w:b/>
+          <w:sz w:val="28"/>
+        </w:rPr>
+      </w:pPr>
+      <w:r>
+        <w:rPr>
+          <w:b/>
+          <w:sz w:val="28"/>
+        </w:rPr>
+        <w:t>РЕДАКТОР</w:t>
+      </w:r>
+    </w:p>
+    <w:p>
+      <w:pPr>
+        <w:ind w:left="360"/>
+        <w:rPr>
+          <w:i/>
+          <w:sz w:val="28"/>
+        </w:rPr>
+      </w:pPr>
+      <w:r>
+        <w:rPr>
+          <w:i/>
+          <w:sz w:val="28"/>
+        </w:rPr>
+        <w:t>1.</w:t>
+      </w:r>
+      <w:r>
+        <w:rPr>
+          <w:i/>
+        </w:rPr>
+        <w:t xml:space="preserve"> </w:t>
+      </w:r>
+      <w:r>
+        <w:rPr>
+          <w:i/>
+          <w:sz w:val="28"/>
+        </w:rPr>
+        <w:t xml:space="preserve">Блок с ссылками </w:t>
+      </w:r>
+    </w:p>
+    <w:p>
+      <w:pPr>
+        <w:ind w:left="360"/>
+        <w:rPr>
+          <w:sz w:val="28"/>
+        </w:rPr>
+      </w:pPr>
+      <w:r>
+        <w:rPr>
+          <w:sz w:val="28"/>
+        </w:rPr>
+        <w:t>-Блок "Личный кабинет.</w:t>
+      </w:r>
+    </w:p>
+    <w:p>
+      <w:pPr>
+        <w:ind w:left="360"/>
+        <w:rPr>
+          <w:sz w:val="28"/>
+        </w:rPr>
+      </w:pPr>
+      <w:r>
+        <w:rPr>
+          <w:sz w:val="28"/>
+        </w:rPr>
+        <w:t xml:space="preserve">Кнопка, при нажатии которой </w:t>
+      </w:r>
+      <w:r>
+        <w:rPr>
+          <w:sz w:val="28"/>
+        </w:rPr>
+        <w:t>произойдёт переход на страницу</w:t>
+      </w:r>
+      <w:r>
+        <w:rPr>
+          <w:sz w:val="28"/>
+        </w:rPr>
+        <w:t xml:space="preserve"> «Личный кабинет»</w:t>
+      </w:r>
+      <w:r>
+        <w:rPr>
+          <w:sz w:val="28"/>
+        </w:rPr>
+        <w:t>, где вы можете посмотреть свои заказы и информацию о себе</w:t>
+      </w:r>
+    </w:p>
+    <w:p>
+      <w:pPr>
+        <w:ind w:left="360"/>
+        <w:rPr>
+          <w:sz w:val="28"/>
+        </w:rPr>
+      </w:pPr>
+      <w:r>
+        <w:rPr>
+          <w:sz w:val="28"/>
+        </w:rPr>
+        <w:t>-</w:t>
+      </w:r>
+      <w:r>
+        <w:rPr>
+          <w:sz w:val="28"/>
+        </w:rPr>
+        <w:t>Блок "Выбрать готовый вариант".</w:t>
+      </w:r>
+    </w:p>
+    <w:p>
+      <w:pPr>
+        <w:ind w:left="360"/>
+        <w:rPr>
+          <w:sz w:val="28"/>
+        </w:rPr>
+      </w:pPr>
+      <w:r>
+        <w:rPr>
+          <w:sz w:val="28"/>
+        </w:rPr>
+        <w:t xml:space="preserve">Кнопка, при нажатии которой </w:t>
+      </w:r>
+      <w:r>
+        <w:rPr>
+          <w:sz w:val="28"/>
+        </w:rPr>
+        <w:t>произойдёт</w:t>
+      </w:r>
+      <w:r>
+        <w:rPr>
+          <w:sz w:val="28"/>
+        </w:rPr>
+        <w:t xml:space="preserve"> </w:t>
+      </w:r>
+      <w:r>
+        <w:rPr>
+          <w:sz w:val="28"/>
+        </w:rPr>
+        <w:t>переход на страницу</w:t>
+      </w:r>
+      <w:r>
+        <w:rPr>
+          <w:sz w:val="28"/>
+        </w:rPr>
+        <w:t xml:space="preserve"> «Главная страница»</w:t>
+      </w:r>
+      <w:r>
+        <w:rPr>
+          <w:sz w:val="28"/>
+        </w:rPr>
+        <w:t>, где вы можете заказать готовый вариант из каталога</w:t>
+      </w:r>
+    </w:p>
+    <w:p>
+      <w:pPr>
+        <w:ind w:left="360"/>
+        <w:rPr>
+          <w:sz w:val="28"/>
+        </w:rPr>
+      </w:pPr>
+      <w:r>
+        <w:rPr>
+          <w:sz w:val="28"/>
+        </w:rPr>
+        <w:t>-Блок "Создать свою све</w:t>
+      </w:r>
+      <w:r>
+        <w:rPr>
+          <w:sz w:val="28"/>
+        </w:rPr>
+        <w:t>чу".</w:t>
+      </w:r>
+    </w:p>
+    <w:p>
+      <w:pPr>
+        <w:ind w:left="360"/>
+        <w:rPr>
+          <w:sz w:val="28"/>
+        </w:rPr>
+      </w:pPr>
+      <w:r>
+        <w:rPr>
+          <w:sz w:val="28"/>
+        </w:rPr>
+        <w:t xml:space="preserve">Кнопка, при нажатии которой </w:t>
+      </w:r>
+      <w:r>
+        <w:rPr>
+          <w:sz w:val="28"/>
+        </w:rPr>
+        <w:t>произойдёт переход на страницу</w:t>
+      </w:r>
+      <w:r>
+        <w:rPr>
+          <w:sz w:val="28"/>
+        </w:rPr>
+        <w:t xml:space="preserve"> «Редактор»</w:t>
+      </w:r>
+      <w:r>
+        <w:rPr>
+          <w:sz w:val="28"/>
+        </w:rPr>
+        <w:t>, где вы создать свой вариант свечи</w:t>
+      </w:r>
+    </w:p>
+    <w:p>
+      <w:pPr>
+        <w:ind w:left="360"/>
+        <w:rPr>
+          <w:i/>
+          <w:sz w:val="28"/>
+        </w:rPr>
+      </w:pPr>
+      <w:r>
+        <w:rPr>
+          <w:i/>
+          <w:sz w:val="28"/>
+        </w:rPr>
+        <w:t>2</w:t>
+      </w:r>
+      <w:r>
+        <w:rPr>
+          <w:i/>
+          <w:sz w:val="28"/>
+        </w:rPr>
+        <w:t>.Б</w:t>
+      </w:r>
+      <w:r>
+        <w:rPr>
+          <w:i/>
+          <w:sz w:val="28"/>
+        </w:rPr>
+        <w:t>лок с выбором параметров:</w:t>
+      </w:r>
+    </w:p>
+    <w:p>
+      <w:pPr>
+        <w:ind w:left="360"/>
+        <w:rPr>
+          <w:sz w:val="28"/>
+        </w:rPr>
+      </w:pPr>
+      <w:r>
+        <w:rPr>
+          <w:sz w:val="28"/>
+        </w:rPr>
+        <w:t>Выбор цвета- выпадающий список с цветами</w:t>
+      </w:r>
+    </w:p>
+    <w:p>
+      <w:pPr>
+        <w:ind w:left="360"/>
+        <w:rPr>
+          <w:sz w:val="28"/>
+        </w:rPr>
+      </w:pPr>
+      <w:r>
+        <w:rPr>
+          <w:sz w:val="28"/>
+        </w:rPr>
+        <w:t>Выбор запаха - выпадающий список с запахом</w:t>
+      </w:r>
+    </w:p>
+    <w:p>
+      <w:pPr>
+        <w:ind w:left="360"/>
+        <w:rPr>
+          <w:sz w:val="28"/>
+        </w:rPr>
+      </w:pPr>
+      <w:r>
+        <w:rPr>
+          <w:sz w:val="28"/>
+        </w:rPr>
+        <w:t>Выбор формы - выпадающий список с формой</w:t>
+      </w:r>
+    </w:p>
+    <w:p>
+      <w:pPr>
+        <w:ind w:left="360"/>
+        <w:rPr>
+          <w:sz w:val="28"/>
+        </w:rPr>
+      </w:pPr>
+      <w:r>
+        <w:rPr>
+          <w:sz w:val="28"/>
+        </w:rPr>
+        <w:t>Выбор размера - выпадающий список с размером</w:t>
+      </w:r>
+    </w:p>
+    <w:p>
+      <w:pPr>
+        <w:ind w:left="360"/>
+        <w:rPr>
+          <w:sz w:val="28"/>
+        </w:rPr>
+      </w:pPr>
+      <w:r>
+        <w:rPr>
+          <w:sz w:val="28"/>
+        </w:rPr>
+        <w:t>Выбор Количества – поле ввода числа, в котором нужно написать количество товара</w:t>
+      </w:r>
+    </w:p>
+    <w:p>
+      <w:pPr>
+        <w:ind w:left="360"/>
+        <w:rPr>
+          <w:i/>
+          <w:sz w:val="28"/>
+        </w:rPr>
+      </w:pPr>
+      <w:r>
+        <w:rPr>
+          <w:i/>
+          <w:sz w:val="28"/>
+        </w:rPr>
+        <w:t>3.Б</w:t>
+      </w:r>
+      <w:r>
+        <w:rPr>
+          <w:i/>
+          <w:sz w:val="28"/>
+        </w:rPr>
+        <w:t>лок с изображением свечи</w:t>
+      </w:r>
+    </w:p>
+    <w:p>
+      <w:pPr>
+        <w:ind w:left="360"/>
+        <w:rPr>
+          <w:sz w:val="28"/>
+        </w:rPr>
+      </w:pPr>
+      <w:r>
+        <w:rPr>
+          <w:sz w:val="28"/>
+        </w:rPr>
+        <w:t>Изображение меняется в зависимости от выбранных параметров</w:t>
+      </w:r>
+    </w:p>
+    <w:p>
+      <w:pPr>
+        <w:ind w:left="360"/>
+        <w:rPr>
+          <w:i/>
+          <w:sz w:val="28"/>
+        </w:rPr>
+      </w:pPr>
+      <w:r>
+        <w:rPr>
+          <w:i/>
+          <w:sz w:val="28"/>
+        </w:rPr>
+        <w:t>4.Б</w:t>
+      </w:r>
+      <w:r>
+        <w:rPr>
+          <w:i/>
+          <w:sz w:val="28"/>
+        </w:rPr>
+        <w:t>лок с кнопкой «перейти в корзину»</w:t>
+      </w:r>
+    </w:p>
+    <w:p>
+      <w:pPr>
+        <w:ind w:left="360"/>
+        <w:rPr>
+          <w:sz w:val="28"/>
+        </w:rPr>
+      </w:pPr>
+      <w:r>
+        <w:rPr>
+          <w:sz w:val="28"/>
+        </w:rPr>
+        <w:t>Кнопка, при нажатии которой происходит переход на страницу «Корзина»</w:t>
+      </w:r>
+    </w:p>
+    <w:p>
+      <w:pPr>
+        <w:ind w:left="360"/>
+        <w:rPr>
+          <w:b/>
+          <w:sz w:val="28"/>
+        </w:rPr>
+      </w:pPr>
+    </w:p>
+    <w:p>
+      <w:pPr>
+        <w:ind w:left="360"/>
+        <w:jc w:val="center"/>
+        <w:rPr>
+          <w:b/>
+          <w:sz w:val="28"/>
+        </w:rPr>
+      </w:pPr>
+      <w:r>
+        <w:rPr>
+          <w:b/>
+          <w:sz w:val="28"/>
+        </w:rPr>
+        <w:t>КОРЗИНА</w:t>
+      </w:r>
+    </w:p>
+    <w:p>
+      <w:pPr>
+        <w:ind w:left="360"/>
+        <w:rPr>
+          <w:i/>
+          <w:sz w:val="28"/>
+        </w:rPr>
+      </w:pPr>
+      <w:r>
+        <w:rPr>
+          <w:i/>
+          <w:sz w:val="28"/>
+        </w:rPr>
+        <w:t>1.Б</w:t>
+      </w:r>
+      <w:r>
+        <w:rPr>
+          <w:i/>
+          <w:sz w:val="28"/>
+        </w:rPr>
+        <w:t xml:space="preserve">лок с кнопкой «продолжить покупки» </w:t>
+      </w:r>
+    </w:p>
+    <w:p>
+      <w:pPr>
+        <w:ind w:left="360"/>
+        <w:rPr>
+          <w:sz w:val="28"/>
+        </w:rPr>
+      </w:pPr>
+      <w:r>
+        <w:rPr>
+          <w:sz w:val="28"/>
+        </w:rPr>
+        <w:t>Кнопка, при переходе которой, происходит переход на страницу «Каталог»</w:t>
+      </w:r>
+    </w:p>
+    <w:p>
+      <w:pPr>
+        <w:ind w:left="360"/>
+        <w:rPr>
+          <w:i/>
+          <w:sz w:val="28"/>
+        </w:rPr>
+      </w:pPr>
+      <w:r>
+        <w:rPr>
+          <w:i/>
+          <w:sz w:val="28"/>
+        </w:rPr>
+        <w:t>2.О</w:t>
+      </w:r>
+      <w:r>
+        <w:rPr>
+          <w:i/>
+          <w:sz w:val="28"/>
+        </w:rPr>
+        <w:t>сновной блок со списком выбранных товаров</w:t>
+      </w:r>
+    </w:p>
+    <w:p>
+      <w:pPr>
+        <w:ind w:left="360"/>
+        <w:rPr>
+          <w:i/>
+          <w:sz w:val="28"/>
+        </w:rPr>
+      </w:pPr>
+      <w:r>
+        <w:rPr>
+          <w:i/>
+          <w:sz w:val="28"/>
+        </w:rPr>
+        <w:lastRenderedPageBreak/>
+        <w:t>Выводится список товаров, у каждого товара – отображается изображение, наименование, количество, кнопка редактирования, кнопка удаления</w:t>
+      </w:r>
+    </w:p>
+    <w:p>
+      <w:pPr>
+        <w:ind w:left="360"/>
+        <w:rPr>
+          <w:i/>
+          <w:sz w:val="28"/>
+        </w:rPr>
+      </w:pPr>
+      <w:r>
+        <w:rPr>
+          <w:i/>
+          <w:sz w:val="28"/>
+        </w:rPr>
+        <w:t>3.Б</w:t>
+      </w:r>
+      <w:r>
+        <w:rPr>
+          <w:i/>
+          <w:sz w:val="28"/>
+        </w:rPr>
+        <w:t>лок со стоимостью получившегося заказа</w:t>
+      </w:r>
+    </w:p>
+    <w:p>
+      <w:pPr>
+        <w:ind w:left="360"/>
+        <w:rPr>
+          <w:sz w:val="28"/>
+        </w:rPr>
+      </w:pPr>
+      <w:r>
+        <w:rPr>
+          <w:sz w:val="28"/>
+        </w:rPr>
+        <w:t>Вывод стоимости, который будет меняться в зависимости от корзины</w:t>
+      </w:r>
+    </w:p>
+    <w:p>
+      <w:pPr>
+        <w:ind w:left="360"/>
+        <w:rPr>
+          <w:i/>
+          <w:sz w:val="28"/>
+        </w:rPr>
+      </w:pPr>
+      <w:r>
+        <w:rPr>
+          <w:i/>
+          <w:sz w:val="28"/>
+        </w:rPr>
+        <w:t>4.Б</w:t>
+      </w:r>
+      <w:r>
+        <w:rPr>
+          <w:i/>
+          <w:sz w:val="28"/>
+        </w:rPr>
+        <w:t>лок с кнопкой «оформить заказ»</w:t>
+      </w:r>
+    </w:p>
+    <w:p>
+      <w:pPr>
+        <w:ind w:left="360"/>
+        <w:rPr>
+          <w:sz w:val="28"/>
+        </w:rPr>
+      </w:pPr>
+      <w:r>
+        <w:rPr>
+          <w:sz w:val="28"/>
+        </w:rPr>
+        <w:t xml:space="preserve">Кнопка, при </w:t>
+      </w:r>
+      <w:r>
+        <w:rPr>
+          <w:sz w:val="28"/>
+        </w:rPr>
+        <w:t>нажатии</w:t>
+      </w:r>
+      <w:r>
+        <w:rPr>
+          <w:sz w:val="28"/>
+        </w:rPr>
+        <w:t xml:space="preserve"> которой, происходит переход на страницу «Личный кабинет»</w:t>
+      </w:r>
+    </w:p>
+    <w:p>
+      <w:pPr>
+        <w:ind w:left="360"/>
+        <w:jc w:val="center"/>
+        <w:rPr>
+          <w:b/>
+          <w:sz w:val="28"/>
+        </w:rPr>
+      </w:pPr>
+      <w:r>
+        <w:rPr>
+          <w:b/>
+          <w:sz w:val="28"/>
+        </w:rPr>
+        <w:t>ЛИЧНЫЙ КАБИНЕТ</w:t>
+      </w:r>
+    </w:p>
+    <w:p>
+      <w:pPr>
+        <w:ind w:left="360"/>
+        <w:rPr>
+          <w:i/>
+          <w:sz w:val="28"/>
+        </w:rPr>
+      </w:pPr>
+      <w:r>
+        <w:rPr>
+          <w:i/>
+          <w:sz w:val="28"/>
+        </w:rPr>
+        <w:t>1.</w:t>
+      </w:r>
+      <w:r>
+        <w:rPr>
+          <w:i/>
+        </w:rPr>
+        <w:t xml:space="preserve"> </w:t>
+      </w:r>
+      <w:r>
+        <w:rPr>
+          <w:i/>
+          <w:sz w:val="28"/>
+        </w:rPr>
+        <w:t xml:space="preserve">Блок с ссылками </w:t>
+      </w:r>
+    </w:p>
+    <w:p>
+      <w:pPr>
+        <w:ind w:left="360"/>
+        <w:rPr>
+          <w:sz w:val="28"/>
+        </w:rPr>
+      </w:pPr>
+      <w:r>
+        <w:rPr>
+          <w:sz w:val="28"/>
+        </w:rPr>
+        <w:t>-Блок "Каталог».</w:t>
+      </w:r>
+    </w:p>
+    <w:p>
+      <w:pPr>
+        <w:ind w:left="360"/>
+        <w:rPr>
+          <w:sz w:val="28"/>
+        </w:rPr>
+      </w:pPr>
+      <w:r>
+        <w:rPr>
+          <w:sz w:val="28"/>
+        </w:rPr>
+        <w:t xml:space="preserve">Кнопка, при нажатии которой </w:t>
+      </w:r>
+      <w:r>
+        <w:rPr>
+          <w:sz w:val="28"/>
+        </w:rPr>
+        <w:t>произойдёт</w:t>
+      </w:r>
+      <w:r>
+        <w:rPr>
+          <w:sz w:val="28"/>
+        </w:rPr>
+        <w:t xml:space="preserve"> </w:t>
+      </w:r>
+      <w:r>
+        <w:rPr>
+          <w:sz w:val="28"/>
+        </w:rPr>
+        <w:t>переход на страницу</w:t>
+      </w:r>
+      <w:r>
+        <w:rPr>
+          <w:sz w:val="28"/>
+        </w:rPr>
+        <w:t xml:space="preserve"> «Главная страница»</w:t>
+      </w:r>
+      <w:r>
+        <w:rPr>
+          <w:sz w:val="28"/>
+        </w:rPr>
+        <w:t>, где вы можете заказать готовый вариант из каталога</w:t>
+      </w:r>
+    </w:p>
+    <w:p>
+      <w:pPr>
+        <w:ind w:left="360"/>
+        <w:rPr>
+          <w:sz w:val="28"/>
+        </w:rPr>
+      </w:pPr>
+      <w:r>
+        <w:rPr>
+          <w:sz w:val="28"/>
+        </w:rPr>
+        <w:t>-</w:t>
+      </w:r>
+      <w:r>
+        <w:rPr>
+          <w:sz w:val="28"/>
+        </w:rPr>
+        <w:t>Блок "Выбрать готовый вариант".</w:t>
+      </w:r>
+    </w:p>
+    <w:p>
+      <w:pPr>
+        <w:ind w:left="360"/>
+        <w:rPr>
+          <w:sz w:val="28"/>
+        </w:rPr>
+      </w:pPr>
+      <w:r>
+        <w:rPr>
+          <w:sz w:val="28"/>
+        </w:rPr>
+        <w:t xml:space="preserve">Кнопка, при нажатии которой </w:t>
+      </w:r>
+      <w:r>
+        <w:rPr>
+          <w:sz w:val="28"/>
+        </w:rPr>
+        <w:t>произойдёт</w:t>
+      </w:r>
+      <w:r>
+        <w:rPr>
+          <w:sz w:val="28"/>
+        </w:rPr>
+        <w:t xml:space="preserve"> </w:t>
+      </w:r>
+      <w:r>
+        <w:rPr>
+          <w:sz w:val="28"/>
+        </w:rPr>
+        <w:t>переход на страницу</w:t>
+      </w:r>
+      <w:r>
+        <w:rPr>
+          <w:sz w:val="28"/>
+        </w:rPr>
+        <w:t xml:space="preserve"> «Главная страница»</w:t>
+      </w:r>
+      <w:r>
+        <w:rPr>
+          <w:sz w:val="28"/>
+        </w:rPr>
+        <w:t>, где вы можете заказать готовый вариант из каталога</w:t>
+      </w:r>
+    </w:p>
+    <w:p>
+      <w:pPr>
+        <w:ind w:left="360"/>
+        <w:rPr>
+          <w:sz w:val="28"/>
+        </w:rPr>
+      </w:pPr>
+      <w:r>
+        <w:rPr>
+          <w:sz w:val="28"/>
+        </w:rPr>
+        <w:t>-Блок "Создать свою све</w:t>
+      </w:r>
+      <w:r>
+        <w:rPr>
+          <w:sz w:val="28"/>
+        </w:rPr>
+        <w:t>чу".</w:t>
+      </w:r>
+    </w:p>
+    <w:p>
+      <w:pPr>
+        <w:ind w:left="360"/>
+        <w:rPr>
+          <w:sz w:val="28"/>
+        </w:rPr>
+      </w:pPr>
+      <w:r>
+        <w:rPr>
+          <w:sz w:val="28"/>
+        </w:rPr>
+        <w:t xml:space="preserve">Кнопка, при нажатии которой </w:t>
+      </w:r>
+      <w:r>
+        <w:rPr>
+          <w:sz w:val="28"/>
+        </w:rPr>
+        <w:t>произойдёт переход на страницу</w:t>
+      </w:r>
+      <w:r>
+        <w:rPr>
+          <w:sz w:val="28"/>
+        </w:rPr>
+        <w:t xml:space="preserve"> «Редактор»</w:t>
+      </w:r>
+      <w:r>
+        <w:rPr>
+          <w:sz w:val="28"/>
+        </w:rPr>
+        <w:t>, где вы создать свой вариант свечи</w:t>
+      </w:r>
+    </w:p>
+    <w:p>
+      <w:pPr>
+        <w:ind w:left="360"/>
+        <w:rPr>
+          <w:i/>
+          <w:sz w:val="28"/>
+        </w:rPr>
+      </w:pPr>
+      <w:r>
+        <w:rPr>
+          <w:i/>
+          <w:sz w:val="28"/>
+        </w:rPr>
+        <w:t>2.Блок с информацией о клиенте:</w:t>
+      </w:r>
+    </w:p>
+    <w:p>
+      <w:pPr>
+        <w:ind w:left="360"/>
+        <w:rPr>
+          <w:sz w:val="28"/>
+        </w:rPr>
+      </w:pPr>
+      <w:r>
+        <w:rPr>
+          <w:sz w:val="28"/>
+        </w:rPr>
+        <w:t>-</w:t>
+      </w:r>
+      <w:r>
+        <w:rPr>
+          <w:sz w:val="28"/>
+        </w:rPr>
+        <w:t>имя</w:t>
+      </w:r>
+    </w:p>
+    <w:p>
+      <w:pPr>
+        <w:ind w:left="360"/>
+        <w:rPr>
+          <w:sz w:val="28"/>
+        </w:rPr>
+      </w:pPr>
+      <w:r>
+        <w:rPr>
+          <w:sz w:val="28"/>
+        </w:rPr>
+        <w:t>-</w:t>
+      </w:r>
+      <w:r>
+        <w:rPr>
+          <w:sz w:val="28"/>
+          <w:lang w:val="en-US"/>
+        </w:rPr>
+        <w:t>email</w:t>
+      </w:r>
+    </w:p>
+    <w:p>
+      <w:pPr>
+        <w:ind w:left="360"/>
+        <w:rPr>
+          <w:sz w:val="28"/>
+        </w:rPr>
+      </w:pPr>
+      <w:r>
+        <w:rPr>
+          <w:sz w:val="28"/>
+        </w:rPr>
+        <w:t>-телефон</w:t>
+      </w:r>
+    </w:p>
+    <w:p>
+      <w:pPr>
+        <w:ind w:left="360"/>
+        <w:rPr>
+          <w:sz w:val="28"/>
+        </w:rPr>
+      </w:pPr>
+      <w:r>
+        <w:rPr>
+          <w:sz w:val="28"/>
+        </w:rPr>
+        <w:t>-адрес</w:t>
+      </w:r>
+    </w:p>
+    <w:p>
+      <w:pPr>
+        <w:ind w:left="360"/>
+        <w:rPr>
+          <w:i/>
+          <w:sz w:val="28"/>
+        </w:rPr>
+      </w:pPr>
+      <w:r>
+        <w:rPr>
+          <w:i/>
+          <w:sz w:val="28"/>
+        </w:rPr>
+        <w:t xml:space="preserve">3.Блок с </w:t>
+      </w:r>
+      <w:r>
+        <w:rPr>
+          <w:i/>
+          <w:sz w:val="28"/>
+        </w:rPr>
+        <w:t>кнопкой «История заказов»</w:t>
+      </w:r>
+    </w:p>
+    <w:p>
+      <w:pPr>
+        <w:ind w:left="360"/>
+        <w:rPr>
+          <w:sz w:val="28"/>
+        </w:rPr>
+      </w:pPr>
+      <w:r>
+        <w:rPr>
+          <w:sz w:val="28"/>
+        </w:rPr>
+        <w:t xml:space="preserve">По нажатию, которой </w:t>
+      </w:r>
+      <w:r>
+        <w:rPr>
+          <w:sz w:val="28"/>
+        </w:rPr>
+        <w:t xml:space="preserve">произойдёт переход на страницу, где вы </w:t>
+      </w:r>
+      <w:r>
+        <w:rPr>
+          <w:sz w:val="28"/>
+        </w:rPr>
+        <w:t>клиент сможет увидеть историю своих заказов</w:t>
+      </w:r>
+    </w:p>
+    <w:p>
+      <w:pPr>
+        <w:ind w:left="360"/>
+        <w:jc w:val="center"/>
+        <w:rPr>
+          <w:sz w:val="28"/>
+        </w:rPr>
+      </w:pPr>
+    </w:p>
+    <w:p>
+      <w:pPr>
+        <w:ind w:left="360"/>
+        <w:jc w:val="center"/>
+        <w:rPr>
+          <w:b/>
+          <w:sz w:val="28"/>
+        </w:rPr>
+      </w:pPr>
+      <w:r>
+        <w:rPr>
+          <w:b/>
+          <w:sz w:val="28"/>
+        </w:rPr>
+        <w:t>ИСТОРИЯ ЗАКАЗОВ</w:t>
+      </w:r>
+    </w:p>
+    <w:p>
+      <w:pPr>
+        <w:ind w:left="360"/>
+        <w:rPr>
+          <w:i/>
+          <w:sz w:val="28"/>
+        </w:rPr>
+      </w:pPr>
+      <w:r>
+        <w:rPr>
+          <w:i/>
+          <w:sz w:val="28"/>
+        </w:rPr>
+        <w:t>1.</w:t>
+      </w:r>
+      <w:r>
+        <w:rPr>
+          <w:i/>
+        </w:rPr>
+        <w:t xml:space="preserve"> </w:t>
+      </w:r>
+      <w:r>
+        <w:rPr>
+          <w:i/>
+          <w:sz w:val="28"/>
+        </w:rPr>
+        <w:t xml:space="preserve">Блок с ссылками </w:t>
+      </w:r>
+    </w:p>
+    <w:p>
+      <w:pPr>
+        <w:ind w:left="360"/>
+        <w:rPr>
+          <w:sz w:val="28"/>
+        </w:rPr>
+      </w:pPr>
+      <w:r>
+        <w:rPr>
+          <w:sz w:val="28"/>
+        </w:rPr>
+        <w:lastRenderedPageBreak/>
+        <w:t>-Блок "Личный кабинет.</w:t>
+      </w:r>
+    </w:p>
+    <w:p>
+      <w:pPr>
+        <w:ind w:left="360"/>
+        <w:rPr>
+          <w:sz w:val="28"/>
+        </w:rPr>
+      </w:pPr>
+      <w:r>
+        <w:rPr>
+          <w:sz w:val="28"/>
+        </w:rPr>
+        <w:t xml:space="preserve">Кнопка, при нажатии которой </w:t>
+      </w:r>
+      <w:r>
+        <w:rPr>
+          <w:sz w:val="28"/>
+        </w:rPr>
+        <w:t>произойдёт переход на страницу</w:t>
+      </w:r>
+      <w:r>
+        <w:rPr>
+          <w:sz w:val="28"/>
+        </w:rPr>
+        <w:t xml:space="preserve"> «Личный кабинет»</w:t>
+      </w:r>
+      <w:r>
+        <w:rPr>
+          <w:sz w:val="28"/>
+        </w:rPr>
+        <w:t>, где вы можете посмотреть свои заказы и информацию о себе</w:t>
+      </w:r>
+    </w:p>
+    <w:p>
+      <w:pPr>
+        <w:ind w:left="360"/>
+        <w:rPr>
+          <w:sz w:val="28"/>
+        </w:rPr>
+      </w:pPr>
+      <w:r>
+        <w:rPr>
+          <w:sz w:val="28"/>
+        </w:rPr>
+        <w:t>-</w:t>
+      </w:r>
+      <w:r>
+        <w:rPr>
+          <w:sz w:val="28"/>
+        </w:rPr>
+        <w:t>Блок "Выбрать готовый вариант".</w:t>
+      </w:r>
+    </w:p>
+    <w:p>
+      <w:pPr>
+        <w:ind w:left="360"/>
+        <w:rPr>
+          <w:sz w:val="28"/>
+        </w:rPr>
+      </w:pPr>
+      <w:r>
+        <w:rPr>
+          <w:sz w:val="28"/>
+        </w:rPr>
+        <w:t xml:space="preserve">Кнопка, при нажатии которой </w:t>
+      </w:r>
+      <w:r>
+        <w:rPr>
+          <w:sz w:val="28"/>
+        </w:rPr>
+        <w:t>произойдёт</w:t>
+      </w:r>
+      <w:r>
+        <w:rPr>
+          <w:sz w:val="28"/>
+        </w:rPr>
+        <w:t xml:space="preserve"> </w:t>
+      </w:r>
+      <w:r>
+        <w:rPr>
+          <w:sz w:val="28"/>
+        </w:rPr>
+        <w:t>переход на страницу</w:t>
+      </w:r>
+      <w:r>
+        <w:rPr>
+          <w:sz w:val="28"/>
+        </w:rPr>
+        <w:t xml:space="preserve"> «Главная страница»</w:t>
+      </w:r>
+      <w:r>
+        <w:rPr>
+          <w:sz w:val="28"/>
+        </w:rPr>
+        <w:t>, где вы можете заказать готовый вариант из каталога</w:t>
+      </w:r>
+    </w:p>
+    <w:p>
+      <w:pPr>
+        <w:ind w:left="360"/>
+        <w:rPr>
+          <w:sz w:val="28"/>
+        </w:rPr>
+      </w:pPr>
+      <w:r>
+        <w:rPr>
+          <w:sz w:val="28"/>
+        </w:rPr>
+        <w:t>-Блок "Создать свою све</w:t>
+      </w:r>
+      <w:r>
+        <w:rPr>
+          <w:sz w:val="28"/>
+        </w:rPr>
+        <w:t>чу".</w:t>
+      </w:r>
+    </w:p>
+    <w:p>
+      <w:pPr>
+        <w:ind w:left="360"/>
+        <w:rPr>
+          <w:sz w:val="28"/>
+        </w:rPr>
+      </w:pPr>
+      <w:r>
+        <w:rPr>
+          <w:sz w:val="28"/>
+        </w:rPr>
+        <w:t xml:space="preserve">Кнопка, при нажатии которой </w:t>
+      </w:r>
+      <w:r>
+        <w:rPr>
+          <w:sz w:val="28"/>
+        </w:rPr>
+        <w:t>произойдёт переход на страницу</w:t>
+      </w:r>
+      <w:r>
+        <w:rPr>
+          <w:sz w:val="28"/>
+        </w:rPr>
+        <w:t xml:space="preserve"> «Редактор»</w:t>
+      </w:r>
+      <w:r>
+        <w:rPr>
+          <w:sz w:val="28"/>
+        </w:rPr>
+        <w:t>, где вы создать свой вариант свечи</w:t>
+      </w:r>
+    </w:p>
+    <w:p>
+      <w:pPr>
+        <w:ind w:left="360"/>
+        <w:rPr>
+          <w:sz w:val="28"/>
+        </w:rPr>
+      </w:pPr>
+      <w:r>
+        <w:rPr>
+          <w:sz w:val="28"/>
+        </w:rPr>
+        <w:t>2.</w:t>
+      </w:r>
+      <w:r>
+        <w:rPr>
+          <w:sz w:val="28"/>
+        </w:rPr>
+        <w:t>Блок с Информацией о заказах</w:t>
+      </w:r>
+    </w:p>
+    <w:p>
+      <w:pPr>
+        <w:ind w:left="360"/>
+        <w:rPr>
+          <w:sz w:val="28"/>
+        </w:rPr>
+      </w:pPr>
+      <w:r>
+        <w:rPr>
+          <w:sz w:val="28"/>
+        </w:rPr>
+        <w:t>- столбец «</w:t>
+      </w:r>
+      <w:r>
+        <w:rPr>
+          <w:sz w:val="28"/>
+          <w:lang w:val="en-US"/>
+        </w:rPr>
+        <w:t>id</w:t>
+      </w:r>
+      <w:r>
+        <w:rPr>
+          <w:sz w:val="28"/>
+        </w:rPr>
+        <w:t xml:space="preserve"> </w:t>
+      </w:r>
+      <w:r>
+        <w:rPr>
+          <w:sz w:val="28"/>
+        </w:rPr>
+        <w:t>заказа»,</w:t>
+      </w:r>
+      <w:r>
+        <w:rPr>
+          <w:sz w:val="28"/>
+        </w:rPr>
+        <w:t xml:space="preserve"> </w:t>
+      </w:r>
+      <w:r>
+        <w:rPr>
+          <w:sz w:val="28"/>
+        </w:rPr>
+        <w:t xml:space="preserve">где выводится </w:t>
+      </w:r>
+      <w:r>
+        <w:rPr>
+          <w:sz w:val="28"/>
+          <w:lang w:val="en-US"/>
+        </w:rPr>
+        <w:t>id</w:t>
+      </w:r>
+      <w:r>
+        <w:rPr>
+          <w:sz w:val="28"/>
+        </w:rPr>
+        <w:t xml:space="preserve"> заказов</w:t>
+      </w:r>
+    </w:p>
+    <w:p>
+      <w:pPr>
+        <w:ind w:left="360"/>
+        <w:rPr>
+          <w:sz w:val="28"/>
+        </w:rPr>
+      </w:pPr>
+      <w:r>
+        <w:rPr>
+          <w:sz w:val="28"/>
+        </w:rPr>
+        <w:t>-столбец «дата»,</w:t>
+      </w:r>
+      <w:r>
+        <w:rPr>
+          <w:sz w:val="28"/>
+        </w:rPr>
+        <w:t xml:space="preserve"> </w:t>
+      </w:r>
+      <w:r>
+        <w:rPr>
+          <w:sz w:val="28"/>
+        </w:rPr>
+        <w:t>где выводится дата заказов</w:t>
+      </w:r>
+    </w:p>
+    <w:p>
+      <w:pPr>
+        <w:ind w:left="360"/>
+        <w:rPr>
+          <w:sz w:val="28"/>
+        </w:rPr>
+      </w:pPr>
+      <w:r>
+        <w:rPr>
+          <w:sz w:val="28"/>
+        </w:rPr>
+        <w:t>- столбец «итого», где выводится итоговая стоимость заказов</w:t>
+      </w:r>
+    </w:p>
+    <w:p>
+      <w:pPr>
+        <w:ind w:left="360"/>
+        <w:jc w:val="center"/>
+        <w:rPr>
+          <w:b/>
+          <w:sz w:val="28"/>
+        </w:rPr>
+      </w:pPr>
+      <w:r>
+        <w:rPr>
+          <w:b/>
+          <w:sz w:val="28"/>
+        </w:rPr>
+        <w:t>ИНФОРМАЦИЯ О ЗАКАЗЕ</w:t>
+      </w:r>
+    </w:p>
+    <w:p>
+      <w:pPr>
+        <w:ind w:left="360"/>
+        <w:rPr>
+          <w:i/>
+          <w:sz w:val="28"/>
+        </w:rPr>
+      </w:pPr>
+      <w:r>
+        <w:rPr>
+          <w:i/>
+          <w:sz w:val="28"/>
+        </w:rPr>
+        <w:t>1.</w:t>
+      </w:r>
+      <w:r>
+        <w:rPr>
+          <w:i/>
+        </w:rPr>
+        <w:t xml:space="preserve"> </w:t>
+      </w:r>
+      <w:r>
+        <w:rPr>
+          <w:i/>
+          <w:sz w:val="28"/>
+        </w:rPr>
+        <w:t xml:space="preserve">Блок с ссылками </w:t>
+      </w:r>
+    </w:p>
+    <w:p>
+      <w:pPr>
+        <w:ind w:left="360"/>
+        <w:rPr>
+          <w:sz w:val="28"/>
+        </w:rPr>
+      </w:pPr>
+      <w:r>
+        <w:rPr>
+          <w:sz w:val="28"/>
+        </w:rPr>
+        <w:t>-Блок "Личный кабинет.</w:t>
+      </w:r>
+    </w:p>
+    <w:p>
+      <w:pPr>
+        <w:ind w:left="360"/>
+        <w:rPr>
+          <w:sz w:val="28"/>
+        </w:rPr>
+      </w:pPr>
+      <w:r>
+        <w:rPr>
+          <w:sz w:val="28"/>
+        </w:rPr>
+        <w:t xml:space="preserve">Кнопка, при нажатии которой </w:t>
+      </w:r>
+      <w:r>
+        <w:rPr>
+          <w:sz w:val="28"/>
+        </w:rPr>
+        <w:t>произойдёт переход на страницу</w:t>
+      </w:r>
+      <w:r>
+        <w:rPr>
+          <w:sz w:val="28"/>
+        </w:rPr>
+        <w:t xml:space="preserve"> «Личный кабинет»</w:t>
+      </w:r>
+      <w:r>
+        <w:rPr>
+          <w:sz w:val="28"/>
+        </w:rPr>
+        <w:t>, где вы можете посмотреть свои заказы и информацию о себе</w:t>
+      </w:r>
+    </w:p>
+    <w:p>
+      <w:pPr>
+        <w:ind w:left="360"/>
+        <w:rPr>
+          <w:sz w:val="28"/>
+        </w:rPr>
+      </w:pPr>
+      <w:r>
+        <w:rPr>
+          <w:sz w:val="28"/>
+        </w:rPr>
+        <w:t>-</w:t>
+      </w:r>
+      <w:r>
+        <w:rPr>
+          <w:sz w:val="28"/>
+        </w:rPr>
+        <w:t>Блок "Выбрать готовый вариант".</w:t>
+      </w:r>
+    </w:p>
+    <w:p>
+      <w:pPr>
+        <w:ind w:left="360"/>
+        <w:rPr>
+          <w:sz w:val="28"/>
+        </w:rPr>
+      </w:pPr>
+      <w:r>
+        <w:rPr>
+          <w:sz w:val="28"/>
+        </w:rPr>
+        <w:t xml:space="preserve">Кнопка, при нажатии которой </w:t>
+      </w:r>
+      <w:r>
+        <w:rPr>
+          <w:sz w:val="28"/>
+        </w:rPr>
+        <w:t>произойдёт</w:t>
+      </w:r>
+      <w:r>
+        <w:rPr>
+          <w:sz w:val="28"/>
+        </w:rPr>
+        <w:t xml:space="preserve"> </w:t>
+      </w:r>
+      <w:r>
+        <w:rPr>
+          <w:sz w:val="28"/>
+        </w:rPr>
+        <w:t>переход на страницу</w:t>
+      </w:r>
+      <w:r>
+        <w:rPr>
+          <w:sz w:val="28"/>
+        </w:rPr>
+        <w:t xml:space="preserve"> «Главная страница»</w:t>
+      </w:r>
+      <w:r>
+        <w:rPr>
+          <w:sz w:val="28"/>
+        </w:rPr>
+        <w:t>, где вы можете заказать готовый вариант из каталога</w:t>
+      </w:r>
+    </w:p>
+    <w:p>
+      <w:pPr>
+        <w:ind w:left="360"/>
+        <w:rPr>
+          <w:sz w:val="28"/>
+        </w:rPr>
+      </w:pPr>
+      <w:r>
+        <w:rPr>
+          <w:sz w:val="28"/>
+        </w:rPr>
+        <w:t>-Блок "Создать свою све</w:t>
+      </w:r>
+      <w:r>
+        <w:rPr>
+          <w:sz w:val="28"/>
+        </w:rPr>
+        <w:t>чу".</w:t>
+      </w:r>
+    </w:p>
+    <w:p>
+      <w:pPr>
+        <w:ind w:left="360"/>
+        <w:rPr>
+          <w:sz w:val="28"/>
+        </w:rPr>
+      </w:pPr>
+      <w:r>
+        <w:rPr>
+          <w:sz w:val="28"/>
+        </w:rPr>
+        <w:t xml:space="preserve">Кнопка, при нажатии которой </w:t>
+      </w:r>
+      <w:r>
+        <w:rPr>
+          <w:sz w:val="28"/>
+        </w:rPr>
+        <w:t xml:space="preserve">произойдёт </w:t>
+      </w:r>
+      <w:r>
+        <w:rPr>
+          <w:sz w:val="28"/>
+        </w:rPr>
+        <w:t>переход на страницу</w:t>
+      </w:r>
+      <w:r>
+        <w:rPr>
+          <w:sz w:val="28"/>
+        </w:rPr>
+        <w:t xml:space="preserve"> «Редактор»</w:t>
+      </w:r>
+      <w:r>
+        <w:rPr>
+          <w:sz w:val="28"/>
+        </w:rPr>
+        <w:t>, где вы создать свой вариант свечи</w:t>
+      </w:r>
+    </w:p>
+    <w:p>
+      <w:pPr>
+        <w:ind w:left="360"/>
+        <w:rPr>
+          <w:sz w:val="28"/>
+        </w:rPr>
+      </w:pPr>
+      <w:r>
+        <w:rPr>
+          <w:sz w:val="28"/>
+        </w:rPr>
+        <w:t>2.Блок с информацией о заказе</w:t>
+      </w:r>
+    </w:p>
+    <w:p>
+      <w:pPr>
+        <w:ind w:left="360"/>
+        <w:rPr>
+          <w:sz w:val="28"/>
+        </w:rPr>
+      </w:pPr>
+      <w:r>
+        <w:rPr>
+          <w:sz w:val="28"/>
+        </w:rPr>
+        <w:t>-столбец «товар», где выводится наименование товара</w:t>
+      </w:r>
+    </w:p>
+    <w:p>
+      <w:pPr>
+        <w:ind w:left="360"/>
+        <w:rPr>
+          <w:sz w:val="28"/>
+        </w:rPr>
+      </w:pPr>
+      <w:r>
+        <w:rPr>
+          <w:sz w:val="28"/>
+        </w:rPr>
+        <w:t>-столбец «цена», где выводится цена товара</w:t>
+      </w:r>
+    </w:p>
+    <w:p>
+      <w:pPr>
+        <w:ind w:left="360"/>
+        <w:rPr>
+          <w:sz w:val="28"/>
+        </w:rPr>
+      </w:pPr>
+      <w:r>
+        <w:rPr>
+          <w:sz w:val="28"/>
+        </w:rPr>
+        <w:t>-столбец «кол-во», где выводится количество товара</w:t>
+      </w:r>
+    </w:p>
+    <w:p>
+      <w:pPr>
+        <w:ind w:left="360"/>
+        <w:rPr>
+          <w:sz w:val="28"/>
+        </w:rPr>
+      </w:pPr>
+      <w:r>
+        <w:rPr>
+          <w:sz w:val="28"/>
+        </w:rPr>
+        <w:t>-столбец «сумма», где выводится итоговая сумма товара</w:t>
+      </w:r>
+    </w:p>
+    <w:p>
+      <w:pPr>
+        <w:ind w:left="360"/>
+        <w:rPr>
+          <w:sz w:val="28"/>
+        </w:rPr>
+      </w:pPr>
+      <w:r>
+        <w:rPr>
+          <w:sz w:val="28"/>
+        </w:rPr>
+        <w:lastRenderedPageBreak/>
+        <w:t>3.Блок с кнопкой «Повторить заказ»</w:t>
+      </w:r>
+    </w:p>
+    <w:p>
+      <w:pPr>
+        <w:ind w:left="360"/>
+        <w:rPr>
+          <w:sz w:val="28"/>
+        </w:rPr>
+      </w:pPr>
+      <w:r>
+        <w:rPr>
+          <w:sz w:val="28"/>
+        </w:rPr>
+        <w:t>Кнопка, при нажатии которой происходит переход на страницу «Корзина»</w:t>
+      </w:r>
+    </w:p>
+    <w:p>
+      <w:pPr>
+        <w:ind w:left="360"/>
+        <w:rPr>
+          <w:sz w:val="28"/>
+        </w:rPr>
+      </w:pPr>
+    </w:p>
+    <w:p>
+      <w:pPr>
+        <w:jc w:val="center"/>
+        <w:rPr>
+          <w:b/>
+          <w:sz w:val="32"/>
+        </w:rPr>
+      </w:pPr>
+      <w:r>
+        <w:rPr>
+          <w:b/>
+          <w:sz w:val="32"/>
+        </w:rPr>
+        <w:t>4. ОПИСАНИЕ ФУНКЦИОНАЛА</w:t>
+      </w:r>
+    </w:p>
+    <w:p>
+      <w:pPr>
+        <w:jc w:val="center"/>
+        <w:rPr>
+          <w:b/>
+          <w:i/>
+          <w:sz w:val="28"/>
+        </w:rPr>
+      </w:pPr>
+      <w:r>
+        <w:rPr>
+          <w:b/>
+          <w:i/>
+          <w:sz w:val="28"/>
+        </w:rPr>
+        <w:t>База данных:</w:t>
+      </w:r>
+    </w:p>
+    <w:p>
+      <w:pPr>
+        <w:jc w:val="center"/>
+        <w:rPr>
+          <w:b/>
+          <w:sz w:val="28"/>
+        </w:rPr>
+      </w:pPr>
+      <w:r>
+        <w:rPr>
+          <w:b/>
+          <w:noProof/>
+          <w:sz w:val="28"/>
+          <w:lang w:eastAsia="ru-RU"/>
+        </w:rPr>
+        <w:drawing>
+          <wp:inline distT="0" distB="0" distL="0" distR="0" wp14:anchorId="7EE76A39" wp14:editId="0EE31801">
+            <wp:extent cx="5940425" cy="1555750"/>
+            <wp:effectExtent l="0" t="0" r="3175" b="6350"/>
+            <wp:docPr id="2" name="Рисунок 2"/>
+            <wp:cNvGraphicFramePr>
+              <a:graphicFrameLocks xmlns:a="http://schemas.openxmlformats.org/drawingml/2006/main" noChangeAspect="1"/>
+            </wp:cNvGraphicFramePr>
+            <a:graphic xmlns:a="http://schemas.openxmlformats.org/drawingml/2006/main">
+              <a:graphicData uri="http://schemas.openxmlformats.org/drawingml/2006/picture">
+                <pic:pic xmlns:pic="http://schemas.openxmlformats.org/drawingml/2006/picture">
+                  <pic:nvPicPr>
+                    <pic:cNvPr id="1" name=""/>
+                    <pic:cNvPicPr/>
+                  </pic:nvPicPr>
+                  <pic:blipFill>
+                    <a:blip r:embed="rId11"/>
+                    <a:stretch>
+                      <a:fillRect/>
+                    </a:stretch>
+                  </pic:blipFill>
+                  <pic:spPr>
+                    <a:xfrm>
+                      <a:off x="0" y="0"/>
+                      <a:ext cx="5940425" cy="1555750"/>
+                    </a:xfrm>
+                    <a:prstGeom prst="rect">
+                      <a:avLst/>
+                    </a:prstGeom>
+                  </pic:spPr>
+                </pic:pic>
+              </a:graphicData>
+            </a:graphic>
+          </wp:inline>
+        </w:drawing>
+      </w:r>
+    </w:p>
+    <w:p>
+      <w:pPr>
+        <w:jc w:val="center"/>
+        <w:rPr>
+          <w:b/>
+          <w:i/>
+          <w:sz w:val="28"/>
+        </w:rPr>
+      </w:pPr>
+      <w:r>
+        <w:rPr>
+          <w:b/>
+          <w:i/>
+          <w:sz w:val="28"/>
+        </w:rPr>
+        <w:t>Регистрация</w:t>
+      </w:r>
+    </w:p>
+    <w:p>
+      <w:pPr>
+        <w:rPr>
+          <w:sz w:val="28"/>
+        </w:rPr>
+      </w:pPr>
+      <w:r>
+        <w:rPr>
+          <w:sz w:val="28"/>
+        </w:rPr>
+        <w:t>Пользователь вводит в поля регистрации свои данные:</w:t>
+      </w:r>
+    </w:p>
+    <w:p>
+      <w:pPr>
+        <w:rPr>
+          <w:sz w:val="28"/>
+          <w:lang w:val="en-US"/>
+        </w:rPr>
+      </w:pPr>
+      <w:r>
+        <w:rPr>
+          <w:sz w:val="28"/>
+          <w:lang w:val="en-US"/>
+        </w:rPr>
+        <w:t>Email</w:t>
+      </w:r>
+      <w:r>
+        <w:rPr>
+          <w:sz w:val="28"/>
+          <w:lang w:val="en-US"/>
+        </w:rPr>
+        <w:t>, password, fio, phone, address</w:t>
+      </w:r>
+      <w:r>
+        <w:rPr>
+          <w:sz w:val="28"/>
+          <w:lang w:val="en-US"/>
+        </w:rPr>
+        <w:t>.</w:t>
+      </w:r>
+    </w:p>
+    <w:p>
+      <w:pPr>
+        <w:rPr>
+          <w:sz w:val="28"/>
+        </w:rPr>
+      </w:pPr>
+      <w:r>
+        <w:rPr>
+          <w:sz w:val="28"/>
+        </w:rPr>
+        <w:t xml:space="preserve">При нажатии кнопки </w:t>
+      </w:r>
+      <w:r>
+        <w:rPr>
+          <w:sz w:val="28"/>
+        </w:rPr>
+        <w:t>“</w:t>
+      </w:r>
+      <w:r>
+        <w:rPr>
+          <w:sz w:val="28"/>
+        </w:rPr>
+        <w:t xml:space="preserve">Зарегистрироваться </w:t>
+      </w:r>
+      <w:r>
+        <w:rPr>
+          <w:sz w:val="28"/>
+        </w:rPr>
+        <w:t xml:space="preserve">“ </w:t>
+      </w:r>
+      <w:r>
+        <w:rPr>
+          <w:sz w:val="28"/>
+        </w:rPr>
+        <w:t xml:space="preserve">выполняется подключение к базе, выполняется проверка – есть ли такой </w:t>
+      </w:r>
+      <w:r>
+        <w:rPr>
+          <w:sz w:val="28"/>
+          <w:lang w:val="en-US"/>
+        </w:rPr>
+        <w:t>email</w:t>
+      </w:r>
+      <w:r>
+        <w:rPr>
+          <w:sz w:val="28"/>
+        </w:rPr>
+        <w:t xml:space="preserve"> в бд в таблице </w:t>
+      </w:r>
+      <w:r>
+        <w:rPr>
+          <w:sz w:val="28"/>
+          <w:lang w:val="en-US"/>
+        </w:rPr>
+        <w:t>user</w:t>
+      </w:r>
+      <w:r>
+        <w:rPr>
+          <w:sz w:val="28"/>
+        </w:rPr>
+        <w:t xml:space="preserve">, если нет, то срабатывает </w:t>
+      </w:r>
+      <w:r>
+        <w:rPr>
+          <w:sz w:val="28"/>
+        </w:rPr>
+        <w:t xml:space="preserve">запрос к таблице </w:t>
+      </w:r>
+      <w:proofErr w:type="gramStart"/>
+      <w:r>
+        <w:rPr>
+          <w:sz w:val="28"/>
+          <w:lang w:val="en-US"/>
+        </w:rPr>
+        <w:t>users</w:t>
+      </w:r>
+      <w:r>
+        <w:rPr>
+          <w:sz w:val="28"/>
+        </w:rPr>
+        <w:t xml:space="preserve"> :</w:t>
+      </w:r>
+      <w:proofErr w:type="gramEnd"/>
+    </w:p>
+    <w:p>
+      <w:pPr>
+        <w:jc w:val="center"/>
+        <w:rPr>
+          <w:sz w:val="28"/>
+          <w:lang w:val="en-US"/>
+        </w:rPr>
+      </w:pPr>
+      <w:r>
+        <w:rPr>
+          <w:sz w:val="28"/>
+          <w:lang w:val="en-US"/>
+        </w:rPr>
+        <w:t xml:space="preserve">INSERT INTO `users` (`id </w:t>
+      </w:r>
+      <w:r>
+        <w:rPr>
+          <w:sz w:val="28"/>
+          <w:lang w:val="en-US"/>
+        </w:rPr>
+        <w:t>user`, `</w:t>
+      </w:r>
+      <w:r>
+        <w:rPr>
+          <w:sz w:val="28"/>
+          <w:lang w:val="en-US"/>
+        </w:rPr>
+        <w:t>email</w:t>
+      </w:r>
+      <w:r>
+        <w:rPr>
+          <w:sz w:val="28"/>
+          <w:lang w:val="en-US"/>
+        </w:rPr>
+        <w:t>`, `password`, `</w:t>
+      </w:r>
+      <w:r>
+        <w:rPr>
+          <w:sz w:val="28"/>
+          <w:lang w:val="en-US"/>
+        </w:rPr>
+        <w:t>fio</w:t>
+      </w:r>
+      <w:r>
+        <w:rPr>
+          <w:sz w:val="28"/>
+          <w:lang w:val="en-US"/>
+        </w:rPr>
+        <w:t>`</w:t>
+      </w:r>
+      <w:r>
+        <w:rPr>
+          <w:sz w:val="28"/>
+          <w:lang w:val="en-US"/>
+        </w:rPr>
+        <w:t xml:space="preserve">, </w:t>
+      </w:r>
+      <w:r>
+        <w:rPr>
+          <w:sz w:val="28"/>
+          <w:lang w:val="en-US"/>
+        </w:rPr>
+        <w:t>`</w:t>
+      </w:r>
+      <w:r>
+        <w:rPr>
+          <w:sz w:val="28"/>
+          <w:lang w:val="en-US"/>
+        </w:rPr>
+        <w:t>phone</w:t>
+      </w:r>
+      <w:r>
+        <w:rPr>
+          <w:sz w:val="28"/>
+          <w:lang w:val="en-US"/>
+        </w:rPr>
+        <w:t>`</w:t>
+      </w:r>
+      <w:r>
+        <w:rPr>
+          <w:sz w:val="28"/>
+          <w:lang w:val="en-US"/>
+        </w:rPr>
+        <w:t xml:space="preserve">, </w:t>
+      </w:r>
+      <w:r>
+        <w:rPr>
+          <w:sz w:val="28"/>
+          <w:lang w:val="en-US"/>
+        </w:rPr>
+        <w:t>`</w:t>
+      </w:r>
+      <w:r>
+        <w:rPr>
+          <w:sz w:val="28"/>
+          <w:lang w:val="en-US"/>
+        </w:rPr>
+        <w:t>address</w:t>
+      </w:r>
+      <w:r>
+        <w:rPr>
+          <w:sz w:val="28"/>
+          <w:lang w:val="en-US"/>
+        </w:rPr>
+        <w:t>`) VALUES (NULL, '$</w:t>
+      </w:r>
+      <w:r>
+        <w:rPr>
+          <w:sz w:val="28"/>
+          <w:lang w:val="en-US"/>
+        </w:rPr>
+        <w:t>email</w:t>
+      </w:r>
+      <w:r>
+        <w:rPr>
+          <w:sz w:val="28"/>
+          <w:lang w:val="en-US"/>
+        </w:rPr>
+        <w:t>', '$password', '$</w:t>
+      </w:r>
+      <w:r>
+        <w:rPr>
+          <w:sz w:val="28"/>
+          <w:lang w:val="en-US"/>
+        </w:rPr>
+        <w:t>fio</w:t>
+      </w:r>
+      <w:r>
+        <w:rPr>
+          <w:sz w:val="28"/>
+          <w:lang w:val="en-US"/>
+        </w:rPr>
+        <w:t>'</w:t>
+      </w:r>
+      <w:r>
+        <w:rPr>
+          <w:sz w:val="28"/>
+          <w:lang w:val="en-US"/>
+        </w:rPr>
+        <w:t xml:space="preserve">, </w:t>
+      </w:r>
+      <w:r>
+        <w:rPr>
+          <w:sz w:val="28"/>
+          <w:lang w:val="en-US"/>
+        </w:rPr>
+        <w:t>'</w:t>
+      </w:r>
+      <w:r>
+        <w:rPr>
+          <w:sz w:val="28"/>
+          <w:lang w:val="en-US"/>
+        </w:rPr>
+        <w:t>$phone</w:t>
+      </w:r>
+      <w:r>
+        <w:rPr>
+          <w:sz w:val="28"/>
+          <w:lang w:val="en-US"/>
+        </w:rPr>
+        <w:t>'</w:t>
+      </w:r>
+      <w:r>
+        <w:rPr>
+          <w:sz w:val="28"/>
+          <w:lang w:val="en-US"/>
+        </w:rPr>
+        <w:t xml:space="preserve">, </w:t>
+      </w:r>
+      <w:r>
+        <w:rPr>
+          <w:sz w:val="28"/>
+          <w:lang w:val="en-US"/>
+        </w:rPr>
+        <w:t>'</w:t>
+      </w:r>
+      <w:r>
+        <w:rPr>
+          <w:sz w:val="28"/>
+          <w:lang w:val="en-US"/>
+        </w:rPr>
+        <w:t>$address</w:t>
+      </w:r>
+      <w:r>
+        <w:rPr>
+          <w:sz w:val="28"/>
+          <w:lang w:val="en-US"/>
+        </w:rPr>
+        <w:t>');</w:t>
+      </w:r>
+    </w:p>
+    <w:p>
+      <w:pPr>
+        <w:jc w:val="center"/>
+        <w:rPr>
+          <w:b/>
+          <w:sz w:val="28"/>
+        </w:rPr>
+      </w:pPr>
+      <w:r>
+        <w:rPr>
+          <w:b/>
+          <w:noProof/>
+          <w:sz w:val="28"/>
+          <w:lang w:eastAsia="ru-RU"/>
+        </w:rPr>
+        <w:drawing>
+          <wp:inline distT="0" distB="0" distL="0" distR="0" wp14:anchorId="391C8540" wp14:editId="1630CC82">
+            <wp:extent cx="1619476" cy="1181265"/>
+            <wp:effectExtent l="0" t="0" r="0" b="0"/>
+            <wp:docPr id="8" name="Рисунок 8"/>
+            <wp:cNvGraphicFramePr>
+              <a:graphicFrameLocks xmlns:a="http://schemas.openxmlformats.org/drawingml/2006/main" noChangeAspect="1"/>
+            </wp:cNvGraphicFramePr>
+            <a:graphic xmlns:a="http://schemas.openxmlformats.org/drawingml/2006/main">
+              <a:graphicData uri="http://schemas.openxmlformats.org/drawingml/2006/picture">
+                <pic:pic xmlns:pic="http://schemas.openxmlformats.org/drawingml/2006/picture">
+                  <pic:nvPicPr>
+                    <pic:cNvPr id="1" name=""/>
+                    <pic:cNvPicPr/>
+                  </pic:nvPicPr>
+                  <pic:blipFill>
+                    <a:blip r:embed="rId12"/>
+                    <a:stretch>
+                      <a:fillRect/>
+                    </a:stretch>
+                  </pic:blipFill>
+                  <pic:spPr>
+                    <a:xfrm>
+                      <a:off x="0" y="0"/>
+                      <a:ext cx="1619476" cy="1181265"/>
+                    </a:xfrm>
+                    <a:prstGeom prst="rect">
+                      <a:avLst/>
+                    </a:prstGeom>
+                  </pic:spPr>
+                </pic:pic>
+              </a:graphicData>
+            </a:graphic>
+          </wp:inline>
+        </w:drawing>
+      </w:r>
+    </w:p>
+    <w:p>
+      <w:pPr>
+        <w:rPr>
+          <w:sz w:val="28"/>
+        </w:rPr>
+      </w:pPr>
+      <w:r>
+        <w:rPr>
+          <w:sz w:val="28"/>
+        </w:rPr>
+        <w:t xml:space="preserve">Если такой </w:t>
+      </w:r>
+      <w:r>
+        <w:rPr>
+          <w:sz w:val="28"/>
+          <w:lang w:val="en-US"/>
+        </w:rPr>
+        <w:t>email</w:t>
+      </w:r>
+      <w:r>
+        <w:rPr>
+          <w:sz w:val="28"/>
+        </w:rPr>
+        <w:t xml:space="preserve"> существует, то для пользователя появится предупреждение «Пользователь с таким </w:t>
+      </w:r>
+      <w:r>
+        <w:rPr>
+          <w:sz w:val="28"/>
+          <w:lang w:val="en-US"/>
+        </w:rPr>
+        <w:t>email</w:t>
+      </w:r>
+      <w:r>
+        <w:rPr>
+          <w:sz w:val="28"/>
+        </w:rPr>
+        <w:t xml:space="preserve"> уже существует»</w:t>
+      </w:r>
+    </w:p>
+    <w:p>
+      <w:pPr>
+        <w:jc w:val="center"/>
+        <w:rPr>
+          <w:b/>
+          <w:i/>
+          <w:sz w:val="28"/>
+        </w:rPr>
+      </w:pPr>
+      <w:r>
+        <w:rPr>
+          <w:b/>
+          <w:i/>
+          <w:sz w:val="28"/>
+        </w:rPr>
+        <w:t>Авторизация</w:t>
+      </w:r>
+    </w:p>
+    <w:p>
+      <w:pPr>
+        <w:rPr>
+          <w:sz w:val="28"/>
+        </w:rPr>
+      </w:pPr>
+      <w:r>
+        <w:rPr>
+          <w:sz w:val="28"/>
+        </w:rPr>
+        <w:t xml:space="preserve">Пользователь вводит в поля </w:t>
+      </w:r>
+      <w:r>
+        <w:rPr>
+          <w:sz w:val="28"/>
+        </w:rPr>
+        <w:t>авторизации</w:t>
+      </w:r>
+      <w:r>
+        <w:rPr>
+          <w:sz w:val="28"/>
+        </w:rPr>
+        <w:t xml:space="preserve"> свои данные:</w:t>
+      </w:r>
+      <w:r>
+        <w:rPr>
+          <w:sz w:val="28"/>
+        </w:rPr>
+        <w:t xml:space="preserve"> </w:t>
+      </w:r>
+      <w:r>
+        <w:rPr>
+          <w:sz w:val="28"/>
+          <w:lang w:val="en-US"/>
+        </w:rPr>
+        <w:t>Email</w:t>
+      </w:r>
+      <w:r>
+        <w:rPr>
+          <w:sz w:val="28"/>
+        </w:rPr>
+        <w:t xml:space="preserve"> и </w:t>
+      </w:r>
+      <w:r>
+        <w:rPr>
+          <w:sz w:val="28"/>
+          <w:lang w:val="en-US"/>
+        </w:rPr>
+        <w:t>password</w:t>
+      </w:r>
+    </w:p>
+    <w:p>
+      <w:pPr>
+        <w:rPr>
+          <w:sz w:val="28"/>
+        </w:rPr>
+      </w:pPr>
+      <w:r>
+        <w:rPr>
+          <w:sz w:val="28"/>
+        </w:rPr>
+        <w:t xml:space="preserve">При нажатии кнопки </w:t>
+      </w:r>
+      <w:r>
+        <w:rPr>
+          <w:sz w:val="28"/>
+        </w:rPr>
+        <w:t>“</w:t>
+      </w:r>
+      <w:r>
+        <w:rPr>
+          <w:sz w:val="28"/>
+        </w:rPr>
+        <w:t xml:space="preserve">Войти </w:t>
+      </w:r>
+      <w:r>
+        <w:rPr>
+          <w:sz w:val="28"/>
+        </w:rPr>
+        <w:t xml:space="preserve">“ </w:t>
+      </w:r>
+      <w:r>
+        <w:rPr>
+          <w:sz w:val="28"/>
+        </w:rPr>
+        <w:t>выполняется подключение к базе,</w:t>
+      </w:r>
+      <w:r>
+        <w:rPr>
+          <w:sz w:val="28"/>
+        </w:rPr>
+        <w:t xml:space="preserve"> </w:t>
+      </w:r>
+      <w:r>
+        <w:rPr>
+          <w:sz w:val="28"/>
+        </w:rPr>
+        <w:t>срабатывает запрос</w:t>
+      </w:r>
+      <w:r>
+        <w:rPr>
+          <w:sz w:val="28"/>
+        </w:rPr>
+        <w:t xml:space="preserve"> </w:t>
+      </w:r>
+      <w:r>
+        <w:rPr>
+          <w:sz w:val="28"/>
+        </w:rPr>
+        <w:t xml:space="preserve">к таблице </w:t>
+      </w:r>
+      <w:proofErr w:type="gramStart"/>
+      <w:r>
+        <w:rPr>
+          <w:sz w:val="28"/>
+          <w:lang w:val="en-US"/>
+        </w:rPr>
+        <w:t>users</w:t>
+      </w:r>
+      <w:r>
+        <w:rPr>
+          <w:sz w:val="28"/>
+        </w:rPr>
+        <w:t xml:space="preserve"> :</w:t>
+      </w:r>
+      <w:proofErr w:type="gramEnd"/>
+    </w:p>
+    <w:p>
+      <w:pPr>
+        <w:rPr>
+          <w:sz w:val="28"/>
+        </w:rPr>
+      </w:pPr>
+      <w:r>
+        <w:rPr>
+          <w:b/>
+          <w:noProof/>
+          <w:sz w:val="28"/>
+          <w:lang w:eastAsia="ru-RU"/>
+        </w:rPr>
+        <w:lastRenderedPageBreak/>
+        <w:drawing>
+          <wp:inline distT="0" distB="0" distL="0" distR="0" wp14:anchorId="6BEEF4C3" wp14:editId="4930DC4B">
+            <wp:extent cx="1619476" cy="1181265"/>
+            <wp:effectExtent l="0" t="0" r="0" b="0"/>
+            <wp:docPr id="9" name="Рисунок 9"/>
+            <wp:cNvGraphicFramePr>
+              <a:graphicFrameLocks xmlns:a="http://schemas.openxmlformats.org/drawingml/2006/main" noChangeAspect="1"/>
+            </wp:cNvGraphicFramePr>
+            <a:graphic xmlns:a="http://schemas.openxmlformats.org/drawingml/2006/main">
+              <a:graphicData uri="http://schemas.openxmlformats.org/drawingml/2006/picture">
+                <pic:pic xmlns:pic="http://schemas.openxmlformats.org/drawingml/2006/picture">
+                  <pic:nvPicPr>
+                    <pic:cNvPr id="1" name=""/>
+                    <pic:cNvPicPr/>
+                  </pic:nvPicPr>
+                  <pic:blipFill>
+                    <a:blip r:embed="rId12"/>
+                    <a:stretch>
+                      <a:fillRect/>
+                    </a:stretch>
+                  </pic:blipFill>
+                  <pic:spPr>
+                    <a:xfrm>
+                      <a:off x="0" y="0"/>
+                      <a:ext cx="1619476" cy="1181265"/>
+                    </a:xfrm>
+                    <a:prstGeom prst="rect">
+                      <a:avLst/>
+                    </a:prstGeom>
+                  </pic:spPr>
+                </pic:pic>
+              </a:graphicData>
+            </a:graphic>
+          </wp:inline>
+        </w:drawing>
+      </w:r>
+    </w:p>
+    <w:p>
+      <w:pPr>
+        <w:rPr>
+          <w:sz w:val="28"/>
+          <w:lang w:val="en-US"/>
+        </w:rPr>
+      </w:pPr>
+      <w:r>
+        <w:rPr>
+          <w:sz w:val="28"/>
+          <w:lang w:val="en-US"/>
+        </w:rPr>
+        <w:t>SELECT `login`, `password</w:t>
+      </w:r>
+      <w:proofErr w:type="gramStart"/>
+      <w:r>
+        <w:rPr>
+          <w:sz w:val="28"/>
+          <w:lang w:val="en-US"/>
+        </w:rPr>
+        <w:t>`  FROM</w:t>
+      </w:r>
+      <w:proofErr w:type="gramEnd"/>
+      <w:r>
+        <w:rPr>
+          <w:sz w:val="28"/>
+          <w:lang w:val="en-US"/>
+        </w:rPr>
+        <w:t xml:space="preserve"> `users`,</w:t>
+      </w:r>
+    </w:p>
+    <w:p>
+      <w:pPr>
+        <w:rPr>
+          <w:sz w:val="28"/>
+        </w:rPr>
+      </w:pPr>
+      <w:r>
+        <w:rPr>
+          <w:sz w:val="28"/>
+          <w:lang w:val="en-US"/>
+        </w:rPr>
+        <w:t xml:space="preserve"> </w:t>
+      </w:r>
+      <w:r>
+        <w:rPr>
+          <w:sz w:val="28"/>
+        </w:rPr>
+        <w:t xml:space="preserve">выполняется проверка – есть ли такие </w:t>
+      </w:r>
+      <w:r>
+        <w:rPr>
+          <w:sz w:val="28"/>
+          <w:lang w:val="en-US"/>
+        </w:rPr>
+        <w:t>email</w:t>
+      </w:r>
+      <w:r>
+        <w:rPr>
+          <w:sz w:val="28"/>
+        </w:rPr>
+        <w:t xml:space="preserve"> и </w:t>
+      </w:r>
+      <w:r>
+        <w:rPr>
+          <w:sz w:val="28"/>
+          <w:lang w:val="en-US"/>
+        </w:rPr>
+        <w:t>password</w:t>
+      </w:r>
+      <w:r>
+        <w:rPr>
+          <w:sz w:val="28"/>
+        </w:rPr>
+        <w:t xml:space="preserve"> </w:t>
+      </w:r>
+      <w:r>
+        <w:rPr>
+          <w:sz w:val="28"/>
+        </w:rPr>
+        <w:t>в бд</w:t>
+      </w:r>
+      <w:r>
+        <w:rPr>
+          <w:sz w:val="28"/>
+        </w:rPr>
+        <w:t xml:space="preserve"> </w:t>
+      </w:r>
+      <w:r>
+        <w:rPr>
+          <w:sz w:val="28"/>
+        </w:rPr>
+        <w:t xml:space="preserve">в таблице </w:t>
+      </w:r>
+      <w:r>
+        <w:rPr>
+          <w:sz w:val="28"/>
+          <w:lang w:val="en-US"/>
+        </w:rPr>
+        <w:t>users</w:t>
+      </w:r>
+      <w:r>
+        <w:rPr>
+          <w:sz w:val="28"/>
+        </w:rPr>
+        <w:t xml:space="preserve">, </w:t>
+      </w:r>
+    </w:p>
+    <w:p>
+      <w:pPr>
+        <w:rPr>
+          <w:sz w:val="28"/>
+        </w:rPr>
+      </w:pPr>
+      <w:r>
+        <w:rPr>
+          <w:sz w:val="28"/>
+        </w:rPr>
+        <w:t>если есть, то пользователя перенаправляют на страницу «Личный кабинет»,</w:t>
+      </w:r>
+    </w:p>
+    <w:p>
+      <w:pPr>
+        <w:rPr>
+          <w:sz w:val="28"/>
+        </w:rPr>
+      </w:pPr>
+      <w:r>
+        <w:rPr>
+          <w:sz w:val="28"/>
+        </w:rPr>
+        <w:t xml:space="preserve">если нет, </w:t>
+      </w:r>
+      <w:r>
+        <w:rPr>
+          <w:sz w:val="28"/>
+        </w:rPr>
+        <w:t>то для пользователя появится предупреждение «Неправильный логин или пароль</w:t>
+      </w:r>
+      <w:r>
+        <w:rPr>
+          <w:sz w:val="28"/>
+        </w:rPr>
+        <w:t>!</w:t>
+      </w:r>
+      <w:r>
+        <w:rPr>
+          <w:sz w:val="28"/>
+        </w:rPr>
+        <w:t>»</w:t>
+      </w:r>
+    </w:p>
+    <w:p>
+      <w:pPr>
+        <w:rPr>
+          <w:sz w:val="28"/>
+        </w:rPr>
+      </w:pPr>
+    </w:p>
+    <w:p>
+      <w:pPr>
+        <w:jc w:val="center"/>
+        <w:rPr>
+          <w:b/>
+          <w:i/>
+          <w:sz w:val="28"/>
+        </w:rPr>
+      </w:pPr>
+      <w:r>
+        <w:rPr>
+          <w:b/>
+          <w:i/>
+          <w:sz w:val="28"/>
+        </w:rPr>
+        <w:t>Личный кабинет</w:t>
+      </w:r>
+    </w:p>
+    <w:p>
+      <w:pPr>
+        <w:rPr>
+          <w:sz w:val="28"/>
+        </w:rPr>
+      </w:pPr>
+      <w:r>
+        <w:rPr>
+          <w:sz w:val="28"/>
+        </w:rPr>
+        <w:t>Выполняется</w:t>
+      </w:r>
+      <w:r>
+        <w:rPr>
+          <w:sz w:val="28"/>
+        </w:rPr>
+        <w:t xml:space="preserve"> проверка, если сессия не создана, то пользователя перенаправляют на страницу «Авторизация»</w:t>
+      </w:r>
+      <w:r>
+        <w:rPr>
+          <w:sz w:val="28"/>
+        </w:rPr>
+        <w:t>.</w:t>
+      </w:r>
+    </w:p>
+    <w:p>
+      <w:pPr>
+        <w:rPr>
+          <w:sz w:val="28"/>
+        </w:rPr>
+      </w:pPr>
+      <w:r>
+        <w:rPr>
+          <w:sz w:val="28"/>
+        </w:rPr>
+        <w:t xml:space="preserve">Выполняется подключение к базе, срабатывает запрос </w:t>
+      </w:r>
+    </w:p>
+    <w:p>
+      <w:pPr>
+        <w:rPr>
+          <w:sz w:val="28"/>
+        </w:rPr>
+      </w:pPr>
+      <w:r>
+        <w:rPr>
+          <w:b/>
+          <w:noProof/>
+          <w:sz w:val="28"/>
+          <w:lang w:eastAsia="ru-RU"/>
+        </w:rPr>
+        <w:drawing>
+          <wp:inline distT="0" distB="0" distL="0" distR="0" wp14:anchorId="3D08E6A5" wp14:editId="19850F80">
+            <wp:extent cx="1619476" cy="1181265"/>
+            <wp:effectExtent l="0" t="0" r="0" b="0"/>
+            <wp:docPr id="10" name="Рисунок 10"/>
+            <wp:cNvGraphicFramePr>
+              <a:graphicFrameLocks xmlns:a="http://schemas.openxmlformats.org/drawingml/2006/main" noChangeAspect="1"/>
+            </wp:cNvGraphicFramePr>
+            <a:graphic xmlns:a="http://schemas.openxmlformats.org/drawingml/2006/main">
+              <a:graphicData uri="http://schemas.openxmlformats.org/drawingml/2006/picture">
+                <pic:pic xmlns:pic="http://schemas.openxmlformats.org/drawingml/2006/picture">
+                  <pic:nvPicPr>
+                    <pic:cNvPr id="1" name=""/>
+                    <pic:cNvPicPr/>
+                  </pic:nvPicPr>
+                  <pic:blipFill>
+                    <a:blip r:embed="rId12"/>
+                    <a:stretch>
+                      <a:fillRect/>
+                    </a:stretch>
+                  </pic:blipFill>
+                  <pic:spPr>
+                    <a:xfrm>
+                      <a:off x="0" y="0"/>
+                      <a:ext cx="1619476" cy="1181265"/>
+                    </a:xfrm>
+                    <a:prstGeom prst="rect">
+                      <a:avLst/>
+                    </a:prstGeom>
+                  </pic:spPr>
+                </pic:pic>
+              </a:graphicData>
+            </a:graphic>
+          </wp:inline>
+        </w:drawing>
+      </w:r>
+    </w:p>
+    <w:p>
+      <w:pPr>
+        <w:rPr>
+          <w:sz w:val="28"/>
+          <w:lang w:val="en-US"/>
+        </w:rPr>
+      </w:pPr>
+      <w:r>
+        <w:rPr>
+          <w:sz w:val="28"/>
+          <w:lang w:val="en-US"/>
+        </w:rPr>
+        <w:t xml:space="preserve">SELECT `email`, `fio`, `phone`, `address` FROM `users` WHERE `id_user` = </w:t>
+      </w:r>
+      <w:r>
+        <w:rPr>
+          <w:sz w:val="28"/>
+          <w:lang w:val="en-US"/>
+        </w:rPr>
+        <w:t>'</w:t>
+      </w:r>
+      <w:r>
+        <w:rPr>
+          <w:sz w:val="28"/>
+          <w:lang w:val="en-US"/>
+        </w:rPr>
+        <w:t>$SESSION_id</w:t>
+      </w:r>
+      <w:r>
+        <w:rPr>
+          <w:sz w:val="28"/>
+          <w:lang w:val="en-US"/>
+        </w:rPr>
+        <w:t>'</w:t>
+      </w:r>
+      <w:r>
+        <w:rPr>
+          <w:sz w:val="28"/>
+          <w:lang w:val="en-US"/>
+        </w:rPr>
+        <w:t>;</w:t>
+      </w:r>
+    </w:p>
+    <w:p>
+      <w:pPr>
+        <w:rPr>
+          <w:sz w:val="28"/>
+        </w:rPr>
+      </w:pPr>
+      <w:r>
+        <w:rPr>
+          <w:sz w:val="28"/>
+        </w:rPr>
+        <w:t xml:space="preserve">С помощью запроса происходит вывод информации о пользователе: </w:t>
+      </w:r>
+      <w:r>
+        <w:rPr>
+          <w:sz w:val="28"/>
+          <w:lang w:val="en-US"/>
+        </w:rPr>
+        <w:t>email</w:t>
+      </w:r>
+      <w:r>
+        <w:rPr>
+          <w:sz w:val="28"/>
+        </w:rPr>
+        <w:t>, ФИО, телефон и адрес</w:t>
+      </w:r>
+    </w:p>
+    <w:p>
+      <w:pPr>
+        <w:rPr>
+          <w:sz w:val="28"/>
+        </w:rPr>
+      </w:pPr>
+    </w:p>
+    <w:p>
+      <w:pPr>
+        <w:jc w:val="center"/>
+        <w:rPr>
+          <w:b/>
+          <w:i/>
+          <w:sz w:val="28"/>
+        </w:rPr>
+      </w:pPr>
+      <w:r>
+        <w:rPr>
+          <w:b/>
+          <w:i/>
+          <w:sz w:val="28"/>
+        </w:rPr>
+        <w:t>Каталог</w:t>
+      </w:r>
+    </w:p>
+    <w:p>
+      <w:pPr>
+        <w:jc w:val="center"/>
+        <w:rPr>
+          <w:b/>
+          <w:i/>
+          <w:sz w:val="28"/>
+        </w:rPr>
+      </w:pPr>
+      <w:r>
+        <w:rPr>
+          <w:b/>
+          <w:i/>
+          <w:sz w:val="28"/>
+        </w:rPr>
+        <w:t>Корзина</w:t>
+      </w:r>
+    </w:p>
+    <w:p>
+      <w:pPr>
+        <w:jc w:val="center"/>
+        <w:rPr>
+          <w:b/>
+          <w:i/>
+          <w:sz w:val="28"/>
+        </w:rPr>
+      </w:pPr>
+      <w:r>
+        <w:rPr>
+          <w:b/>
+          <w:i/>
+          <w:sz w:val="28"/>
+        </w:rPr>
+        <w:t>Заказы</w:t>
+      </w:r>
+    </w:p>
+    <w:p>
+      <w:pPr>
+        <w:jc w:val="center"/>
+        <w:rPr>
+          <w:b/>
+          <w:sz w:val="28"/>
+        </w:rPr>
+      </w:pPr>
+      <w:r>
+        <w:rPr>
+          <w:b/>
+          <w:sz w:val="28"/>
+        </w:rPr>
+        <w:t>5.</w:t>
+      </w:r>
+      <w:r>
+        <w:rPr>
+          <w:b/>
+          <w:sz w:val="28"/>
+        </w:rPr>
+        <w:t>ПЛАН-ГРАФИК</w:t>
+      </w:r>
+    </w:p>
+    <w:p>
+      <w:pPr>
+        <w:jc w:val="center"/>
+        <w:rPr>
+          <w:b/>
+          <w:i/>
+          <w:sz w:val="28"/>
+        </w:rPr>
+      </w:pPr>
+    </w:p>
+    <w:p>
+      <w:pPr>
+        <w:jc w:val="center"/>
+        <w:rPr>
+          <w:b/>
+          <w:i/>
+          <w:sz w:val="28"/>
+        </w:rPr>
+      </w:pPr>
+      <w:r>
+        <w:rPr>
+          <w:b/>
+          <w:i/>
+          <w:sz w:val="28"/>
+        </w:rPr>
+        <w:lastRenderedPageBreak/>
+        <w:drawing>
+          <wp:inline distT="0" distB="0" distL="0" distR="0" wp14:anchorId="22252C1E" wp14:editId="64BE6E17">
+            <wp:extent cx="5940425" cy="3663315"/>
+            <wp:effectExtent l="0" t="0" r="3175" b="0"/>
+            <wp:docPr id="11" name="Рисунок 11"/>
+            <wp:cNvGraphicFramePr>
+              <a:graphicFrameLocks xmlns:a="http://schemas.openxmlformats.org/drawingml/2006/main" noChangeAspect="1"/>
+            </wp:cNvGraphicFramePr>
+            <a:graphic xmlns:a="http://schemas.openxmlformats.org/drawingml/2006/main">
+              <a:graphicData uri="http://schemas.openxmlformats.org/drawingml/2006/picture">
+                <pic:pic xmlns:pic="http://schemas.openxmlformats.org/drawingml/2006/picture">
+                  <pic:nvPicPr>
+                    <pic:cNvPr id="1" name=""/>
+                    <pic:cNvPicPr/>
+                  </pic:nvPicPr>
+                  <pic:blipFill>
+                    <a:blip r:embed="rId13"/>
+                    <a:stretch>
+                      <a:fillRect/>
+                    </a:stretch>
+                  </pic:blipFill>
+                  <pic:spPr>
+                    <a:xfrm>
+                      <a:off x="0" y="0"/>
+                      <a:ext cx="5940425" cy="3663315"/>
+                    </a:xfrm>
+                    <a:prstGeom prst="rect">
+                      <a:avLst/>
+                    </a:prstGeom>
+                  </pic:spPr>
+                </pic:pic>
+              </a:graphicData>
+            </a:graphic>
+          </wp:inline>
+        </w:drawing>
+      </w:r>
+    </w:p>
+    <w:p>
+      <w:pPr>
+        <w:ind w:left="360"/>
+        <w:jc w:val="center"/>
+        <w:rPr>
+          <w:b/>
+          <w:sz w:val="28"/>
+        </w:rPr>
+      </w:pPr>
+    </w:p>
+    <w:p>
+      <w:pPr>
+        <w:ind w:left="360"/>
+      </w:pPr>
+      <w:hyperlink r:id="rId14" w:history="1">
+        <w:r>
+          <w:rPr>
+            <w:rStyle w:val="a4"/>
+          </w:rPr>
+          <w:t>https://www.figma.com/file/lkz9IygA8G607X0HnPn63y/%D0%A0%D0%B8%D1%81%D0%BA%D0%B8-%D0%BF%D1%80%D0%BE%D0%B8%D0%B7%D0%B2%D0%BE%D0%B4%D1%81%D1%82%D0%B2%D0%B0-%D0%B0%D1%80%D0%BE%D0%BC%D0%B0%D1%81%D0%B2%D0%B5%D1%87%D0%B5%D0%B9?node-id=0%3A1</w:t>
+        </w:r>
+      </w:hyperlink>
+    </w:p>
+    <w:p>
+      <w:pPr>
+        <w:ind w:left="360"/>
+        <w:rPr>
+          <w:i/>
+          <w:sz w:val="28"/>
+        </w:rPr>
+      </w:pPr>
+      <w:r>
+        <w:rPr>
+          <w:i/>
+          <w:sz w:val="28"/>
+        </w:rPr>
+        <w:lastRenderedPageBreak/>
+        <w:drawing>
+          <wp:inline distT="0" distB="0" distL="0" distR="0" wp14:anchorId="5840D625" wp14:editId="01B80392">
+            <wp:extent cx="5940425" cy="4070985"/>
+            <wp:effectExtent l="0" t="0" r="3175" b="5715"/>
+            <wp:docPr id="12" name="Рисунок 12"/>
+            <wp:cNvGraphicFramePr>
+              <a:graphicFrameLocks xmlns:a="http://schemas.openxmlformats.org/drawingml/2006/main" noChangeAspect="1"/>
+            </wp:cNvGraphicFramePr>
+            <a:graphic xmlns:a="http://schemas.openxmlformats.org/drawingml/2006/main">
+              <a:graphicData uri="http://schemas.openxmlformats.org/drawingml/2006/picture">
+                <pic:pic xmlns:pic="http://schemas.openxmlformats.org/drawingml/2006/picture">
+                  <pic:nvPicPr>
+                    <pic:cNvPr id="1" name=""/>
+                    <pic:cNvPicPr/>
+                  </pic:nvPicPr>
+                  <pic:blipFill>
+                    <a:blip r:embed="rId15"/>
+                    <a:stretch>
+                      <a:fillRect/>
+                    </a:stretch>
+                  </pic:blipFill>
+                  <pic:spPr>
+                    <a:xfrm>
+                      <a:off x="0" y="0"/>
+                      <a:ext cx="5940425" cy="4070985"/>
+                    </a:xfrm>
+                    <a:prstGeom prst="rect">
+                      <a:avLst/>
+                    </a:prstGeom>
+                  </pic:spPr>
+                </pic:pic>
+              </a:graphicData>
+            </a:graphic>
+          </wp:inline>
+        </w:drawing>
+      </w:r>
+    </w:p>
+    <w:p>
+      <w:pPr>
+        <w:ind w:left="360"/>
+        <w:rPr>
+          <w:i/>
+          <w:sz w:val="28"/>
+        </w:rPr>
+      </w:pPr>
+      <w:r>
+        <w:rPr>
+          <w:i/>
+          <w:sz w:val="28"/>
+        </w:rPr>
+        <w:drawing>
+          <wp:inline distT="0" distB="0" distL="0" distR="0" wp14:anchorId="5913FA02" wp14:editId="527417AF">
+            <wp:extent cx="5940425" cy="3668395"/>
+            <wp:effectExtent l="0" t="0" r="3175" b="8255"/>
+            <wp:docPr id="13" name="Рисунок 13"/>
+            <wp:cNvGraphicFramePr>
+              <a:graphicFrameLocks xmlns:a="http://schemas.openxmlformats.org/drawingml/2006/main" noChangeAspect="1"/>
+            </wp:cNvGraphicFramePr>
+            <a:graphic xmlns:a="http://schemas.openxmlformats.org/drawingml/2006/main">
+              <a:graphicData uri="http://schemas.openxmlformats.org/drawingml/2006/picture">
+                <pic:pic xmlns:pic="http://schemas.openxmlformats.org/drawingml/2006/picture">
+                  <pic:nvPicPr>
+                    <pic:cNvPr id="1" name=""/>
+                    <pic:cNvPicPr/>
+                  </pic:nvPicPr>
+                  <pic:blipFill>
+                    <a:blip r:embed="rId16"/>
+                    <a:stretch>
+                      <a:fillRect/>
+                    </a:stretch>
+                  </pic:blipFill>
+                  <pic:spPr>
+                    <a:xfrm>
+                      <a:off x="0" y="0"/>
+                      <a:ext cx="5940425" cy="3668395"/>
+                    </a:xfrm>
+                    <a:prstGeom prst="rect">
+                      <a:avLst/>
+                    </a:prstGeom>
+                  </pic:spPr>
+                </pic:pic>
+              </a:graphicData>
+            </a:graphic>
+          </wp:inline>
+        </w:drawing>
+      </w:r>
+    </w:p>
+    <w:p>
+      <w:pPr>
+        <w:ind w:left="360"/>
+        <w:rPr>
+          <w:i/>
+          <w:sz w:val="28"/>
+        </w:rPr>
+      </w:pPr>
+      <w:r>
+        <w:rPr>
+          <w:i/>
+          <w:sz w:val="28"/>
+        </w:rPr>
+        <w:lastRenderedPageBreak/>
+        <w:drawing>
+          <wp:inline distT="0" distB="0" distL="0" distR="0" wp14:anchorId="5A333502" wp14:editId="0A7DC910">
+            <wp:extent cx="5601482" cy="3572374"/>
+            <wp:effectExtent l="0" t="0" r="0" b="9525"/>
+            <wp:docPr id="14" name="Рисунок 14"/>
+            <wp:cNvGraphicFramePr>
+              <a:graphicFrameLocks xmlns:a="http://schemas.openxmlformats.org/drawingml/2006/main" noChangeAspect="1"/>
+            </wp:cNvGraphicFramePr>
+            <a:graphic xmlns:a="http://schemas.openxmlformats.org/drawingml/2006/main">
+              <a:graphicData uri="http://schemas.openxmlformats.org/drawingml/2006/picture">
+                <pic:pic xmlns:pic="http://schemas.openxmlformats.org/drawingml/2006/picture">
+                  <pic:nvPicPr>
+                    <pic:cNvPr id="1" name=""/>
+                    <pic:cNvPicPr/>
+                  </pic:nvPicPr>
+                  <pic:blipFill>
+                    <a:blip r:embed="rId17"/>
+                    <a:stretch>
+                      <a:fillRect/>
+                    </a:stretch>
+                  </pic:blipFill>
+                  <pic:spPr>
+                    <a:xfrm>
+                      <a:off x="0" y="0"/>
+                      <a:ext cx="5601482" cy="3572374"/>
+                    </a:xfrm>
+                    <a:prstGeom prst="rect">
+                      <a:avLst/>
+                    </a:prstGeom>
+                  </pic:spPr>
+                </pic:pic>
+              </a:graphicData>
+            </a:graphic>
+          </wp:inline>
+        </w:drawing>
+      </w:r>
+    </w:p>
+    <w:p>
+      <w:pPr>
+        <w:ind w:left="360"/>
+        <w:rPr>
+          <w:i/>
+          <w:sz w:val="28"/>
+        </w:rPr>
+      </w:pPr>
+      <w:r>
+        <w:rPr>
+          <w:i/>
+          <w:sz w:val="28"/>
+        </w:rPr>
+        <w:drawing>
+          <wp:inline distT="0" distB="0" distL="0" distR="0" wp14:anchorId="0ECC86C1" wp14:editId="774E84DB">
+            <wp:extent cx="5172797" cy="3867690"/>
+            <wp:effectExtent l="0" t="0" r="8890" b="0"/>
+            <wp:docPr id="15" name="Рисунок 15"/>
+            <wp:cNvGraphicFramePr>
+              <a:graphicFrameLocks xmlns:a="http://schemas.openxmlformats.org/drawingml/2006/main" noChangeAspect="1"/>
+            </wp:cNvGraphicFramePr>
+            <a:graphic xmlns:a="http://schemas.openxmlformats.org/drawingml/2006/main">
+              <a:graphicData uri="http://schemas.openxmlformats.org/drawingml/2006/picture">
+                <pic:pic xmlns:pic="http://schemas.openxmlformats.org/drawingml/2006/picture">
+                  <pic:nvPicPr>
+                    <pic:cNvPr id="1" name=""/>
+                    <pic:cNvPicPr/>
+                  </pic:nvPicPr>
+                  <pic:blipFill>
+                    <a:blip r:embed="rId18"/>
+                    <a:stretch>
+                      <a:fillRect/>
+                    </a:stretch>
+                  </pic:blipFill>
+                  <pic:spPr>
+                    <a:xfrm>
+                      <a:off x="0" y="0"/>
+                      <a:ext cx="5172797" cy="3867690"/>
+                    </a:xfrm>
+                    <a:prstGeom prst="rect">
+                      <a:avLst/>
+                    </a:prstGeom>
+                  </pic:spPr>
+                </pic:pic>
+              </a:graphicData>
+            </a:graphic>
+          </wp:inline>
+        </w:drawing>
+      </w:r>
+    </w:p>
+    <w:p>
+      <w:pPr>
+        <w:ind w:left="360"/>
+        <w:rPr>
+          <w:i/>
+          <w:sz w:val="28"/>
+        </w:rPr>
+      </w:pPr>
+      <w:r>
+        <w:rPr>
+          <w:i/>
+          <w:sz w:val="28"/>
+        </w:rPr>
+        <w:lastRenderedPageBreak/>
+        <w:drawing>
+          <wp:inline distT="0" distB="0" distL="0" distR="0" wp14:anchorId="6EBB07A4" wp14:editId="02212EA3">
+            <wp:extent cx="5940425" cy="3620770"/>
+            <wp:effectExtent l="0" t="0" r="3175" b="0"/>
+            <wp:docPr id="16" name="Рисунок 16"/>
+            <wp:cNvGraphicFramePr>
+              <a:graphicFrameLocks xmlns:a="http://schemas.openxmlformats.org/drawingml/2006/main" noChangeAspect="1"/>
+            </wp:cNvGraphicFramePr>
+            <a:graphic xmlns:a="http://schemas.openxmlformats.org/drawingml/2006/main">
+              <a:graphicData uri="http://schemas.openxmlformats.org/drawingml/2006/picture">
+                <pic:pic xmlns:pic="http://schemas.openxmlformats.org/drawingml/2006/picture">
+                  <pic:nvPicPr>
+                    <pic:cNvPr id="1" name=""/>
+                    <pic:cNvPicPr/>
+                  </pic:nvPicPr>
+                  <pic:blipFill>
+                    <a:blip r:embed="rId19"/>
+                    <a:stretch>
+                      <a:fillRect/>
+                    </a:stretch>
+                  </pic:blipFill>
+                  <pic:spPr>
+                    <a:xfrm>
+                      <a:off x="0" y="0"/>
+                      <a:ext cx="5940425" cy="3620770"/>
+                    </a:xfrm>
+                    <a:prstGeom prst="rect">
+                      <a:avLst/>
+                    </a:prstGeom>
+                  </pic:spPr>
+                </pic:pic>
+              </a:graphicData>
+            </a:graphic>
+          </wp:inline>
+        </w:drawing>
+      </w:r>
+    </w:p>
+    <w:p>
+      <w:pPr>
+        <w:ind w:left="360"/>
+        <w:rPr>
+          <w:i/>
+          <w:sz w:val="28"/>
+        </w:rPr>
+      </w:pPr>
+      <w:r>
+        <w:rPr>
+          <w:i/>
+          <w:sz w:val="28"/>
+        </w:rPr>
+        <w:drawing>
+          <wp:inline distT="0" distB="0" distL="0" distR="0" wp14:anchorId="31A79A01" wp14:editId="7496C178">
+            <wp:extent cx="5940425" cy="3156585"/>
+            <wp:effectExtent l="0" t="0" r="3175" b="5715"/>
+            <wp:docPr id="17" name="Рисунок 17"/>
+            <wp:cNvGraphicFramePr>
+              <a:graphicFrameLocks xmlns:a="http://schemas.openxmlformats.org/drawingml/2006/main" noChangeAspect="1"/>
+            </wp:cNvGraphicFramePr>
+            <a:graphic xmlns:a="http://schemas.openxmlformats.org/drawingml/2006/main">
+              <a:graphicData uri="http://schemas.openxmlformats.org/drawingml/2006/picture">
+                <pic:pic xmlns:pic="http://schemas.openxmlformats.org/drawingml/2006/picture">
+                  <pic:nvPicPr>
+                    <pic:cNvPr id="1" name=""/>
+                    <pic:cNvPicPr/>
+                  </pic:nvPicPr>
+                  <pic:blipFill>
+                    <a:blip r:embed="rId20"/>
+                    <a:stretch>
+                      <a:fillRect/>
+                    </a:stretch>
+                  </pic:blipFill>
+                  <pic:spPr>
+                    <a:xfrm>
+                      <a:off x="0" y="0"/>
+                      <a:ext cx="5940425" cy="3156585"/>
+                    </a:xfrm>
+                    <a:prstGeom prst="rect">
+                      <a:avLst/>
+                    </a:prstGeom>
+                  </pic:spPr>
+                </pic:pic>
+              </a:graphicData>
+            </a:graphic>
+          </wp:inline>
+        </w:drawing>
+      </w:r>
       <w:bookmarkStart w:id="0" w:name="_GoBack"/>
       <w:bookmarkEnd w:id="0"/>
-    </w:p>
-    <w:p>
-      <w:pPr>
-        <w:ind w:left="360"/>
-        <w:rPr>
-          <w:b/>
-          <w:sz w:val="28"/>
-        </w:rPr>
-      </w:pPr>
-    </w:p>
-    <w:p>
-      <w:pPr>
-        <w:ind w:left="360"/>
-        <w:jc w:val="center"/>
-        <w:rPr>
-          <w:b/>
-          <w:sz w:val="28"/>
-        </w:rPr>
-      </w:pPr>
-      <w:r>
-        <w:rPr>
-          <w:b/>
-          <w:sz w:val="28"/>
-        </w:rPr>
-        <w:t>ГЛАВНАЯ СТРАНИЦА</w:t>
-      </w:r>
-      <w:r>
-        <w:rPr>
-          <w:b/>
-          <w:sz w:val="28"/>
-        </w:rPr>
-        <w:t>/</w:t>
-      </w:r>
-      <w:r>
-        <w:rPr>
-          <w:b/>
-          <w:sz w:val="28"/>
-        </w:rPr>
-        <w:t xml:space="preserve"> </w:t>
-      </w:r>
-      <w:r>
-        <w:rPr>
-          <w:b/>
-          <w:sz w:val="28"/>
-        </w:rPr>
-        <w:t>КАТАЛОГ</w:t>
-      </w:r>
-    </w:p>
-    <w:p>
-      <w:pPr>
-        <w:ind w:left="360"/>
-        <w:rPr>
-          <w:i/>
-          <w:sz w:val="28"/>
-        </w:rPr>
-      </w:pPr>
-      <w:r>
-        <w:rPr>
-          <w:i/>
-          <w:sz w:val="28"/>
-        </w:rPr>
-        <w:t>1.</w:t>
-      </w:r>
-      <w:r>
-        <w:rPr>
-          <w:i/>
-        </w:rPr>
-        <w:t xml:space="preserve"> </w:t>
-      </w:r>
-      <w:r>
-        <w:rPr>
-          <w:i/>
-          <w:sz w:val="28"/>
-        </w:rPr>
-        <w:t xml:space="preserve">Блок с ссылками </w:t>
-      </w:r>
-    </w:p>
-    <w:p>
-      <w:pPr>
-        <w:ind w:left="360"/>
-        <w:rPr>
-          <w:sz w:val="28"/>
-        </w:rPr>
-      </w:pPr>
-      <w:r>
-        <w:rPr>
-          <w:sz w:val="28"/>
-        </w:rPr>
-        <w:t>-Блок "Личный кабинет.</w:t>
-      </w:r>
-    </w:p>
-    <w:p>
-      <w:pPr>
-        <w:ind w:left="360"/>
-        <w:rPr>
-          <w:sz w:val="28"/>
-        </w:rPr>
-      </w:pPr>
-      <w:r>
-        <w:rPr>
-          <w:sz w:val="28"/>
-        </w:rPr>
-        <w:t xml:space="preserve">Кнопка, при нажатии которой </w:t>
-      </w:r>
-      <w:r>
-        <w:rPr>
-          <w:sz w:val="28"/>
-        </w:rPr>
-        <w:t>произойдёт переход на страницу</w:t>
-      </w:r>
-      <w:r>
-        <w:rPr>
-          <w:sz w:val="28"/>
-        </w:rPr>
-        <w:t xml:space="preserve"> «Личный кабинет»</w:t>
-      </w:r>
-      <w:r>
-        <w:rPr>
-          <w:sz w:val="28"/>
-        </w:rPr>
-        <w:t>, где вы можете посмотреть свои заказы и информацию о себе</w:t>
-      </w:r>
-    </w:p>
-    <w:p>
-      <w:pPr>
-        <w:ind w:left="360"/>
-        <w:rPr>
-          <w:sz w:val="28"/>
-        </w:rPr>
-      </w:pPr>
-      <w:r>
-        <w:rPr>
-          <w:sz w:val="28"/>
-        </w:rPr>
-        <w:t>-</w:t>
-      </w:r>
-      <w:r>
-        <w:rPr>
-          <w:sz w:val="28"/>
-        </w:rPr>
-        <w:t>Блок "Выбрать готовый вариант".</w:t>
-      </w:r>
-    </w:p>
-    <w:p>
-      <w:pPr>
-        <w:ind w:left="360"/>
-        <w:rPr>
-          <w:sz w:val="28"/>
-        </w:rPr>
-      </w:pPr>
-      <w:r>
-        <w:rPr>
-          <w:sz w:val="28"/>
-        </w:rPr>
-        <w:t xml:space="preserve">Кнопка, при нажатии которой </w:t>
-      </w:r>
-      <w:r>
-        <w:rPr>
-          <w:sz w:val="28"/>
-        </w:rPr>
-        <w:t>произойдёт</w:t>
-      </w:r>
-      <w:r>
-        <w:rPr>
-          <w:sz w:val="28"/>
-        </w:rPr>
-        <w:t xml:space="preserve"> </w:t>
-      </w:r>
-      <w:r>
-        <w:rPr>
-          <w:sz w:val="28"/>
-        </w:rPr>
-        <w:t>переход на страницу</w:t>
-      </w:r>
-      <w:r>
-        <w:rPr>
-          <w:sz w:val="28"/>
-        </w:rPr>
-        <w:t xml:space="preserve"> «Главная страница»</w:t>
-      </w:r>
-      <w:r>
-        <w:rPr>
-          <w:sz w:val="28"/>
-        </w:rPr>
-        <w:t>, где вы можете заказать готовый вариант из каталога</w:t>
-      </w:r>
-    </w:p>
-    <w:p>
-      <w:pPr>
-        <w:ind w:left="360"/>
-        <w:rPr>
-          <w:sz w:val="28"/>
-        </w:rPr>
-      </w:pPr>
-      <w:r>
-        <w:rPr>
-          <w:sz w:val="28"/>
-        </w:rPr>
-        <w:t>-Блок "Создать свою све</w:t>
-      </w:r>
-      <w:r>
-        <w:rPr>
-          <w:sz w:val="28"/>
-        </w:rPr>
-        <w:t>чу".</w:t>
-      </w:r>
-    </w:p>
-    <w:p>
-      <w:pPr>
-        <w:ind w:left="360"/>
-        <w:rPr>
-          <w:sz w:val="28"/>
-        </w:rPr>
-      </w:pPr>
-      <w:r>
-        <w:rPr>
-          <w:sz w:val="28"/>
-        </w:rPr>
-        <w:t xml:space="preserve">Кнопка, при нажатии которой </w:t>
-      </w:r>
-      <w:r>
-        <w:rPr>
-          <w:sz w:val="28"/>
-        </w:rPr>
-        <w:t>произойдёт переход на страницу</w:t>
-      </w:r>
-      <w:r>
-        <w:rPr>
-          <w:sz w:val="28"/>
-        </w:rPr>
-        <w:t xml:space="preserve"> «Редактор»</w:t>
-      </w:r>
-      <w:r>
-        <w:rPr>
-          <w:sz w:val="28"/>
-        </w:rPr>
-        <w:t>, где вы создать свой вариант свечи</w:t>
-      </w:r>
-    </w:p>
-    <w:p>
-      <w:pPr>
-        <w:ind w:left="360"/>
-        <w:rPr>
-          <w:sz w:val="28"/>
-        </w:rPr>
-      </w:pPr>
-      <w:r>
-        <w:rPr>
-          <w:sz w:val="28"/>
-        </w:rPr>
-        <w:t>2</w:t>
-      </w:r>
-      <w:r>
-        <w:rPr>
-          <w:sz w:val="28"/>
-        </w:rPr>
-        <w:t xml:space="preserve">) Блок с основной информацией </w:t>
-      </w:r>
-    </w:p>
-    <w:p>
-      <w:pPr>
-        <w:ind w:left="360"/>
-        <w:rPr>
-          <w:sz w:val="28"/>
-        </w:rPr>
-      </w:pPr>
-      <w:r>
-        <w:rPr>
-          <w:sz w:val="28"/>
-        </w:rPr>
-        <w:t xml:space="preserve">Блок с товарами, где вы сможете посмотреть готовые варианты </w:t>
-      </w:r>
-      <w:proofErr w:type="spellStart"/>
-      <w:r>
-        <w:rPr>
-          <w:sz w:val="28"/>
-        </w:rPr>
-        <w:t>аромасвечей</w:t>
-      </w:r>
-      <w:proofErr w:type="spellEnd"/>
-      <w:r>
-        <w:rPr>
-          <w:sz w:val="28"/>
-        </w:rPr>
-        <w:t>, узнать цену</w:t>
-      </w:r>
-      <w:r>
-        <w:rPr>
-          <w:sz w:val="28"/>
-        </w:rPr>
-        <w:t>, выбрать количество</w:t>
-      </w:r>
-      <w:r>
-        <w:rPr>
-          <w:sz w:val="28"/>
-        </w:rPr>
-        <w:t>.</w:t>
-      </w:r>
-      <w:r>
-        <w:rPr>
-          <w:sz w:val="28"/>
-        </w:rPr>
-        <w:t xml:space="preserve"> Количество блоков с товарами зависит от количества товаров в БД</w:t>
-      </w:r>
-    </w:p>
-    <w:p>
-      <w:pPr>
-        <w:ind w:left="360"/>
-        <w:rPr>
-          <w:sz w:val="28"/>
-        </w:rPr>
-      </w:pPr>
-      <w:r>
-        <w:rPr>
-          <w:sz w:val="28"/>
-        </w:rPr>
-        <w:t>При наведении на товар – появляется описание свечи</w:t>
-      </w:r>
-      <w:r>
-        <w:rPr>
-          <w:sz w:val="28"/>
-        </w:rPr>
-        <w:t>.</w:t>
-      </w:r>
-    </w:p>
-    <w:p>
-      <w:pPr>
-        <w:ind w:left="360"/>
-        <w:rPr>
-          <w:sz w:val="28"/>
-        </w:rPr>
-      </w:pPr>
-    </w:p>
-    <w:p>
-      <w:pPr>
-        <w:ind w:left="360"/>
-        <w:jc w:val="center"/>
-        <w:rPr>
-          <w:b/>
-          <w:sz w:val="28"/>
-        </w:rPr>
-      </w:pPr>
-      <w:r>
-        <w:rPr>
-          <w:b/>
-          <w:sz w:val="28"/>
-        </w:rPr>
-        <w:t>РЕДАКТОР</w:t>
-      </w:r>
-    </w:p>
-    <w:p>
-      <w:pPr>
-        <w:ind w:left="360"/>
-        <w:rPr>
-          <w:i/>
-          <w:sz w:val="28"/>
-        </w:rPr>
-      </w:pPr>
-      <w:r>
-        <w:rPr>
-          <w:i/>
-          <w:sz w:val="28"/>
-        </w:rPr>
-        <w:t>1.</w:t>
-      </w:r>
-      <w:r>
-        <w:rPr>
-          <w:i/>
-        </w:rPr>
-        <w:t xml:space="preserve"> </w:t>
-      </w:r>
-      <w:r>
-        <w:rPr>
-          <w:i/>
-          <w:sz w:val="28"/>
-        </w:rPr>
-        <w:t xml:space="preserve">Блок с ссылками </w:t>
-      </w:r>
-    </w:p>
-    <w:p>
-      <w:pPr>
-        <w:ind w:left="360"/>
-        <w:rPr>
-          <w:sz w:val="28"/>
-        </w:rPr>
-      </w:pPr>
-      <w:r>
-        <w:rPr>
-          <w:sz w:val="28"/>
-        </w:rPr>
-        <w:t>-Блок "Личный кабинет.</w:t>
-      </w:r>
-    </w:p>
-    <w:p>
-      <w:pPr>
-        <w:ind w:left="360"/>
-        <w:rPr>
-          <w:sz w:val="28"/>
-        </w:rPr>
-      </w:pPr>
-      <w:r>
-        <w:rPr>
-          <w:sz w:val="28"/>
-        </w:rPr>
-        <w:t xml:space="preserve">Кнопка, при нажатии которой </w:t>
-      </w:r>
-      <w:r>
-        <w:rPr>
-          <w:sz w:val="28"/>
-        </w:rPr>
-        <w:t>произойдёт переход на страницу</w:t>
-      </w:r>
-      <w:r>
-        <w:rPr>
-          <w:sz w:val="28"/>
-        </w:rPr>
-        <w:t xml:space="preserve"> «Личный кабинет»</w:t>
-      </w:r>
-      <w:r>
-        <w:rPr>
-          <w:sz w:val="28"/>
-        </w:rPr>
-        <w:t>, где вы можете посмотреть свои заказы и информацию о себе</w:t>
-      </w:r>
-    </w:p>
-    <w:p>
-      <w:pPr>
-        <w:ind w:left="360"/>
-        <w:rPr>
-          <w:sz w:val="28"/>
-        </w:rPr>
-      </w:pPr>
-      <w:r>
-        <w:rPr>
-          <w:sz w:val="28"/>
-        </w:rPr>
-        <w:t>-</w:t>
-      </w:r>
-      <w:r>
-        <w:rPr>
-          <w:sz w:val="28"/>
-        </w:rPr>
-        <w:t>Блок "Выбрать готовый вариант".</w:t>
-      </w:r>
-    </w:p>
-    <w:p>
-      <w:pPr>
-        <w:ind w:left="360"/>
-        <w:rPr>
-          <w:sz w:val="28"/>
-        </w:rPr>
-      </w:pPr>
-      <w:r>
-        <w:rPr>
-          <w:sz w:val="28"/>
-        </w:rPr>
-        <w:t xml:space="preserve">Кнопка, при нажатии которой </w:t>
-      </w:r>
-      <w:r>
-        <w:rPr>
-          <w:sz w:val="28"/>
-        </w:rPr>
-        <w:t>произойдёт</w:t>
-      </w:r>
-      <w:r>
-        <w:rPr>
-          <w:sz w:val="28"/>
-        </w:rPr>
-        <w:t xml:space="preserve"> </w:t>
-      </w:r>
-      <w:r>
-        <w:rPr>
-          <w:sz w:val="28"/>
-        </w:rPr>
-        <w:t>переход на страницу</w:t>
-      </w:r>
-      <w:r>
-        <w:rPr>
-          <w:sz w:val="28"/>
-        </w:rPr>
-        <w:t xml:space="preserve"> «Главная страница»</w:t>
-      </w:r>
-      <w:r>
-        <w:rPr>
-          <w:sz w:val="28"/>
-        </w:rPr>
-        <w:t>, где вы можете заказать готовый вариант из каталога</w:t>
-      </w:r>
-    </w:p>
-    <w:p>
-      <w:pPr>
-        <w:ind w:left="360"/>
-        <w:rPr>
-          <w:sz w:val="28"/>
-        </w:rPr>
-      </w:pPr>
-      <w:r>
-        <w:rPr>
-          <w:sz w:val="28"/>
-        </w:rPr>
-        <w:t>-Блок "Создать свою све</w:t>
-      </w:r>
-      <w:r>
-        <w:rPr>
-          <w:sz w:val="28"/>
-        </w:rPr>
-        <w:t>чу".</w:t>
-      </w:r>
-    </w:p>
-    <w:p>
-      <w:pPr>
-        <w:ind w:left="360"/>
-        <w:rPr>
-          <w:sz w:val="28"/>
-        </w:rPr>
-      </w:pPr>
-      <w:r>
-        <w:rPr>
-          <w:sz w:val="28"/>
-        </w:rPr>
-        <w:t xml:space="preserve">Кнопка, при нажатии которой </w:t>
-      </w:r>
-      <w:r>
-        <w:rPr>
-          <w:sz w:val="28"/>
-        </w:rPr>
-        <w:t>произойдёт переход на страницу</w:t>
-      </w:r>
-      <w:r>
-        <w:rPr>
-          <w:sz w:val="28"/>
-        </w:rPr>
-        <w:t xml:space="preserve"> «Редактор»</w:t>
-      </w:r>
-      <w:r>
-        <w:rPr>
-          <w:sz w:val="28"/>
-        </w:rPr>
-        <w:t>, где вы создать свой вариант свечи</w:t>
-      </w:r>
-    </w:p>
-    <w:p>
-      <w:pPr>
-        <w:ind w:left="360"/>
-        <w:rPr>
-          <w:i/>
-          <w:sz w:val="28"/>
-        </w:rPr>
-      </w:pPr>
-      <w:r>
-        <w:rPr>
-          <w:i/>
-          <w:sz w:val="28"/>
-        </w:rPr>
-        <w:t>2</w:t>
-      </w:r>
-      <w:r>
-        <w:rPr>
-          <w:i/>
-          <w:sz w:val="28"/>
-        </w:rPr>
-        <w:t>.Б</w:t>
-      </w:r>
-      <w:r>
-        <w:rPr>
-          <w:i/>
-          <w:sz w:val="28"/>
-        </w:rPr>
-        <w:t>лок с выбором параметров:</w:t>
-      </w:r>
-    </w:p>
-    <w:p>
-      <w:pPr>
-        <w:ind w:left="360"/>
-        <w:rPr>
-          <w:sz w:val="28"/>
-        </w:rPr>
-      </w:pPr>
-      <w:r>
-        <w:rPr>
-          <w:sz w:val="28"/>
-        </w:rPr>
-        <w:t>Выбор цвета- выпадающий список с цветами</w:t>
-      </w:r>
-    </w:p>
-    <w:p>
-      <w:pPr>
-        <w:ind w:left="360"/>
-        <w:rPr>
-          <w:sz w:val="28"/>
-        </w:rPr>
-      </w:pPr>
-      <w:r>
-        <w:rPr>
-          <w:sz w:val="28"/>
-        </w:rPr>
-        <w:t>Выбор запаха - выпадающий список с запахом</w:t>
-      </w:r>
-    </w:p>
-    <w:p>
-      <w:pPr>
-        <w:ind w:left="360"/>
-        <w:rPr>
-          <w:sz w:val="28"/>
-        </w:rPr>
-      </w:pPr>
-      <w:r>
-        <w:rPr>
-          <w:sz w:val="28"/>
-        </w:rPr>
-        <w:t>Выбор формы - выпадающий список с формой</w:t>
-      </w:r>
-    </w:p>
-    <w:p>
-      <w:pPr>
-        <w:ind w:left="360"/>
-        <w:rPr>
-          <w:sz w:val="28"/>
-        </w:rPr>
-      </w:pPr>
-      <w:r>
-        <w:rPr>
-          <w:sz w:val="28"/>
-        </w:rPr>
-        <w:t>Выбор размера - выпадающий список с размером</w:t>
-      </w:r>
-    </w:p>
-    <w:p>
-      <w:pPr>
-        <w:ind w:left="360"/>
-        <w:rPr>
-          <w:sz w:val="28"/>
-        </w:rPr>
-      </w:pPr>
-      <w:r>
-        <w:rPr>
-          <w:sz w:val="28"/>
-        </w:rPr>
-        <w:t>Выбор Количества – поле ввода числа, в котором нужно написать количество товара</w:t>
-      </w:r>
-    </w:p>
-    <w:p>
-      <w:pPr>
-        <w:ind w:left="360"/>
-        <w:rPr>
-          <w:i/>
-          <w:sz w:val="28"/>
-        </w:rPr>
-      </w:pPr>
-      <w:r>
-        <w:rPr>
-          <w:i/>
-          <w:sz w:val="28"/>
-        </w:rPr>
-        <w:t>3.Б</w:t>
-      </w:r>
-      <w:r>
-        <w:rPr>
-          <w:i/>
-          <w:sz w:val="28"/>
-        </w:rPr>
-        <w:t>лок с изображением свечи</w:t>
-      </w:r>
-    </w:p>
-    <w:p>
-      <w:pPr>
-        <w:ind w:left="360"/>
-        <w:rPr>
-          <w:sz w:val="28"/>
-        </w:rPr>
-      </w:pPr>
-      <w:r>
-        <w:rPr>
-          <w:sz w:val="28"/>
-        </w:rPr>
-        <w:t>Изображение меняется в зависимости от выбранных параметров</w:t>
-      </w:r>
-    </w:p>
-    <w:p>
-      <w:pPr>
-        <w:ind w:left="360"/>
-        <w:rPr>
-          <w:i/>
-          <w:sz w:val="28"/>
-        </w:rPr>
-      </w:pPr>
-      <w:r>
-        <w:rPr>
-          <w:i/>
-          <w:sz w:val="28"/>
-        </w:rPr>
-        <w:t>4.Б</w:t>
-      </w:r>
-      <w:r>
-        <w:rPr>
-          <w:i/>
-          <w:sz w:val="28"/>
-        </w:rPr>
-        <w:t>лок с кнопкой «перейти в корзину»</w:t>
-      </w:r>
-    </w:p>
-    <w:p>
-      <w:pPr>
-        <w:ind w:left="360"/>
-        <w:rPr>
-          <w:sz w:val="28"/>
-        </w:rPr>
-      </w:pPr>
-      <w:r>
-        <w:rPr>
-          <w:sz w:val="28"/>
-        </w:rPr>
-        <w:t>Кнопка, при нажатии которой происходит переход на страницу «Корзина»</w:t>
-      </w:r>
-    </w:p>
-    <w:p>
-      <w:pPr>
-        <w:ind w:left="360"/>
-        <w:rPr>
-          <w:b/>
-          <w:sz w:val="28"/>
-        </w:rPr>
-      </w:pPr>
-    </w:p>
-    <w:p>
-      <w:pPr>
-        <w:ind w:left="360"/>
-        <w:jc w:val="center"/>
-        <w:rPr>
-          <w:b/>
-          <w:sz w:val="28"/>
-        </w:rPr>
-      </w:pPr>
-      <w:r>
-        <w:rPr>
-          <w:b/>
-          <w:sz w:val="28"/>
-        </w:rPr>
-        <w:t>КОРЗИНА</w:t>
-      </w:r>
-    </w:p>
-    <w:p>
-      <w:pPr>
-        <w:ind w:left="360"/>
-        <w:rPr>
-          <w:i/>
-          <w:sz w:val="28"/>
-        </w:rPr>
-      </w:pPr>
-      <w:r>
-        <w:rPr>
-          <w:i/>
-          <w:sz w:val="28"/>
-        </w:rPr>
-        <w:t>1.Б</w:t>
-      </w:r>
-      <w:r>
-        <w:rPr>
-          <w:i/>
-          <w:sz w:val="28"/>
-        </w:rPr>
-        <w:t xml:space="preserve">лок с кнопкой «продолжить покупки» </w:t>
-      </w:r>
-    </w:p>
-    <w:p>
-      <w:pPr>
-        <w:ind w:left="360"/>
-        <w:rPr>
-          <w:sz w:val="28"/>
-        </w:rPr>
-      </w:pPr>
-      <w:r>
-        <w:rPr>
-          <w:sz w:val="28"/>
-        </w:rPr>
-        <w:t>Кнопка, при переходе которой, происходит переход на страницу «Каталог»</w:t>
-      </w:r>
-    </w:p>
-    <w:p>
-      <w:pPr>
-        <w:ind w:left="360"/>
-        <w:rPr>
-          <w:i/>
-          <w:sz w:val="28"/>
-        </w:rPr>
-      </w:pPr>
-      <w:r>
-        <w:rPr>
-          <w:i/>
-          <w:sz w:val="28"/>
-        </w:rPr>
-        <w:t>2.О</w:t>
-      </w:r>
-      <w:r>
-        <w:rPr>
-          <w:i/>
-          <w:sz w:val="28"/>
-        </w:rPr>
-        <w:t>сновной блок со списком выбранных товаров</w:t>
-      </w:r>
-    </w:p>
-    <w:p>
-      <w:pPr>
-        <w:ind w:left="360"/>
-        <w:rPr>
-          <w:i/>
-          <w:sz w:val="28"/>
-        </w:rPr>
-      </w:pPr>
-      <w:r>
-        <w:rPr>
-          <w:i/>
-          <w:sz w:val="28"/>
-        </w:rPr>
-        <w:lastRenderedPageBreak/>
-        <w:t>Выводится список товаров, у каждого товара – отображается изображение, наименование, количество, кнопка редактирования, кнопка удаления</w:t>
-      </w:r>
-    </w:p>
-    <w:p>
-      <w:pPr>
-        <w:ind w:left="360"/>
-        <w:rPr>
-          <w:i/>
-          <w:sz w:val="28"/>
-        </w:rPr>
-      </w:pPr>
-      <w:r>
-        <w:rPr>
-          <w:i/>
-          <w:sz w:val="28"/>
-        </w:rPr>
-        <w:t>3.Б</w:t>
-      </w:r>
-      <w:r>
-        <w:rPr>
-          <w:i/>
-          <w:sz w:val="28"/>
-        </w:rPr>
-        <w:t>лок со стоимостью получившегося заказа</w:t>
-      </w:r>
-    </w:p>
-    <w:p>
-      <w:pPr>
-        <w:ind w:left="360"/>
-        <w:rPr>
-          <w:sz w:val="28"/>
-        </w:rPr>
-      </w:pPr>
-      <w:r>
-        <w:rPr>
-          <w:sz w:val="28"/>
-        </w:rPr>
-        <w:t>Вывод стоимости, который будет меняться в зависимости от корзины</w:t>
-      </w:r>
-    </w:p>
-    <w:p>
-      <w:pPr>
-        <w:ind w:left="360"/>
-        <w:rPr>
-          <w:i/>
-          <w:sz w:val="28"/>
-        </w:rPr>
-      </w:pPr>
-      <w:r>
-        <w:rPr>
-          <w:i/>
-          <w:sz w:val="28"/>
-        </w:rPr>
-        <w:t>4.Б</w:t>
-      </w:r>
-      <w:r>
-        <w:rPr>
-          <w:i/>
-          <w:sz w:val="28"/>
-        </w:rPr>
-        <w:t>лок с кнопкой «оформить заказ»</w:t>
-      </w:r>
-    </w:p>
-    <w:p>
-      <w:pPr>
-        <w:ind w:left="360"/>
-        <w:rPr>
-          <w:sz w:val="28"/>
-        </w:rPr>
-      </w:pPr>
-      <w:r>
-        <w:rPr>
-          <w:sz w:val="28"/>
-        </w:rPr>
-        <w:t xml:space="preserve">Кнопка, при </w:t>
-      </w:r>
-      <w:r>
-        <w:rPr>
-          <w:sz w:val="28"/>
-        </w:rPr>
-        <w:t>нажатии</w:t>
-      </w:r>
-      <w:r>
-        <w:rPr>
-          <w:sz w:val="28"/>
-        </w:rPr>
-        <w:t xml:space="preserve"> которой, происходит переход на страницу «Личный кабинет»</w:t>
-      </w:r>
-    </w:p>
-    <w:p>
-      <w:pPr>
-        <w:ind w:left="360"/>
-        <w:jc w:val="center"/>
-        <w:rPr>
-          <w:b/>
-          <w:sz w:val="28"/>
-        </w:rPr>
-      </w:pPr>
-      <w:r>
-        <w:rPr>
-          <w:b/>
-          <w:sz w:val="28"/>
-        </w:rPr>
-        <w:t>ЛИЧНЫЙ КАБИНЕТ</w:t>
-      </w:r>
-    </w:p>
-    <w:p>
-      <w:pPr>
-        <w:ind w:left="360"/>
-        <w:rPr>
-          <w:i/>
-          <w:sz w:val="28"/>
-        </w:rPr>
-      </w:pPr>
-      <w:r>
-        <w:rPr>
-          <w:i/>
-          <w:sz w:val="28"/>
-        </w:rPr>
-        <w:t>1.</w:t>
-      </w:r>
-      <w:r>
-        <w:rPr>
-          <w:i/>
-        </w:rPr>
-        <w:t xml:space="preserve"> </w:t>
-      </w:r>
-      <w:r>
-        <w:rPr>
-          <w:i/>
-          <w:sz w:val="28"/>
-        </w:rPr>
-        <w:t xml:space="preserve">Блок с ссылками </w:t>
-      </w:r>
-    </w:p>
-    <w:p>
-      <w:pPr>
-        <w:ind w:left="360"/>
-        <w:rPr>
-          <w:sz w:val="28"/>
-        </w:rPr>
-      </w:pPr>
-      <w:r>
-        <w:rPr>
-          <w:sz w:val="28"/>
-        </w:rPr>
-        <w:t>-Блок "Каталог».</w:t>
-      </w:r>
-    </w:p>
-    <w:p>
-      <w:pPr>
-        <w:ind w:left="360"/>
-        <w:rPr>
-          <w:sz w:val="28"/>
-        </w:rPr>
-      </w:pPr>
-      <w:r>
-        <w:rPr>
-          <w:sz w:val="28"/>
-        </w:rPr>
-        <w:t xml:space="preserve">Кнопка, при нажатии которой </w:t>
-      </w:r>
-      <w:r>
-        <w:rPr>
-          <w:sz w:val="28"/>
-        </w:rPr>
-        <w:t>произойдёт</w:t>
-      </w:r>
-      <w:r>
-        <w:rPr>
-          <w:sz w:val="28"/>
-        </w:rPr>
-        <w:t xml:space="preserve"> </w:t>
-      </w:r>
-      <w:r>
-        <w:rPr>
-          <w:sz w:val="28"/>
-        </w:rPr>
-        <w:t>переход на страницу</w:t>
-      </w:r>
-      <w:r>
-        <w:rPr>
-          <w:sz w:val="28"/>
-        </w:rPr>
-        <w:t xml:space="preserve"> «Главная страница»</w:t>
-      </w:r>
-      <w:r>
-        <w:rPr>
-          <w:sz w:val="28"/>
-        </w:rPr>
-        <w:t>, где вы можете заказать готовый вариант из каталога</w:t>
-      </w:r>
-    </w:p>
-    <w:p>
-      <w:pPr>
-        <w:ind w:left="360"/>
-        <w:rPr>
-          <w:sz w:val="28"/>
-        </w:rPr>
-      </w:pPr>
-      <w:r>
-        <w:rPr>
-          <w:sz w:val="28"/>
-        </w:rPr>
-        <w:t>-</w:t>
-      </w:r>
-      <w:r>
-        <w:rPr>
-          <w:sz w:val="28"/>
-        </w:rPr>
-        <w:t>Блок "Выбрать готовый вариант".</w:t>
-      </w:r>
-    </w:p>
-    <w:p>
-      <w:pPr>
-        <w:ind w:left="360"/>
-        <w:rPr>
-          <w:sz w:val="28"/>
-        </w:rPr>
-      </w:pPr>
-      <w:r>
-        <w:rPr>
-          <w:sz w:val="28"/>
-        </w:rPr>
-        <w:t xml:space="preserve">Кнопка, при нажатии которой </w:t>
-      </w:r>
-      <w:r>
-        <w:rPr>
-          <w:sz w:val="28"/>
-        </w:rPr>
-        <w:t>произойдёт</w:t>
-      </w:r>
-      <w:r>
-        <w:rPr>
-          <w:sz w:val="28"/>
-        </w:rPr>
-        <w:t xml:space="preserve"> </w:t>
-      </w:r>
-      <w:r>
-        <w:rPr>
-          <w:sz w:val="28"/>
-        </w:rPr>
-        <w:t>переход на страницу</w:t>
-      </w:r>
-      <w:r>
-        <w:rPr>
-          <w:sz w:val="28"/>
-        </w:rPr>
-        <w:t xml:space="preserve"> «Главная страница»</w:t>
-      </w:r>
-      <w:r>
-        <w:rPr>
-          <w:sz w:val="28"/>
-        </w:rPr>
-        <w:t>, где вы можете заказать готовый вариант из каталога</w:t>
-      </w:r>
-    </w:p>
-    <w:p>
-      <w:pPr>
-        <w:ind w:left="360"/>
-        <w:rPr>
-          <w:sz w:val="28"/>
-        </w:rPr>
-      </w:pPr>
-      <w:r>
-        <w:rPr>
-          <w:sz w:val="28"/>
-        </w:rPr>
-        <w:t>-Блок "Создать свою све</w:t>
-      </w:r>
-      <w:r>
-        <w:rPr>
-          <w:sz w:val="28"/>
-        </w:rPr>
-        <w:t>чу".</w:t>
-      </w:r>
-    </w:p>
-    <w:p>
-      <w:pPr>
-        <w:ind w:left="360"/>
-        <w:rPr>
-          <w:sz w:val="28"/>
-        </w:rPr>
-      </w:pPr>
-      <w:r>
-        <w:rPr>
-          <w:sz w:val="28"/>
-        </w:rPr>
-        <w:t xml:space="preserve">Кнопка, при нажатии которой </w:t>
-      </w:r>
-      <w:r>
-        <w:rPr>
-          <w:sz w:val="28"/>
-        </w:rPr>
-        <w:t>произойдёт переход на страницу</w:t>
-      </w:r>
-      <w:r>
-        <w:rPr>
-          <w:sz w:val="28"/>
-        </w:rPr>
-        <w:t xml:space="preserve"> «Редактор»</w:t>
-      </w:r>
-      <w:r>
-        <w:rPr>
-          <w:sz w:val="28"/>
-        </w:rPr>
-        <w:t>, где вы создать свой вариант свечи</w:t>
-      </w:r>
-    </w:p>
-    <w:p>
-      <w:pPr>
-        <w:ind w:left="360"/>
-        <w:rPr>
-          <w:i/>
-          <w:sz w:val="28"/>
-        </w:rPr>
-      </w:pPr>
-      <w:r>
-        <w:rPr>
-          <w:i/>
-          <w:sz w:val="28"/>
-        </w:rPr>
-        <w:t>2.Блок с информацией о клиенте:</w:t>
-      </w:r>
-    </w:p>
-    <w:p>
-      <w:pPr>
-        <w:ind w:left="360"/>
-        <w:rPr>
-          <w:sz w:val="28"/>
-        </w:rPr>
-      </w:pPr>
-      <w:r>
-        <w:rPr>
-          <w:sz w:val="28"/>
-        </w:rPr>
-        <w:t>-</w:t>
-      </w:r>
-      <w:r>
-        <w:rPr>
-          <w:sz w:val="28"/>
-        </w:rPr>
-        <w:t>имя</w:t>
-      </w:r>
-    </w:p>
-    <w:p>
-      <w:pPr>
-        <w:ind w:left="360"/>
-        <w:rPr>
-          <w:sz w:val="28"/>
-        </w:rPr>
-      </w:pPr>
-      <w:r>
-        <w:rPr>
-          <w:sz w:val="28"/>
-        </w:rPr>
-        <w:t>-</w:t>
-      </w:r>
-      <w:r>
-        <w:rPr>
-          <w:sz w:val="28"/>
-          <w:lang w:val="en-US"/>
-        </w:rPr>
-        <w:t>email</w:t>
-      </w:r>
-    </w:p>
-    <w:p>
-      <w:pPr>
-        <w:ind w:left="360"/>
-        <w:rPr>
-          <w:sz w:val="28"/>
-        </w:rPr>
-      </w:pPr>
-      <w:r>
-        <w:rPr>
-          <w:sz w:val="28"/>
-        </w:rPr>
-        <w:t>-телефон</w:t>
-      </w:r>
-    </w:p>
-    <w:p>
-      <w:pPr>
-        <w:ind w:left="360"/>
-        <w:rPr>
-          <w:sz w:val="28"/>
-        </w:rPr>
-      </w:pPr>
-      <w:r>
-        <w:rPr>
-          <w:sz w:val="28"/>
-        </w:rPr>
-        <w:t>-адрес</w:t>
-      </w:r>
-    </w:p>
-    <w:p>
-      <w:pPr>
-        <w:ind w:left="360"/>
-        <w:rPr>
-          <w:i/>
-          <w:sz w:val="28"/>
-        </w:rPr>
-      </w:pPr>
-      <w:r>
-        <w:rPr>
-          <w:i/>
-          <w:sz w:val="28"/>
-        </w:rPr>
-        <w:t xml:space="preserve">3.Блок с </w:t>
-      </w:r>
-      <w:r>
-        <w:rPr>
-          <w:i/>
-          <w:sz w:val="28"/>
-        </w:rPr>
-        <w:t>кнопкой «История заказов»</w:t>
-      </w:r>
-    </w:p>
-    <w:p>
-      <w:pPr>
-        <w:ind w:left="360"/>
-        <w:rPr>
-          <w:sz w:val="28"/>
-        </w:rPr>
-      </w:pPr>
-      <w:r>
-        <w:rPr>
-          <w:sz w:val="28"/>
-        </w:rPr>
-        <w:t xml:space="preserve">По нажатию, которой </w:t>
-      </w:r>
-      <w:r>
-        <w:rPr>
-          <w:sz w:val="28"/>
-        </w:rPr>
-        <w:t xml:space="preserve">произойдёт переход на страницу, где вы </w:t>
-      </w:r>
-      <w:r>
-        <w:rPr>
-          <w:sz w:val="28"/>
-        </w:rPr>
-        <w:t>клиент сможет увидеть историю своих заказов</w:t>
-      </w:r>
-    </w:p>
-    <w:p>
-      <w:pPr>
-        <w:ind w:left="360"/>
-        <w:jc w:val="center"/>
-        <w:rPr>
-          <w:sz w:val="28"/>
-        </w:rPr>
-      </w:pPr>
-    </w:p>
-    <w:p>
-      <w:pPr>
-        <w:ind w:left="360"/>
-        <w:jc w:val="center"/>
-        <w:rPr>
-          <w:b/>
-          <w:sz w:val="28"/>
-        </w:rPr>
-      </w:pPr>
-      <w:r>
-        <w:rPr>
-          <w:b/>
-          <w:sz w:val="28"/>
-        </w:rPr>
-        <w:t>ИСТОРИЯ ЗАКАЗОВ</w:t>
-      </w:r>
-    </w:p>
-    <w:p>
-      <w:pPr>
-        <w:ind w:left="360"/>
-        <w:rPr>
-          <w:i/>
-          <w:sz w:val="28"/>
-        </w:rPr>
-      </w:pPr>
-      <w:r>
-        <w:rPr>
-          <w:i/>
-          <w:sz w:val="28"/>
-        </w:rPr>
-        <w:t>1.</w:t>
-      </w:r>
-      <w:r>
-        <w:rPr>
-          <w:i/>
-        </w:rPr>
-        <w:t xml:space="preserve"> </w:t>
-      </w:r>
-      <w:r>
-        <w:rPr>
-          <w:i/>
-          <w:sz w:val="28"/>
-        </w:rPr>
-        <w:t xml:space="preserve">Блок с ссылками </w:t>
-      </w:r>
-    </w:p>
-    <w:p>
-      <w:pPr>
-        <w:ind w:left="360"/>
-        <w:rPr>
-          <w:sz w:val="28"/>
-        </w:rPr>
-      </w:pPr>
-      <w:r>
-        <w:rPr>
-          <w:sz w:val="28"/>
-        </w:rPr>
-        <w:lastRenderedPageBreak/>
-        <w:t>-Блок "Личный кабинет.</w:t>
-      </w:r>
-    </w:p>
-    <w:p>
-      <w:pPr>
-        <w:ind w:left="360"/>
-        <w:rPr>
-          <w:sz w:val="28"/>
-        </w:rPr>
-      </w:pPr>
-      <w:r>
-        <w:rPr>
-          <w:sz w:val="28"/>
-        </w:rPr>
-        <w:t xml:space="preserve">Кнопка, при нажатии которой </w:t>
-      </w:r>
-      <w:r>
-        <w:rPr>
-          <w:sz w:val="28"/>
-        </w:rPr>
-        <w:t>произойдёт переход на страницу</w:t>
-      </w:r>
-      <w:r>
-        <w:rPr>
-          <w:sz w:val="28"/>
-        </w:rPr>
-        <w:t xml:space="preserve"> «Личный кабинет»</w:t>
-      </w:r>
-      <w:r>
-        <w:rPr>
-          <w:sz w:val="28"/>
-        </w:rPr>
-        <w:t>, где вы можете посмотреть свои заказы и информацию о себе</w:t>
-      </w:r>
-    </w:p>
-    <w:p>
-      <w:pPr>
-        <w:ind w:left="360"/>
-        <w:rPr>
-          <w:sz w:val="28"/>
-        </w:rPr>
-      </w:pPr>
-      <w:r>
-        <w:rPr>
-          <w:sz w:val="28"/>
-        </w:rPr>
-        <w:t>-</w:t>
-      </w:r>
-      <w:r>
-        <w:rPr>
-          <w:sz w:val="28"/>
-        </w:rPr>
-        <w:t>Блок "Выбрать готовый вариант".</w:t>
-      </w:r>
-    </w:p>
-    <w:p>
-      <w:pPr>
-        <w:ind w:left="360"/>
-        <w:rPr>
-          <w:sz w:val="28"/>
-        </w:rPr>
-      </w:pPr>
-      <w:r>
-        <w:rPr>
-          <w:sz w:val="28"/>
-        </w:rPr>
-        <w:t xml:space="preserve">Кнопка, при нажатии которой </w:t>
-      </w:r>
-      <w:r>
-        <w:rPr>
-          <w:sz w:val="28"/>
-        </w:rPr>
-        <w:t>произойдёт</w:t>
-      </w:r>
-      <w:r>
-        <w:rPr>
-          <w:sz w:val="28"/>
-        </w:rPr>
-        <w:t xml:space="preserve"> </w:t>
-      </w:r>
-      <w:r>
-        <w:rPr>
-          <w:sz w:val="28"/>
-        </w:rPr>
-        <w:t>переход на страницу</w:t>
-      </w:r>
-      <w:r>
-        <w:rPr>
-          <w:sz w:val="28"/>
-        </w:rPr>
-        <w:t xml:space="preserve"> «Главная страница»</w:t>
-      </w:r>
-      <w:r>
-        <w:rPr>
-          <w:sz w:val="28"/>
-        </w:rPr>
-        <w:t>, где вы можете заказать готовый вариант из каталога</w:t>
-      </w:r>
-    </w:p>
-    <w:p>
-      <w:pPr>
-        <w:ind w:left="360"/>
-        <w:rPr>
-          <w:sz w:val="28"/>
-        </w:rPr>
-      </w:pPr>
-      <w:r>
-        <w:rPr>
-          <w:sz w:val="28"/>
-        </w:rPr>
-        <w:t>-Блок "Создать свою све</w:t>
-      </w:r>
-      <w:r>
-        <w:rPr>
-          <w:sz w:val="28"/>
-        </w:rPr>
-        <w:t>чу".</w:t>
-      </w:r>
-    </w:p>
-    <w:p>
-      <w:pPr>
-        <w:ind w:left="360"/>
-        <w:rPr>
-          <w:sz w:val="28"/>
-        </w:rPr>
-      </w:pPr>
-      <w:r>
-        <w:rPr>
-          <w:sz w:val="28"/>
-        </w:rPr>
-        <w:t xml:space="preserve">Кнопка, при нажатии которой </w:t>
-      </w:r>
-      <w:r>
-        <w:rPr>
-          <w:sz w:val="28"/>
-        </w:rPr>
-        <w:t>произойдёт переход на страницу</w:t>
-      </w:r>
-      <w:r>
-        <w:rPr>
-          <w:sz w:val="28"/>
-        </w:rPr>
-        <w:t xml:space="preserve"> «Редактор»</w:t>
-      </w:r>
-      <w:r>
-        <w:rPr>
-          <w:sz w:val="28"/>
-        </w:rPr>
-        <w:t>, где вы создать свой вариант свечи</w:t>
-      </w:r>
-    </w:p>
-    <w:p>
-      <w:pPr>
-        <w:ind w:left="360"/>
-        <w:rPr>
-          <w:sz w:val="28"/>
-        </w:rPr>
-      </w:pPr>
-      <w:r>
-        <w:rPr>
-          <w:sz w:val="28"/>
-        </w:rPr>
-        <w:t>2.</w:t>
-      </w:r>
-      <w:r>
-        <w:rPr>
-          <w:sz w:val="28"/>
-        </w:rPr>
-        <w:t>Блок с Информацией о заказах</w:t>
-      </w:r>
-    </w:p>
-    <w:p>
-      <w:pPr>
-        <w:ind w:left="360"/>
-        <w:rPr>
-          <w:sz w:val="28"/>
-        </w:rPr>
-      </w:pPr>
-      <w:r>
-        <w:rPr>
-          <w:sz w:val="28"/>
-        </w:rPr>
-        <w:t>- столбец «</w:t>
-      </w:r>
-      <w:r>
-        <w:rPr>
-          <w:sz w:val="28"/>
-          <w:lang w:val="en-US"/>
-        </w:rPr>
-        <w:t>id</w:t>
-      </w:r>
-      <w:r>
-        <w:rPr>
-          <w:sz w:val="28"/>
-        </w:rPr>
-        <w:t xml:space="preserve"> </w:t>
-      </w:r>
-      <w:r>
-        <w:rPr>
-          <w:sz w:val="28"/>
-        </w:rPr>
-        <w:t>заказа»,</w:t>
-      </w:r>
-      <w:r>
-        <w:rPr>
-          <w:sz w:val="28"/>
-        </w:rPr>
-        <w:t xml:space="preserve"> </w:t>
-      </w:r>
-      <w:r>
-        <w:rPr>
-          <w:sz w:val="28"/>
-        </w:rPr>
-        <w:t xml:space="preserve">где выводится </w:t>
-      </w:r>
-      <w:r>
-        <w:rPr>
-          <w:sz w:val="28"/>
-          <w:lang w:val="en-US"/>
-        </w:rPr>
-        <w:t>id</w:t>
-      </w:r>
-      <w:r>
-        <w:rPr>
-          <w:sz w:val="28"/>
-        </w:rPr>
-        <w:t xml:space="preserve"> заказов</w:t>
-      </w:r>
-    </w:p>
-    <w:p>
-      <w:pPr>
-        <w:ind w:left="360"/>
-        <w:rPr>
-          <w:sz w:val="28"/>
-        </w:rPr>
-      </w:pPr>
-      <w:r>
-        <w:rPr>
-          <w:sz w:val="28"/>
-        </w:rPr>
-        <w:t>-столбец «дата»,</w:t>
-      </w:r>
-      <w:r>
-        <w:rPr>
-          <w:sz w:val="28"/>
-        </w:rPr>
-        <w:t xml:space="preserve"> </w:t>
-      </w:r>
-      <w:r>
-        <w:rPr>
-          <w:sz w:val="28"/>
-        </w:rPr>
-        <w:t>где выводится дата заказов</w:t>
-      </w:r>
-    </w:p>
-    <w:p>
-      <w:pPr>
-        <w:ind w:left="360"/>
-        <w:rPr>
-          <w:sz w:val="28"/>
-        </w:rPr>
-      </w:pPr>
-      <w:r>
-        <w:rPr>
-          <w:sz w:val="28"/>
-        </w:rPr>
-        <w:t>- столбец «итого», где выводится итоговая стоимость заказов</w:t>
-      </w:r>
-    </w:p>
-    <w:p>
-      <w:pPr>
-        <w:ind w:left="360"/>
-        <w:jc w:val="center"/>
-        <w:rPr>
-          <w:b/>
-          <w:sz w:val="28"/>
-        </w:rPr>
-      </w:pPr>
-      <w:r>
-        <w:rPr>
-          <w:b/>
-          <w:sz w:val="28"/>
-        </w:rPr>
-        <w:t>ИНФОРМАЦИЯ О ЗАКАЗЕ</w:t>
-      </w:r>
-    </w:p>
-    <w:p>
-      <w:pPr>
-        <w:ind w:left="360"/>
-        <w:rPr>
-          <w:i/>
-          <w:sz w:val="28"/>
-        </w:rPr>
-      </w:pPr>
-      <w:r>
-        <w:rPr>
-          <w:i/>
-          <w:sz w:val="28"/>
-        </w:rPr>
-        <w:t>1.</w:t>
-      </w:r>
-      <w:r>
-        <w:rPr>
-          <w:i/>
-        </w:rPr>
-        <w:t xml:space="preserve"> </w:t>
-      </w:r>
-      <w:r>
-        <w:rPr>
-          <w:i/>
-          <w:sz w:val="28"/>
-        </w:rPr>
-        <w:t xml:space="preserve">Блок с ссылками </w:t>
-      </w:r>
-    </w:p>
-    <w:p>
-      <w:pPr>
-        <w:ind w:left="360"/>
-        <w:rPr>
-          <w:sz w:val="28"/>
-        </w:rPr>
-      </w:pPr>
-      <w:r>
-        <w:rPr>
-          <w:sz w:val="28"/>
-        </w:rPr>
-        <w:t>-Блок "Личный кабинет.</w:t>
-      </w:r>
-    </w:p>
-    <w:p>
-      <w:pPr>
-        <w:ind w:left="360"/>
-        <w:rPr>
-          <w:sz w:val="28"/>
-        </w:rPr>
-      </w:pPr>
-      <w:r>
-        <w:rPr>
-          <w:sz w:val="28"/>
-        </w:rPr>
-        <w:t xml:space="preserve">Кнопка, при нажатии которой </w:t>
-      </w:r>
-      <w:r>
-        <w:rPr>
-          <w:sz w:val="28"/>
-        </w:rPr>
-        <w:t>произойдёт переход на страницу</w:t>
-      </w:r>
-      <w:r>
-        <w:rPr>
-          <w:sz w:val="28"/>
-        </w:rPr>
-        <w:t xml:space="preserve"> «Личный кабинет»</w:t>
-      </w:r>
-      <w:r>
-        <w:rPr>
-          <w:sz w:val="28"/>
-        </w:rPr>
-        <w:t>, где вы можете посмотреть свои заказы и информацию о себе</w:t>
-      </w:r>
-    </w:p>
-    <w:p>
-      <w:pPr>
-        <w:ind w:left="360"/>
-        <w:rPr>
-          <w:sz w:val="28"/>
-        </w:rPr>
-      </w:pPr>
-      <w:r>
-        <w:rPr>
-          <w:sz w:val="28"/>
-        </w:rPr>
-        <w:t>-</w:t>
-      </w:r>
-      <w:r>
-        <w:rPr>
-          <w:sz w:val="28"/>
-        </w:rPr>
-        <w:t>Блок "Выбрать готовый вариант".</w:t>
-      </w:r>
-    </w:p>
-    <w:p>
-      <w:pPr>
-        <w:ind w:left="360"/>
-        <w:rPr>
-          <w:sz w:val="28"/>
-        </w:rPr>
-      </w:pPr>
-      <w:r>
-        <w:rPr>
-          <w:sz w:val="28"/>
-        </w:rPr>
-        <w:t xml:space="preserve">Кнопка, при нажатии которой </w:t>
-      </w:r>
-      <w:r>
-        <w:rPr>
-          <w:sz w:val="28"/>
-        </w:rPr>
-        <w:t>произойдёт</w:t>
-      </w:r>
-      <w:r>
-        <w:rPr>
-          <w:sz w:val="28"/>
-        </w:rPr>
-        <w:t xml:space="preserve"> </w:t>
-      </w:r>
-      <w:r>
-        <w:rPr>
-          <w:sz w:val="28"/>
-        </w:rPr>
-        <w:t>переход на страницу</w:t>
-      </w:r>
-      <w:r>
-        <w:rPr>
-          <w:sz w:val="28"/>
-        </w:rPr>
-        <w:t xml:space="preserve"> «Главная страница»</w:t>
-      </w:r>
-      <w:r>
-        <w:rPr>
-          <w:sz w:val="28"/>
-        </w:rPr>
-        <w:t>, где вы можете заказать готовый вариант из каталога</w:t>
-      </w:r>
-    </w:p>
-    <w:p>
-      <w:pPr>
-        <w:ind w:left="360"/>
-        <w:rPr>
-          <w:sz w:val="28"/>
-        </w:rPr>
-      </w:pPr>
-      <w:r>
-        <w:rPr>
-          <w:sz w:val="28"/>
-        </w:rPr>
-        <w:t>-Блок "Создать свою све</w:t>
-      </w:r>
-      <w:r>
-        <w:rPr>
-          <w:sz w:val="28"/>
-        </w:rPr>
-        <w:t>чу".</w:t>
-      </w:r>
-    </w:p>
-    <w:p>
-      <w:pPr>
-        <w:ind w:left="360"/>
-        <w:rPr>
-          <w:sz w:val="28"/>
-        </w:rPr>
-      </w:pPr>
-      <w:r>
-        <w:rPr>
-          <w:sz w:val="28"/>
-        </w:rPr>
-        <w:t xml:space="preserve">Кнопка, при нажатии которой </w:t>
-      </w:r>
-      <w:r>
-        <w:rPr>
-          <w:sz w:val="28"/>
-        </w:rPr>
-        <w:t xml:space="preserve">произойдёт </w:t>
-      </w:r>
-      <w:r>
-        <w:rPr>
-          <w:sz w:val="28"/>
-        </w:rPr>
-        <w:t>переход на страницу</w:t>
-      </w:r>
-      <w:r>
-        <w:rPr>
-          <w:sz w:val="28"/>
-        </w:rPr>
-        <w:t xml:space="preserve"> «Редактор»</w:t>
-      </w:r>
-      <w:r>
-        <w:rPr>
-          <w:sz w:val="28"/>
-        </w:rPr>
-        <w:t>, где вы создать свой вариант свечи</w:t>
-      </w:r>
-    </w:p>
-    <w:p>
-      <w:pPr>
-        <w:ind w:left="360"/>
-        <w:rPr>
-          <w:sz w:val="28"/>
-        </w:rPr>
-      </w:pPr>
-      <w:r>
-        <w:rPr>
-          <w:sz w:val="28"/>
-        </w:rPr>
-        <w:t>2.Блок с информацией о заказе</w:t>
-      </w:r>
-    </w:p>
-    <w:p>
-      <w:pPr>
-        <w:ind w:left="360"/>
-        <w:rPr>
-          <w:sz w:val="28"/>
-        </w:rPr>
-      </w:pPr>
-      <w:r>
-        <w:rPr>
-          <w:sz w:val="28"/>
-        </w:rPr>
-        <w:t>-столбец «товар», где выводится наименование товара</w:t>
-      </w:r>
-    </w:p>
-    <w:p>
-      <w:pPr>
-        <w:ind w:left="360"/>
-        <w:rPr>
-          <w:sz w:val="28"/>
-        </w:rPr>
-      </w:pPr>
-      <w:r>
-        <w:rPr>
-          <w:sz w:val="28"/>
-        </w:rPr>
-        <w:t>-столбец «цена», где выводится цена товара</w:t>
-      </w:r>
-    </w:p>
-    <w:p>
-      <w:pPr>
-        <w:ind w:left="360"/>
-        <w:rPr>
-          <w:sz w:val="28"/>
-        </w:rPr>
-      </w:pPr>
-      <w:r>
-        <w:rPr>
-          <w:sz w:val="28"/>
-        </w:rPr>
-        <w:t>-столбец «кол-во», где выводится количество товара</w:t>
-      </w:r>
-    </w:p>
-    <w:p>
-      <w:pPr>
-        <w:ind w:left="360"/>
-        <w:rPr>
-          <w:sz w:val="28"/>
-        </w:rPr>
-      </w:pPr>
-      <w:r>
-        <w:rPr>
-          <w:sz w:val="28"/>
-        </w:rPr>
-        <w:t>-столбец «сумма», где выводится итоговая сумма товара</w:t>
-      </w:r>
-    </w:p>
-    <w:p>
-      <w:pPr>
-        <w:ind w:left="360"/>
-        <w:rPr>
-          <w:sz w:val="28"/>
-        </w:rPr>
-      </w:pPr>
-      <w:r>
-        <w:rPr>
-          <w:sz w:val="28"/>
-        </w:rPr>
-        <w:lastRenderedPageBreak/>
-        <w:t>3.Блок с кнопкой «Повторить заказ»</w:t>
-      </w:r>
-    </w:p>
-    <w:p>
-      <w:pPr>
-        <w:ind w:left="360"/>
-        <w:rPr>
-          <w:sz w:val="28"/>
-        </w:rPr>
-      </w:pPr>
-      <w:r>
-        <w:rPr>
-          <w:sz w:val="28"/>
-        </w:rPr>
-        <w:t>Кнопка, при нажатии которой происходит переход на страницу «Корзина»</w:t>
-      </w:r>
-    </w:p>
-    <w:p>
-      <w:pPr>
-        <w:ind w:left="360"/>
-        <w:rPr>
-          <w:sz w:val="28"/>
-        </w:rPr>
-      </w:pPr>
-    </w:p>
-    <w:p>
-      <w:pPr>
-        <w:ind w:left="360"/>
-        <w:jc w:val="center"/>
-        <w:rPr>
-          <w:b/>
-          <w:sz w:val="28"/>
-        </w:rPr>
-      </w:pPr>
-    </w:p>
-    <w:p>
-      <w:pPr>
-        <w:ind w:left="360"/>
-        <w:rPr>
-          <w:i/>
-          <w:sz w:val="28"/>
-        </w:rPr>
-      </w:pPr>
     </w:p>
     <w:p>
       <w:pPr>
@@ -4437,6 +5945,18 @@
       <w:contextualSpacing/>
     </w:pPr>
   </w:style>
+  <w:style w:type="character" w:styleId="a4">
+    <w:name w:val="Hyperlink"/>
+    <w:basedOn w:val="a0"/>
+    <w:uiPriority w:val="99"/>
+    <w:semiHidden/>
+    <w:unhideWhenUsed/>
+    <w:rsid w:val="008D0587"/>
+    <w:rPr>
+      <w:color w:val="0000FF"/>
+      <w:u w:val="single"/>
+    </w:rPr>
+  </w:style>
 </w:styles>
 </file>
 

--- a/other_things/Техническое описание.docx
+++ b/other_things/Техническое описание.docx
@@ -2911,6 +2911,8 @@
         </w:rPr>
         <w:t>-Блок "Личный кабинет.</w:t>
       </w:r>
+      <w:bookmarkStart w:id="0" w:name="_GoBack"/>
+      <w:bookmarkEnd w:id="0"/>
     </w:p>
     <w:p>
       <w:pPr>
@@ -3218,15 +3220,13 @@
       <w:r>
         <w:rPr>
           <w:b/>
-          <w:noProof/>
-          <w:sz w:val="28"/>
-          <w:lang w:eastAsia="ru-RU"/>
+          <w:sz w:val="28"/>
         </w:rPr>
         <w:drawing>
-          <wp:inline distT="0" distB="0" distL="0" distR="0" wp14:anchorId="7EE76A39" wp14:editId="0EE31801">
-            <wp:extent cx="5940425" cy="1555750"/>
-            <wp:effectExtent l="0" t="0" r="3175" b="6350"/>
-            <wp:docPr id="2" name="Рисунок 2"/>
+          <wp:inline distT="0" distB="0" distL="0" distR="0" wp14:anchorId="3E132948" wp14:editId="5A645D24">
+            <wp:extent cx="5940425" cy="1685925"/>
+            <wp:effectExtent l="0" t="0" r="3175" b="9525"/>
+            <wp:docPr id="19" name="Рисунок 19"/>
             <wp:cNvGraphicFramePr>
               <a:graphicFrameLocks xmlns:a="http://schemas.openxmlformats.org/drawingml/2006/main" noChangeAspect="1"/>
             </wp:cNvGraphicFramePr>
@@ -3246,7 +3246,7 @@
                   <pic:spPr>
                     <a:xfrm>
                       <a:off x="0" y="0"/>
-                      <a:ext cx="5940425" cy="1555750"/>
+                      <a:ext cx="5940425" cy="1685925"/>
                     </a:xfrm>
                     <a:prstGeom prst="rect">
                       <a:avLst/>
@@ -4242,94 +4242,32 @@
     </w:p>
     <w:p>
       <w:pPr>
-        <w:jc w:val="center"/>
-        <w:rPr>
-          <w:b/>
-          <w:i/>
-          <w:sz w:val="28"/>
-        </w:rPr>
-      </w:pPr>
-      <w:r>
-        <w:rPr>
-          <w:b/>
-          <w:i/>
-          <w:sz w:val="28"/>
-        </w:rPr>
-        <w:t>Корзина</w:t>
-      </w:r>
-    </w:p>
-    <w:p>
-      <w:pPr>
-        <w:jc w:val="center"/>
-        <w:rPr>
-          <w:b/>
-          <w:i/>
-          <w:sz w:val="28"/>
-        </w:rPr>
-      </w:pPr>
-      <w:r>
-        <w:rPr>
-          <w:b/>
-          <w:i/>
-          <w:sz w:val="28"/>
-        </w:rPr>
-        <w:t>Заказы</w:t>
-      </w:r>
-    </w:p>
-    <w:p>
-      <w:pPr>
-        <w:jc w:val="center"/>
-        <w:rPr>
-          <w:b/>
-          <w:sz w:val="28"/>
-        </w:rPr>
-      </w:pPr>
-      <w:r>
-        <w:rPr>
-          <w:b/>
-          <w:sz w:val="28"/>
-        </w:rPr>
-        <w:t>5.</w:t>
-      </w:r>
-      <w:r>
-        <w:rPr>
-          <w:b/>
-          <w:sz w:val="28"/>
-        </w:rPr>
-        <w:t>ПЛАН-ГРАФИК</w:t>
-      </w:r>
-    </w:p>
-    <w:p>
-      <w:pPr>
-        <w:jc w:val="center"/>
-        <w:rPr>
-          <w:b/>
-          <w:i/>
-          <w:sz w:val="28"/>
-        </w:rPr>
-      </w:pPr>
-    </w:p>
-    <w:p>
-      <w:pPr>
-        <w:jc w:val="center"/>
-        <w:rPr>
-          <w:b/>
-          <w:i/>
-          <w:sz w:val="28"/>
-        </w:rPr>
-      </w:pPr>
-      <w:r>
-        <w:rPr>
-          <w:b/>
-          <w:i/>
-          <w:sz w:val="28"/>
-        </w:rPr>
-        <w:lastRenderedPageBreak/>
+        <w:rPr>
+          <w:sz w:val="28"/>
+        </w:rPr>
+      </w:pPr>
+      <w:r>
+        <w:rPr>
+          <w:sz w:val="28"/>
+        </w:rPr>
+        <w:t xml:space="preserve">Выполняется подключение к базе, срабатывает запрос </w:t>
+      </w:r>
+    </w:p>
+    <w:p>
+      <w:pPr>
+        <w:rPr>
+          <w:sz w:val="28"/>
+        </w:rPr>
+      </w:pPr>
+      <w:r>
+        <w:rPr>
+          <w:sz w:val="28"/>
+        </w:rPr>
         <w:drawing>
-          <wp:inline distT="0" distB="0" distL="0" distR="0" wp14:anchorId="22252C1E" wp14:editId="64BE6E17">
-            <wp:extent cx="5940425" cy="3663315"/>
-            <wp:effectExtent l="0" t="0" r="3175" b="0"/>
-            <wp:docPr id="11" name="Рисунок 11"/>
+          <wp:inline distT="0" distB="0" distL="0" distR="0" wp14:anchorId="4F07732B" wp14:editId="52F6EF5D">
+            <wp:extent cx="1638529" cy="1324160"/>
+            <wp:effectExtent l="0" t="0" r="0" b="9525"/>
+            <wp:docPr id="20" name="Рисунок 20"/>
             <wp:cNvGraphicFramePr>
               <a:graphicFrameLocks xmlns:a="http://schemas.openxmlformats.org/drawingml/2006/main" noChangeAspect="1"/>
             </wp:cNvGraphicFramePr>
@@ -4349,7 +4287,7 @@
                   <pic:spPr>
                     <a:xfrm>
                       <a:off x="0" y="0"/>
-                      <a:ext cx="5940425" cy="3663315"/>
+                      <a:ext cx="1638529" cy="1324160"/>
                     </a:xfrm>
                     <a:prstGeom prst="rect">
                       <a:avLst/>
@@ -4364,46 +4302,986 @@
     </w:p>
     <w:p>
       <w:pPr>
-        <w:ind w:left="360"/>
+        <w:rPr>
+          <w:sz w:val="28"/>
+          <w:lang w:val="en-US"/>
+        </w:rPr>
+      </w:pPr>
+      <w:r>
+        <w:rPr>
+          <w:sz w:val="28"/>
+          <w:lang w:val="en-US"/>
+        </w:rPr>
+        <w:lastRenderedPageBreak/>
+        <w:t>SELECT `id_candle`, `color_candle`, `form_candle`, `smell_candle`, `size_candle`, `price_candle`, `img_candle` FROM `candles`</w:t>
+      </w:r>
+      <w:r>
+        <w:rPr>
+          <w:sz w:val="28"/>
+          <w:lang w:val="en-US"/>
+        </w:rPr>
+        <w:t>;</w:t>
+      </w:r>
+    </w:p>
+    <w:p>
+      <w:pPr>
+        <w:rPr>
+          <w:sz w:val="28"/>
+        </w:rPr>
+      </w:pPr>
+      <w:r>
+        <w:rPr>
+          <w:sz w:val="28"/>
+        </w:rPr>
+        <w:t xml:space="preserve">С помощью запроса происходит вывод информации о </w:t>
+      </w:r>
+      <w:r>
+        <w:rPr>
+          <w:sz w:val="28"/>
+        </w:rPr>
+        <w:t>товарах</w:t>
+      </w:r>
+    </w:p>
+    <w:p>
+      <w:pPr>
+        <w:rPr>
+          <w:sz w:val="28"/>
+        </w:rPr>
+      </w:pPr>
+      <w:r>
+        <w:rPr>
+          <w:sz w:val="28"/>
+        </w:rPr>
+        <w:t xml:space="preserve">У каждого товара появляется кнопка добавить в </w:t>
+      </w:r>
+      <w:proofErr w:type="gramStart"/>
+      <w:r>
+        <w:rPr>
+          <w:sz w:val="28"/>
+        </w:rPr>
+        <w:t>заказ,  при</w:t>
+      </w:r>
+      <w:proofErr w:type="gramEnd"/>
+      <w:r>
+        <w:rPr>
+          <w:sz w:val="28"/>
+        </w:rPr>
+        <w:t xml:space="preserve"> нажатии все данные записываются в таблицу </w:t>
+      </w:r>
+      <w:r>
+        <w:rPr>
+          <w:sz w:val="28"/>
+          <w:lang w:val="en-US"/>
+        </w:rPr>
+        <w:t>candle</w:t>
+      </w:r>
+      <w:r>
+        <w:rPr>
+          <w:sz w:val="28"/>
+        </w:rPr>
+        <w:t>_</w:t>
+      </w:r>
+      <w:r>
+        <w:rPr>
+          <w:sz w:val="28"/>
+          <w:lang w:val="en-US"/>
+        </w:rPr>
+        <w:t>order</w:t>
+      </w:r>
+    </w:p>
+    <w:p>
+      <w:pPr>
+        <w:rPr>
+          <w:sz w:val="28"/>
+        </w:rPr>
+      </w:pPr>
+      <w:r>
+        <w:rPr>
+          <w:sz w:val="28"/>
+        </w:rPr>
+        <w:drawing>
+          <wp:inline distT="0" distB="0" distL="0" distR="0" wp14:anchorId="0996417B" wp14:editId="0A16660B">
+            <wp:extent cx="1343212" cy="1124107"/>
+            <wp:effectExtent l="0" t="0" r="0" b="0"/>
+            <wp:docPr id="18" name="Рисунок 18"/>
+            <wp:cNvGraphicFramePr>
+              <a:graphicFrameLocks xmlns:a="http://schemas.openxmlformats.org/drawingml/2006/main" noChangeAspect="1"/>
+            </wp:cNvGraphicFramePr>
+            <a:graphic xmlns:a="http://schemas.openxmlformats.org/drawingml/2006/main">
+              <a:graphicData uri="http://schemas.openxmlformats.org/drawingml/2006/picture">
+                <pic:pic xmlns:pic="http://schemas.openxmlformats.org/drawingml/2006/picture">
+                  <pic:nvPicPr>
+                    <pic:cNvPr id="1" name=""/>
+                    <pic:cNvPicPr/>
+                  </pic:nvPicPr>
+                  <pic:blipFill>
+                    <a:blip r:embed="rId14"/>
+                    <a:stretch>
+                      <a:fillRect/>
+                    </a:stretch>
+                  </pic:blipFill>
+                  <pic:spPr>
+                    <a:xfrm>
+                      <a:off x="0" y="0"/>
+                      <a:ext cx="1343212" cy="1124107"/>
+                    </a:xfrm>
+                    <a:prstGeom prst="rect">
+                      <a:avLst/>
+                    </a:prstGeom>
+                  </pic:spPr>
+                </pic:pic>
+              </a:graphicData>
+            </a:graphic>
+          </wp:inline>
+        </w:drawing>
+      </w:r>
+    </w:p>
+    <w:p>
+      <w:pPr>
         <w:jc w:val="center"/>
         <w:rPr>
           <w:b/>
-          <w:sz w:val="28"/>
-        </w:rPr>
-      </w:pPr>
-    </w:p>
-    <w:p>
-      <w:pPr>
-        <w:ind w:left="360"/>
-      </w:pPr>
-      <w:hyperlink r:id="rId14" w:history="1">
-        <w:r>
-          <w:rPr>
-            <w:rStyle w:val="a4"/>
-          </w:rPr>
-          <w:t>https://www.figma.com/file/lkz9IygA8G607X0HnPn63y/%D0%A0%D0%B8%D1%81%D0%BA%D0%B8-%D0%BF%D1%80%D0%BE%D0%B8%D0%B7%D0%B2%D0%BE%D0%B4%D1%81%D1%82%D0%B2%D0%B0-%D0%B0%D1%80%D0%BE%D0%BC%D0%B0%D1%81%D0%B2%D0%B5%D1%87%D0%B5%D0%B9?node-id=0%3A1</w:t>
-        </w:r>
-      </w:hyperlink>
-    </w:p>
-    <w:p>
-      <w:pPr>
-        <w:ind w:left="360"/>
-        <w:rPr>
-          <w:i/>
-          <w:sz w:val="28"/>
-        </w:rPr>
-      </w:pPr>
-      <w:r>
-        <w:rPr>
+          <w:i/>
+          <w:sz w:val="28"/>
+        </w:rPr>
+      </w:pPr>
+    </w:p>
+    <w:p>
+      <w:pPr>
+        <w:jc w:val="center"/>
+        <w:rPr>
+          <w:b/>
+          <w:i/>
+          <w:sz w:val="28"/>
+        </w:rPr>
+      </w:pPr>
+      <w:r>
+        <w:rPr>
+          <w:b/>
+          <w:i/>
+          <w:sz w:val="28"/>
+        </w:rPr>
+        <w:t>Корзина</w:t>
+      </w:r>
+    </w:p>
+    <w:p>
+      <w:pPr>
+        <w:rPr>
+          <w:sz w:val="28"/>
+        </w:rPr>
+      </w:pPr>
+      <w:r>
+        <w:rPr>
+          <w:sz w:val="28"/>
+        </w:rPr>
+        <w:t xml:space="preserve">Выполняется подключение к базе, срабатывает запрос </w:t>
+      </w:r>
+    </w:p>
+    <w:p>
+      <w:pPr>
+        <w:rPr>
+          <w:sz w:val="28"/>
+        </w:rPr>
+      </w:pPr>
+      <w:r>
+        <w:rPr>
+          <w:sz w:val="28"/>
+        </w:rPr>
+        <w:drawing>
+          <wp:inline distT="0" distB="0" distL="0" distR="0" wp14:anchorId="6A0E2EAA" wp14:editId="3D2127DE">
+            <wp:extent cx="1343212" cy="1124107"/>
+            <wp:effectExtent l="0" t="0" r="0" b="0"/>
+            <wp:docPr id="21" name="Рисунок 21"/>
+            <wp:cNvGraphicFramePr>
+              <a:graphicFrameLocks xmlns:a="http://schemas.openxmlformats.org/drawingml/2006/main" noChangeAspect="1"/>
+            </wp:cNvGraphicFramePr>
+            <a:graphic xmlns:a="http://schemas.openxmlformats.org/drawingml/2006/main">
+              <a:graphicData uri="http://schemas.openxmlformats.org/drawingml/2006/picture">
+                <pic:pic xmlns:pic="http://schemas.openxmlformats.org/drawingml/2006/picture">
+                  <pic:nvPicPr>
+                    <pic:cNvPr id="1" name=""/>
+                    <pic:cNvPicPr/>
+                  </pic:nvPicPr>
+                  <pic:blipFill>
+                    <a:blip r:embed="rId14"/>
+                    <a:stretch>
+                      <a:fillRect/>
+                    </a:stretch>
+                  </pic:blipFill>
+                  <pic:spPr>
+                    <a:xfrm>
+                      <a:off x="0" y="0"/>
+                      <a:ext cx="1343212" cy="1124107"/>
+                    </a:xfrm>
+                    <a:prstGeom prst="rect">
+                      <a:avLst/>
+                    </a:prstGeom>
+                  </pic:spPr>
+                </pic:pic>
+              </a:graphicData>
+            </a:graphic>
+          </wp:inline>
+        </w:drawing>
+      </w:r>
+    </w:p>
+    <w:p>
+      <w:pPr>
+        <w:rPr>
+          <w:sz w:val="28"/>
+          <w:lang w:val="en-US"/>
+        </w:rPr>
+      </w:pPr>
+      <w:r>
+        <w:rPr>
+          <w:sz w:val="28"/>
+          <w:lang w:val="en-US"/>
+        </w:rPr>
+        <w:t>SELECT `id_candle`, `</w:t>
+      </w:r>
+      <w:r>
+        <w:rPr>
+          <w:sz w:val="28"/>
+          <w:lang w:val="en-US"/>
+        </w:rPr>
+        <w:t>quantity</w:t>
+      </w:r>
+      <w:r>
+        <w:rPr>
+          <w:sz w:val="28"/>
+          <w:lang w:val="en-US"/>
+        </w:rPr>
+        <w:t>`, `</w:t>
+      </w:r>
+      <w:r>
+        <w:rPr>
+          <w:sz w:val="28"/>
+          <w:lang w:val="en-US"/>
+        </w:rPr>
+        <w:t>cost</w:t>
+      </w:r>
+      <w:r>
+        <w:rPr>
+          <w:sz w:val="28"/>
+          <w:lang w:val="en-US"/>
+        </w:rPr>
+        <w:t>_candle`, `</w:t>
+      </w:r>
+      <w:r>
+        <w:rPr>
+          <w:sz w:val="28"/>
+          <w:lang w:val="en-US"/>
+        </w:rPr>
+        <w:t>id_order</w:t>
+      </w:r>
+      <w:r>
+        <w:rPr>
+          <w:sz w:val="28"/>
+          <w:lang w:val="en-US"/>
+        </w:rPr>
+        <w:t>`, `</w:t>
+      </w:r>
+      <w:r>
+        <w:rPr>
+          <w:sz w:val="28"/>
+          <w:lang w:val="en-US"/>
+        </w:rPr>
+        <w:t>id_user</w:t>
+      </w:r>
+      <w:r>
+        <w:rPr>
+          <w:sz w:val="28"/>
+          <w:lang w:val="en-US"/>
+        </w:rPr>
+        <w:t>`, `</w:t>
+      </w:r>
+      <w:r>
+        <w:rPr>
+          <w:sz w:val="28"/>
+          <w:lang w:val="en-US"/>
+        </w:rPr>
+        <w:t>date FROM `candle_order</w:t>
+      </w:r>
+      <w:r>
+        <w:rPr>
+          <w:sz w:val="28"/>
+          <w:lang w:val="en-US"/>
+        </w:rPr>
+        <w:t>`</w:t>
+      </w:r>
+      <w:r>
+        <w:rPr>
+          <w:sz w:val="28"/>
+          <w:lang w:val="en-US"/>
+        </w:rPr>
+        <w:t xml:space="preserve"> </w:t>
+      </w:r>
+      <w:r>
+        <w:rPr>
+          <w:sz w:val="28"/>
+          <w:lang w:val="en-US"/>
+        </w:rPr>
+        <w:t xml:space="preserve">WHERE </w:t>
+      </w:r>
+      <w:r>
+        <w:rPr>
+          <w:sz w:val="28"/>
+          <w:lang w:val="en-US"/>
+        </w:rPr>
+        <w:t>`</w:t>
+      </w:r>
+      <w:r>
+        <w:rPr>
+          <w:sz w:val="28"/>
+          <w:lang w:val="en-US"/>
+        </w:rPr>
+        <w:t>id_user</w:t>
+      </w:r>
+      <w:r>
+        <w:rPr>
+          <w:sz w:val="28"/>
+          <w:lang w:val="en-US"/>
+        </w:rPr>
+        <w:t>` = ‘$id_user’</w:t>
+      </w:r>
+      <w:r>
+        <w:rPr>
+          <w:sz w:val="28"/>
+          <w:lang w:val="en-US"/>
+        </w:rPr>
+        <w:t>;</w:t>
+      </w:r>
+    </w:p>
+    <w:p>
+      <w:pPr>
+        <w:rPr>
+          <w:sz w:val="28"/>
+        </w:rPr>
+      </w:pPr>
+      <w:r>
+        <w:rPr>
+          <w:sz w:val="28"/>
+        </w:rPr>
+        <w:t xml:space="preserve">С помощью запроса происходит вывод информации о </w:t>
+      </w:r>
+      <w:r>
+        <w:rPr>
+          <w:sz w:val="28"/>
+        </w:rPr>
+        <w:t>заказе клиента</w:t>
+      </w:r>
+    </w:p>
+    <w:p>
+      <w:pPr>
+        <w:rPr>
+          <w:sz w:val="28"/>
+        </w:rPr>
+      </w:pPr>
+      <w:r>
+        <w:rPr>
+          <w:sz w:val="28"/>
+        </w:rPr>
+        <w:t>Появляется кнопка «Заказать»</w:t>
+      </w:r>
+      <w:r>
+        <w:rPr>
+          <w:sz w:val="28"/>
+        </w:rPr>
+        <w:t xml:space="preserve"> - </w:t>
+      </w:r>
+      <w:r>
+        <w:rPr>
+          <w:sz w:val="28"/>
+        </w:rPr>
+        <w:t>заказ сохраняется в базе</w:t>
+      </w:r>
+    </w:p>
+    <w:p>
+      <w:pPr>
+        <w:jc w:val="center"/>
+        <w:rPr>
+          <w:b/>
+          <w:i/>
+          <w:sz w:val="28"/>
+        </w:rPr>
+      </w:pPr>
+    </w:p>
+    <w:p>
+      <w:pPr>
+        <w:jc w:val="center"/>
+        <w:rPr>
+          <w:b/>
+          <w:i/>
+          <w:sz w:val="28"/>
+        </w:rPr>
+      </w:pPr>
+      <w:r>
+        <w:rPr>
+          <w:b/>
+          <w:i/>
+          <w:sz w:val="28"/>
+        </w:rPr>
+        <w:t>Заказы</w:t>
+      </w:r>
+    </w:p>
+    <w:p>
+      <w:pPr>
+        <w:rPr>
+          <w:sz w:val="28"/>
+        </w:rPr>
+      </w:pPr>
+      <w:r>
+        <w:rPr>
+          <w:sz w:val="28"/>
+        </w:rPr>
+        <w:t xml:space="preserve">Выполняется подключение к базе, срабатывает запрос </w:t>
+      </w:r>
+    </w:p>
+    <w:p>
+      <w:pPr>
+        <w:rPr>
+          <w:sz w:val="28"/>
+        </w:rPr>
+      </w:pPr>
+      <w:r>
+        <w:rPr>
+          <w:sz w:val="28"/>
+        </w:rPr>
+        <w:drawing>
+          <wp:inline distT="0" distB="0" distL="0" distR="0" wp14:anchorId="6A0E2EAA" wp14:editId="3D2127DE">
+            <wp:extent cx="1343212" cy="1124107"/>
+            <wp:effectExtent l="0" t="0" r="0" b="0"/>
+            <wp:docPr id="22" name="Рисунок 22"/>
+            <wp:cNvGraphicFramePr>
+              <a:graphicFrameLocks xmlns:a="http://schemas.openxmlformats.org/drawingml/2006/main" noChangeAspect="1"/>
+            </wp:cNvGraphicFramePr>
+            <a:graphic xmlns:a="http://schemas.openxmlformats.org/drawingml/2006/main">
+              <a:graphicData uri="http://schemas.openxmlformats.org/drawingml/2006/picture">
+                <pic:pic xmlns:pic="http://schemas.openxmlformats.org/drawingml/2006/picture">
+                  <pic:nvPicPr>
+                    <pic:cNvPr id="1" name=""/>
+                    <pic:cNvPicPr/>
+                  </pic:nvPicPr>
+                  <pic:blipFill>
+                    <a:blip r:embed="rId14"/>
+                    <a:stretch>
+                      <a:fillRect/>
+                    </a:stretch>
+                  </pic:blipFill>
+                  <pic:spPr>
+                    <a:xfrm>
+                      <a:off x="0" y="0"/>
+                      <a:ext cx="1343212" cy="1124107"/>
+                    </a:xfrm>
+                    <a:prstGeom prst="rect">
+                      <a:avLst/>
+                    </a:prstGeom>
+                  </pic:spPr>
+                </pic:pic>
+              </a:graphicData>
+            </a:graphic>
+          </wp:inline>
+        </w:drawing>
+      </w:r>
+    </w:p>
+    <w:p>
+      <w:pPr>
+        <w:rPr>
+          <w:sz w:val="28"/>
+          <w:lang w:val="en-US"/>
+        </w:rPr>
+      </w:pPr>
+      <w:r>
+        <w:rPr>
+          <w:sz w:val="28"/>
+          <w:lang w:val="en-US"/>
+        </w:rPr>
+        <w:t>SELECT `id_candle`, `</w:t>
+      </w:r>
+      <w:r>
+        <w:rPr>
+          <w:sz w:val="28"/>
+          <w:lang w:val="en-US"/>
+        </w:rPr>
+        <w:t>quantity</w:t>
+      </w:r>
+      <w:r>
+        <w:rPr>
+          <w:sz w:val="28"/>
+          <w:lang w:val="en-US"/>
+        </w:rPr>
+        <w:t>`, `</w:t>
+      </w:r>
+      <w:r>
+        <w:rPr>
+          <w:sz w:val="28"/>
+          <w:lang w:val="en-US"/>
+        </w:rPr>
+        <w:t>cost</w:t>
+      </w:r>
+      <w:r>
+        <w:rPr>
+          <w:sz w:val="28"/>
+          <w:lang w:val="en-US"/>
+        </w:rPr>
+        <w:t>_candle`, `</w:t>
+      </w:r>
+      <w:r>
+        <w:rPr>
+          <w:sz w:val="28"/>
+          <w:lang w:val="en-US"/>
+        </w:rPr>
+        <w:t>id_order</w:t>
+      </w:r>
+      <w:r>
+        <w:rPr>
+          <w:sz w:val="28"/>
+          <w:lang w:val="en-US"/>
+        </w:rPr>
+        <w:t>`, `</w:t>
+      </w:r>
+      <w:r>
+        <w:rPr>
+          <w:sz w:val="28"/>
+          <w:lang w:val="en-US"/>
+        </w:rPr>
+        <w:t>id_user</w:t>
+      </w:r>
+      <w:r>
+        <w:rPr>
+          <w:sz w:val="28"/>
+          <w:lang w:val="en-US"/>
+        </w:rPr>
+        <w:t>`, `</w:t>
+      </w:r>
+      <w:r>
+        <w:rPr>
+          <w:sz w:val="28"/>
+          <w:lang w:val="en-US"/>
+        </w:rPr>
+        <w:t>date</w:t>
+      </w:r>
+      <w:r>
+        <w:rPr>
+          <w:sz w:val="28"/>
+          <w:lang w:val="en-US"/>
+        </w:rPr>
+        <w:t>`</w:t>
+      </w:r>
+      <w:r>
+        <w:rPr>
+          <w:sz w:val="28"/>
+          <w:lang w:val="en-US"/>
+        </w:rPr>
+        <w:t xml:space="preserve"> FROM `candle_order</w:t>
+      </w:r>
+      <w:r>
+        <w:rPr>
+          <w:sz w:val="28"/>
+          <w:lang w:val="en-US"/>
+        </w:rPr>
+        <w:t>`</w:t>
+      </w:r>
+      <w:r>
+        <w:rPr>
+          <w:sz w:val="28"/>
+          <w:lang w:val="en-US"/>
+        </w:rPr>
+        <w:t xml:space="preserve"> </w:t>
+      </w:r>
+      <w:r>
+        <w:rPr>
+          <w:sz w:val="28"/>
+          <w:lang w:val="en-US"/>
+        </w:rPr>
+        <w:t xml:space="preserve">WHERE </w:t>
+      </w:r>
+      <w:r>
+        <w:rPr>
+          <w:sz w:val="28"/>
+          <w:lang w:val="en-US"/>
+        </w:rPr>
+        <w:t>`</w:t>
+      </w:r>
+      <w:r>
+        <w:rPr>
+          <w:sz w:val="28"/>
+          <w:lang w:val="en-US"/>
+        </w:rPr>
+        <w:t>id_user` = ‘$id_user’;</w:t>
+      </w:r>
+    </w:p>
+    <w:p>
+      <w:pPr>
+        <w:rPr>
+          <w:sz w:val="28"/>
+        </w:rPr>
+      </w:pPr>
+      <w:r>
+        <w:rPr>
+          <w:sz w:val="28"/>
+        </w:rPr>
+        <w:t>С помощью запроса происходит вывод информации о заказ</w:t>
+      </w:r>
+      <w:r>
+        <w:rPr>
+          <w:sz w:val="28"/>
+        </w:rPr>
+        <w:t>ах</w:t>
+      </w:r>
+      <w:r>
+        <w:rPr>
+          <w:sz w:val="28"/>
+        </w:rPr>
+        <w:t xml:space="preserve"> клиента</w:t>
+      </w:r>
+    </w:p>
+    <w:p>
+      <w:pPr>
+        <w:jc w:val="center"/>
+        <w:rPr>
+          <w:b/>
+          <w:i/>
+          <w:sz w:val="28"/>
+        </w:rPr>
+      </w:pPr>
+      <w:r>
+        <w:rPr>
+          <w:b/>
           <w:i/>
           <w:sz w:val="28"/>
         </w:rPr>
         <w:lastRenderedPageBreak/>
+        <w:t>Информация о заказе</w:t>
+      </w:r>
+    </w:p>
+    <w:p>
+      <w:pPr>
+        <w:rPr>
+          <w:sz w:val="28"/>
+        </w:rPr>
+      </w:pPr>
+      <w:r>
+        <w:rPr>
+          <w:sz w:val="28"/>
+        </w:rPr>
+        <w:t xml:space="preserve">Выполняется подключение к базе, срабатывает запрос </w:t>
+      </w:r>
+    </w:p>
+    <w:p>
+      <w:pPr>
+        <w:rPr>
+          <w:sz w:val="28"/>
+        </w:rPr>
+      </w:pPr>
+      <w:r>
+        <w:rPr>
+          <w:sz w:val="28"/>
+        </w:rPr>
         <w:drawing>
-          <wp:inline distT="0" distB="0" distL="0" distR="0" wp14:anchorId="5840D625" wp14:editId="01B80392">
-            <wp:extent cx="5940425" cy="4070985"/>
-            <wp:effectExtent l="0" t="0" r="3175" b="5715"/>
-            <wp:docPr id="12" name="Рисунок 12"/>
+          <wp:inline distT="0" distB="0" distL="0" distR="0" wp14:anchorId="6A0E2EAA" wp14:editId="3D2127DE">
+            <wp:extent cx="1343212" cy="1124107"/>
+            <wp:effectExtent l="0" t="0" r="0" b="0"/>
+            <wp:docPr id="23" name="Рисунок 23"/>
+            <wp:cNvGraphicFramePr>
+              <a:graphicFrameLocks xmlns:a="http://schemas.openxmlformats.org/drawingml/2006/main" noChangeAspect="1"/>
+            </wp:cNvGraphicFramePr>
+            <a:graphic xmlns:a="http://schemas.openxmlformats.org/drawingml/2006/main">
+              <a:graphicData uri="http://schemas.openxmlformats.org/drawingml/2006/picture">
+                <pic:pic xmlns:pic="http://schemas.openxmlformats.org/drawingml/2006/picture">
+                  <pic:nvPicPr>
+                    <pic:cNvPr id="1" name=""/>
+                    <pic:cNvPicPr/>
+                  </pic:nvPicPr>
+                  <pic:blipFill>
+                    <a:blip r:embed="rId14"/>
+                    <a:stretch>
+                      <a:fillRect/>
+                    </a:stretch>
+                  </pic:blipFill>
+                  <pic:spPr>
+                    <a:xfrm>
+                      <a:off x="0" y="0"/>
+                      <a:ext cx="1343212" cy="1124107"/>
+                    </a:xfrm>
+                    <a:prstGeom prst="rect">
+                      <a:avLst/>
+                    </a:prstGeom>
+                  </pic:spPr>
+                </pic:pic>
+              </a:graphicData>
+            </a:graphic>
+          </wp:inline>
+        </w:drawing>
+      </w:r>
+    </w:p>
+    <w:p>
+      <w:pPr>
+        <w:rPr>
+          <w:sz w:val="28"/>
+          <w:lang w:val="en-US"/>
+        </w:rPr>
+      </w:pPr>
+      <w:r>
+        <w:rPr>
+          <w:sz w:val="28"/>
+          <w:lang w:val="en-US"/>
+        </w:rPr>
+        <w:t>SELECT `id_candle`, `</w:t>
+      </w:r>
+      <w:r>
+        <w:rPr>
+          <w:sz w:val="28"/>
+          <w:lang w:val="en-US"/>
+        </w:rPr>
+        <w:t>quantity</w:t>
+      </w:r>
+      <w:r>
+        <w:rPr>
+          <w:sz w:val="28"/>
+          <w:lang w:val="en-US"/>
+        </w:rPr>
+        <w:t>`, `</w:t>
+      </w:r>
+      <w:r>
+        <w:rPr>
+          <w:sz w:val="28"/>
+          <w:lang w:val="en-US"/>
+        </w:rPr>
+        <w:t>cost</w:t>
+      </w:r>
+      <w:r>
+        <w:rPr>
+          <w:sz w:val="28"/>
+          <w:lang w:val="en-US"/>
+        </w:rPr>
+        <w:t>_candle`, `</w:t>
+      </w:r>
+      <w:r>
+        <w:rPr>
+          <w:sz w:val="28"/>
+          <w:lang w:val="en-US"/>
+        </w:rPr>
+        <w:t>id_order</w:t>
+      </w:r>
+      <w:r>
+        <w:rPr>
+          <w:sz w:val="28"/>
+          <w:lang w:val="en-US"/>
+        </w:rPr>
+        <w:t>`, `</w:t>
+      </w:r>
+      <w:r>
+        <w:rPr>
+          <w:sz w:val="28"/>
+          <w:lang w:val="en-US"/>
+        </w:rPr>
+        <w:t>id_user</w:t>
+      </w:r>
+      <w:r>
+        <w:rPr>
+          <w:sz w:val="28"/>
+          <w:lang w:val="en-US"/>
+        </w:rPr>
+        <w:t>`, `</w:t>
+      </w:r>
+      <w:r>
+        <w:rPr>
+          <w:sz w:val="28"/>
+          <w:lang w:val="en-US"/>
+        </w:rPr>
+        <w:t>date</w:t>
+      </w:r>
+      <w:r>
+        <w:rPr>
+          <w:sz w:val="28"/>
+          <w:lang w:val="en-US"/>
+        </w:rPr>
+        <w:t>`</w:t>
+      </w:r>
+      <w:r>
+        <w:rPr>
+          <w:sz w:val="28"/>
+          <w:lang w:val="en-US"/>
+        </w:rPr>
+        <w:t xml:space="preserve"> FROM `candle_order</w:t>
+      </w:r>
+      <w:r>
+        <w:rPr>
+          <w:sz w:val="28"/>
+          <w:lang w:val="en-US"/>
+        </w:rPr>
+        <w:t>`</w:t>
+      </w:r>
+      <w:r>
+        <w:rPr>
+          <w:sz w:val="28"/>
+          <w:lang w:val="en-US"/>
+        </w:rPr>
+        <w:t xml:space="preserve"> </w:t>
+      </w:r>
+      <w:r>
+        <w:rPr>
+          <w:sz w:val="28"/>
+          <w:lang w:val="en-US"/>
+        </w:rPr>
+        <w:t xml:space="preserve">WHERE </w:t>
+      </w:r>
+      <w:r>
+        <w:rPr>
+          <w:sz w:val="28"/>
+          <w:lang w:val="en-US"/>
+        </w:rPr>
+        <w:t>`</w:t>
+      </w:r>
+      <w:r>
+        <w:rPr>
+          <w:sz w:val="28"/>
+          <w:lang w:val="en-US"/>
+        </w:rPr>
+        <w:t>id_user` = ‘$id_user’;</w:t>
+      </w:r>
+    </w:p>
+    <w:p>
+      <w:pPr>
+        <w:rPr>
+          <w:sz w:val="28"/>
+        </w:rPr>
+      </w:pPr>
+      <w:r>
+        <w:rPr>
+          <w:sz w:val="28"/>
+        </w:rPr>
+        <w:t>С помощью запроса происходит вывод информации о заказ</w:t>
+      </w:r>
+      <w:r>
+        <w:rPr>
+          <w:sz w:val="28"/>
+        </w:rPr>
+        <w:t>е</w:t>
+      </w:r>
+      <w:r>
+        <w:rPr>
+          <w:sz w:val="28"/>
+        </w:rPr>
+        <w:t xml:space="preserve"> клиента</w:t>
+      </w:r>
+    </w:p>
+    <w:p>
+      <w:pPr>
+        <w:rPr>
+          <w:sz w:val="28"/>
+        </w:rPr>
+      </w:pPr>
+      <w:r>
+        <w:rPr>
+          <w:sz w:val="28"/>
+        </w:rPr>
+        <w:t xml:space="preserve">Появляется кнопка </w:t>
+      </w:r>
+      <w:r>
+        <w:rPr>
+          <w:sz w:val="28"/>
+        </w:rPr>
+        <w:t>«</w:t>
+      </w:r>
+      <w:r>
+        <w:rPr>
+          <w:sz w:val="28"/>
+        </w:rPr>
+        <w:t>Заказать снова</w:t>
+      </w:r>
+      <w:r>
+        <w:rPr>
+          <w:sz w:val="28"/>
+        </w:rPr>
+        <w:t>»</w:t>
+      </w:r>
+      <w:r>
+        <w:rPr>
+          <w:sz w:val="28"/>
+        </w:rPr>
+        <w:t>, после нажатия происходит перенаправление на страницу Заказа</w:t>
+      </w:r>
+    </w:p>
+    <w:p>
+      <w:pPr>
+        <w:rPr>
+          <w:sz w:val="28"/>
+        </w:rPr>
+      </w:pPr>
+    </w:p>
+    <w:p>
+      <w:pPr>
+        <w:jc w:val="center"/>
+        <w:rPr>
+          <w:b/>
+          <w:i/>
+          <w:sz w:val="28"/>
+        </w:rPr>
+      </w:pPr>
+    </w:p>
+    <w:p>
+      <w:pPr>
+        <w:jc w:val="center"/>
+        <w:rPr>
+          <w:b/>
+          <w:sz w:val="28"/>
+        </w:rPr>
+      </w:pPr>
+      <w:r>
+        <w:rPr>
+          <w:b/>
+          <w:sz w:val="28"/>
+        </w:rPr>
+        <w:t>5.</w:t>
+      </w:r>
+      <w:r>
+        <w:rPr>
+          <w:b/>
+          <w:sz w:val="28"/>
+        </w:rPr>
+        <w:t>ПЛАН-ГРАФИК</w:t>
+      </w:r>
+      <w:r>
+        <w:rPr>
+          <w:b/>
+          <w:sz w:val="28"/>
+        </w:rPr>
+        <w:t xml:space="preserve"> И ВОЗМОЖНЫЕ РИСКИ</w:t>
+      </w:r>
+    </w:p>
+    <w:p>
+      <w:pPr>
+        <w:jc w:val="center"/>
+        <w:rPr>
+          <w:b/>
+          <w:i/>
+          <w:sz w:val="28"/>
+        </w:rPr>
+      </w:pPr>
+    </w:p>
+    <w:p>
+      <w:pPr>
+        <w:jc w:val="center"/>
+        <w:rPr>
+          <w:b/>
+          <w:i/>
+          <w:sz w:val="28"/>
+        </w:rPr>
+      </w:pPr>
+      <w:r>
+        <w:rPr>
+          <w:b/>
+          <w:i/>
+          <w:noProof/>
+          <w:sz w:val="28"/>
+          <w:lang w:eastAsia="ru-RU"/>
+        </w:rPr>
+        <w:drawing>
+          <wp:inline distT="0" distB="0" distL="0" distR="0" wp14:anchorId="22252C1E" wp14:editId="64BE6E17">
+            <wp:extent cx="5940425" cy="3663315"/>
+            <wp:effectExtent l="0" t="0" r="3175" b="0"/>
+            <wp:docPr id="11" name="Рисунок 11"/>
             <wp:cNvGraphicFramePr>
               <a:graphicFrameLocks xmlns:a="http://schemas.openxmlformats.org/drawingml/2006/main" noChangeAspect="1"/>
             </wp:cNvGraphicFramePr>
@@ -4423,7 +5301,7 @@
                   <pic:spPr>
                     <a:xfrm>
                       <a:off x="0" y="0"/>
-                      <a:ext cx="5940425" cy="4070985"/>
+                      <a:ext cx="5940425" cy="3663315"/>
                     </a:xfrm>
                     <a:prstGeom prst="rect">
                       <a:avLst/>
@@ -4439,72 +5317,53 @@
     <w:p>
       <w:pPr>
         <w:ind w:left="360"/>
-        <w:rPr>
-          <w:i/>
-          <w:sz w:val="28"/>
-        </w:rPr>
-      </w:pPr>
-      <w:r>
-        <w:rPr>
-          <w:i/>
-          <w:sz w:val="28"/>
+        <w:jc w:val="center"/>
+        <w:rPr>
+          <w:b/>
+          <w:sz w:val="28"/>
+        </w:rPr>
+      </w:pPr>
+    </w:p>
+    <w:p>
+      <w:pPr>
+        <w:ind w:left="360"/>
+      </w:pPr>
+      <w:hyperlink r:id="rId16" w:history="1">
+        <w:r>
+          <w:rPr>
+            <w:rStyle w:val="a4"/>
+          </w:rPr>
+          <w:t>https://www.figma.com/file/lkz9IygA8G607X0HnPn63y/%D0%A0%D0%B8%D1%81%D0%BA%D0%B8-</w:t>
+        </w:r>
+        <w:r>
+          <w:rPr>
+            <w:rStyle w:val="a4"/>
+          </w:rPr>
+          <w:lastRenderedPageBreak/>
+          <w:t>%D0%BF%D1%80%D0%BE%D0%B8%D0%B7%D0%B2%D0%BE%D0%B4%D1%81%D1%82%D0%B2%D0%B0-%D0%B0%D1%80%D0%BE%D0%BC%D0%B0%D1%81%D0%B2%D0%B5%D1%87%D0%B5%D0%B9?node-id=0%3A1</w:t>
+        </w:r>
+      </w:hyperlink>
+    </w:p>
+    <w:p>
+      <w:pPr>
+        <w:ind w:left="360"/>
+        <w:rPr>
+          <w:i/>
+          <w:sz w:val="28"/>
+        </w:rPr>
+      </w:pPr>
+      <w:r>
+        <w:rPr>
+          <w:i/>
+          <w:noProof/>
+          <w:sz w:val="28"/>
+          <w:lang w:eastAsia="ru-RU"/>
         </w:rPr>
         <w:drawing>
-          <wp:inline distT="0" distB="0" distL="0" distR="0" wp14:anchorId="5913FA02" wp14:editId="527417AF">
-            <wp:extent cx="5940425" cy="3668395"/>
-            <wp:effectExtent l="0" t="0" r="3175" b="8255"/>
-            <wp:docPr id="13" name="Рисунок 13"/>
-            <wp:cNvGraphicFramePr>
-              <a:graphicFrameLocks xmlns:a="http://schemas.openxmlformats.org/drawingml/2006/main" noChangeAspect="1"/>
-            </wp:cNvGraphicFramePr>
-            <a:graphic xmlns:a="http://schemas.openxmlformats.org/drawingml/2006/main">
-              <a:graphicData uri="http://schemas.openxmlformats.org/drawingml/2006/picture">
-                <pic:pic xmlns:pic="http://schemas.openxmlformats.org/drawingml/2006/picture">
-                  <pic:nvPicPr>
-                    <pic:cNvPr id="1" name=""/>
-                    <pic:cNvPicPr/>
-                  </pic:nvPicPr>
-                  <pic:blipFill>
-                    <a:blip r:embed="rId16"/>
-                    <a:stretch>
-                      <a:fillRect/>
-                    </a:stretch>
-                  </pic:blipFill>
-                  <pic:spPr>
-                    <a:xfrm>
-                      <a:off x="0" y="0"/>
-                      <a:ext cx="5940425" cy="3668395"/>
-                    </a:xfrm>
-                    <a:prstGeom prst="rect">
-                      <a:avLst/>
-                    </a:prstGeom>
-                  </pic:spPr>
-                </pic:pic>
-              </a:graphicData>
-            </a:graphic>
-          </wp:inline>
-        </w:drawing>
-      </w:r>
-    </w:p>
-    <w:p>
-      <w:pPr>
-        <w:ind w:left="360"/>
-        <w:rPr>
-          <w:i/>
-          <w:sz w:val="28"/>
-        </w:rPr>
-      </w:pPr>
-      <w:r>
-        <w:rPr>
-          <w:i/>
-          <w:sz w:val="28"/>
-        </w:rPr>
-        <w:lastRenderedPageBreak/>
-        <w:drawing>
-          <wp:inline distT="0" distB="0" distL="0" distR="0" wp14:anchorId="5A333502" wp14:editId="0A7DC910">
-            <wp:extent cx="5601482" cy="3572374"/>
-            <wp:effectExtent l="0" t="0" r="0" b="9525"/>
-            <wp:docPr id="14" name="Рисунок 14"/>
+          <wp:inline distT="0" distB="0" distL="0" distR="0" wp14:anchorId="5840D625" wp14:editId="01B80392">
+            <wp:extent cx="5940425" cy="4070985"/>
+            <wp:effectExtent l="0" t="0" r="3175" b="5715"/>
+            <wp:docPr id="12" name="Рисунок 12"/>
             <wp:cNvGraphicFramePr>
               <a:graphicFrameLocks xmlns:a="http://schemas.openxmlformats.org/drawingml/2006/main" noChangeAspect="1"/>
             </wp:cNvGraphicFramePr>
@@ -4524,7 +5383,7 @@
                   <pic:spPr>
                     <a:xfrm>
                       <a:off x="0" y="0"/>
-                      <a:ext cx="5601482" cy="3572374"/>
+                      <a:ext cx="5940425" cy="4070985"/>
                     </a:xfrm>
                     <a:prstGeom prst="rect">
                       <a:avLst/>
@@ -4548,13 +5407,15 @@
       <w:r>
         <w:rPr>
           <w:i/>
-          <w:sz w:val="28"/>
+          <w:noProof/>
+          <w:sz w:val="28"/>
+          <w:lang w:eastAsia="ru-RU"/>
         </w:rPr>
         <w:drawing>
-          <wp:inline distT="0" distB="0" distL="0" distR="0" wp14:anchorId="0ECC86C1" wp14:editId="774E84DB">
-            <wp:extent cx="5172797" cy="3867690"/>
-            <wp:effectExtent l="0" t="0" r="8890" b="0"/>
-            <wp:docPr id="15" name="Рисунок 15"/>
+          <wp:inline distT="0" distB="0" distL="0" distR="0" wp14:anchorId="5913FA02" wp14:editId="527417AF">
+            <wp:extent cx="5940425" cy="3668395"/>
+            <wp:effectExtent l="0" t="0" r="3175" b="8255"/>
+            <wp:docPr id="13" name="Рисунок 13"/>
             <wp:cNvGraphicFramePr>
               <a:graphicFrameLocks xmlns:a="http://schemas.openxmlformats.org/drawingml/2006/main" noChangeAspect="1"/>
             </wp:cNvGraphicFramePr>
@@ -4574,7 +5435,7 @@
                   <pic:spPr>
                     <a:xfrm>
                       <a:off x="0" y="0"/>
-                      <a:ext cx="5172797" cy="3867690"/>
+                      <a:ext cx="5940425" cy="3668395"/>
                     </a:xfrm>
                     <a:prstGeom prst="rect">
                       <a:avLst/>
@@ -4598,14 +5459,16 @@
       <w:r>
         <w:rPr>
           <w:i/>
-          <w:sz w:val="28"/>
+          <w:noProof/>
+          <w:sz w:val="28"/>
+          <w:lang w:eastAsia="ru-RU"/>
         </w:rPr>
         <w:lastRenderedPageBreak/>
         <w:drawing>
-          <wp:inline distT="0" distB="0" distL="0" distR="0" wp14:anchorId="6EBB07A4" wp14:editId="02212EA3">
-            <wp:extent cx="5940425" cy="3620770"/>
-            <wp:effectExtent l="0" t="0" r="3175" b="0"/>
-            <wp:docPr id="16" name="Рисунок 16"/>
+          <wp:inline distT="0" distB="0" distL="0" distR="0" wp14:anchorId="5A333502" wp14:editId="0A7DC910">
+            <wp:extent cx="5601482" cy="3572374"/>
+            <wp:effectExtent l="0" t="0" r="0" b="9525"/>
+            <wp:docPr id="14" name="Рисунок 14"/>
             <wp:cNvGraphicFramePr>
               <a:graphicFrameLocks xmlns:a="http://schemas.openxmlformats.org/drawingml/2006/main" noChangeAspect="1"/>
             </wp:cNvGraphicFramePr>
@@ -4625,7 +5488,7 @@
                   <pic:spPr>
                     <a:xfrm>
                       <a:off x="0" y="0"/>
-                      <a:ext cx="5940425" cy="3620770"/>
+                      <a:ext cx="5601482" cy="3572374"/>
                     </a:xfrm>
                     <a:prstGeom prst="rect">
                       <a:avLst/>
@@ -4649,13 +5512,15 @@
       <w:r>
         <w:rPr>
           <w:i/>
-          <w:sz w:val="28"/>
+          <w:noProof/>
+          <w:sz w:val="28"/>
+          <w:lang w:eastAsia="ru-RU"/>
         </w:rPr>
         <w:drawing>
-          <wp:inline distT="0" distB="0" distL="0" distR="0" wp14:anchorId="31A79A01" wp14:editId="7496C178">
-            <wp:extent cx="5940425" cy="3156585"/>
-            <wp:effectExtent l="0" t="0" r="3175" b="5715"/>
-            <wp:docPr id="17" name="Рисунок 17"/>
+          <wp:inline distT="0" distB="0" distL="0" distR="0" wp14:anchorId="0ECC86C1" wp14:editId="774E84DB">
+            <wp:extent cx="5172797" cy="3867690"/>
+            <wp:effectExtent l="0" t="0" r="8890" b="0"/>
+            <wp:docPr id="15" name="Рисунок 15"/>
             <wp:cNvGraphicFramePr>
               <a:graphicFrameLocks xmlns:a="http://schemas.openxmlformats.org/drawingml/2006/main" noChangeAspect="1"/>
             </wp:cNvGraphicFramePr>
@@ -4675,6 +5540,111 @@
                   <pic:spPr>
                     <a:xfrm>
                       <a:off x="0" y="0"/>
+                      <a:ext cx="5172797" cy="3867690"/>
+                    </a:xfrm>
+                    <a:prstGeom prst="rect">
+                      <a:avLst/>
+                    </a:prstGeom>
+                  </pic:spPr>
+                </pic:pic>
+              </a:graphicData>
+            </a:graphic>
+          </wp:inline>
+        </w:drawing>
+      </w:r>
+    </w:p>
+    <w:p>
+      <w:pPr>
+        <w:ind w:left="360"/>
+        <w:rPr>
+          <w:i/>
+          <w:sz w:val="28"/>
+        </w:rPr>
+      </w:pPr>
+      <w:r>
+        <w:rPr>
+          <w:i/>
+          <w:noProof/>
+          <w:sz w:val="28"/>
+          <w:lang w:eastAsia="ru-RU"/>
+        </w:rPr>
+        <w:lastRenderedPageBreak/>
+        <w:drawing>
+          <wp:inline distT="0" distB="0" distL="0" distR="0" wp14:anchorId="6EBB07A4" wp14:editId="02212EA3">
+            <wp:extent cx="5940425" cy="3620770"/>
+            <wp:effectExtent l="0" t="0" r="3175" b="0"/>
+            <wp:docPr id="16" name="Рисунок 16"/>
+            <wp:cNvGraphicFramePr>
+              <a:graphicFrameLocks xmlns:a="http://schemas.openxmlformats.org/drawingml/2006/main" noChangeAspect="1"/>
+            </wp:cNvGraphicFramePr>
+            <a:graphic xmlns:a="http://schemas.openxmlformats.org/drawingml/2006/main">
+              <a:graphicData uri="http://schemas.openxmlformats.org/drawingml/2006/picture">
+                <pic:pic xmlns:pic="http://schemas.openxmlformats.org/drawingml/2006/picture">
+                  <pic:nvPicPr>
+                    <pic:cNvPr id="1" name=""/>
+                    <pic:cNvPicPr/>
+                  </pic:nvPicPr>
+                  <pic:blipFill>
+                    <a:blip r:embed="rId21"/>
+                    <a:stretch>
+                      <a:fillRect/>
+                    </a:stretch>
+                  </pic:blipFill>
+                  <pic:spPr>
+                    <a:xfrm>
+                      <a:off x="0" y="0"/>
+                      <a:ext cx="5940425" cy="3620770"/>
+                    </a:xfrm>
+                    <a:prstGeom prst="rect">
+                      <a:avLst/>
+                    </a:prstGeom>
+                  </pic:spPr>
+                </pic:pic>
+              </a:graphicData>
+            </a:graphic>
+          </wp:inline>
+        </w:drawing>
+      </w:r>
+    </w:p>
+    <w:p>
+      <w:pPr>
+        <w:ind w:left="360"/>
+        <w:rPr>
+          <w:i/>
+          <w:sz w:val="28"/>
+        </w:rPr>
+      </w:pPr>
+      <w:r>
+        <w:rPr>
+          <w:i/>
+          <w:noProof/>
+          <w:sz w:val="28"/>
+          <w:lang w:eastAsia="ru-RU"/>
+        </w:rPr>
+        <w:drawing>
+          <wp:inline distT="0" distB="0" distL="0" distR="0" wp14:anchorId="31A79A01" wp14:editId="7496C178">
+            <wp:extent cx="5940425" cy="3156585"/>
+            <wp:effectExtent l="0" t="0" r="3175" b="5715"/>
+            <wp:docPr id="17" name="Рисунок 17"/>
+            <wp:cNvGraphicFramePr>
+              <a:graphicFrameLocks xmlns:a="http://schemas.openxmlformats.org/drawingml/2006/main" noChangeAspect="1"/>
+            </wp:cNvGraphicFramePr>
+            <a:graphic xmlns:a="http://schemas.openxmlformats.org/drawingml/2006/main">
+              <a:graphicData uri="http://schemas.openxmlformats.org/drawingml/2006/picture">
+                <pic:pic xmlns:pic="http://schemas.openxmlformats.org/drawingml/2006/picture">
+                  <pic:nvPicPr>
+                    <pic:cNvPr id="1" name=""/>
+                    <pic:cNvPicPr/>
+                  </pic:nvPicPr>
+                  <pic:blipFill>
+                    <a:blip r:embed="rId22"/>
+                    <a:stretch>
+                      <a:fillRect/>
+                    </a:stretch>
+                  </pic:blipFill>
+                  <pic:spPr>
+                    <a:xfrm>
+                      <a:off x="0" y="0"/>
                       <a:ext cx="5940425" cy="3156585"/>
                     </a:xfrm>
                     <a:prstGeom prst="rect">
@@ -4687,8 +5657,6 @@
           </wp:inline>
         </w:drawing>
       </w:r>
-      <w:bookmarkStart w:id="0" w:name="_GoBack"/>
-      <w:bookmarkEnd w:id="0"/>
     </w:p>
     <w:p>
       <w:pPr>

--- a/other_things/Техническое описание.docx
+++ b/other_things/Техническое описание.docx
@@ -2911,8 +2911,6 @@
         </w:rPr>
         <w:t>-Блок "Личный кабинет.</w:t>
       </w:r>
-      <w:bookmarkStart w:id="0" w:name="_GoBack"/>
-      <w:bookmarkEnd w:id="0"/>
     </w:p>
     <w:p>
       <w:pPr>
@@ -3223,10 +3221,10 @@
           <w:sz w:val="28"/>
         </w:rPr>
         <w:drawing>
-          <wp:inline distT="0" distB="0" distL="0" distR="0" wp14:anchorId="3E132948" wp14:editId="5A645D24">
-            <wp:extent cx="5940425" cy="1685925"/>
-            <wp:effectExtent l="0" t="0" r="3175" b="9525"/>
-            <wp:docPr id="19" name="Рисунок 19"/>
+          <wp:inline distT="0" distB="0" distL="0" distR="0" wp14:anchorId="7753CDA9" wp14:editId="582588D4">
+            <wp:extent cx="5940425" cy="1735455"/>
+            <wp:effectExtent l="0" t="0" r="3175" b="0"/>
+            <wp:docPr id="2" name="Рисунок 2"/>
             <wp:cNvGraphicFramePr>
               <a:graphicFrameLocks xmlns:a="http://schemas.openxmlformats.org/drawingml/2006/main" noChangeAspect="1"/>
             </wp:cNvGraphicFramePr>
@@ -3246,7 +3244,7 @@
                   <pic:spPr>
                     <a:xfrm>
                       <a:off x="0" y="0"/>
-                      <a:ext cx="5940425" cy="1685925"/>
+                      <a:ext cx="5940425" cy="1735455"/>
                     </a:xfrm>
                     <a:prstGeom prst="rect">
                       <a:avLst/>
@@ -3302,14 +3300,30 @@
           <w:sz w:val="28"/>
           <w:lang w:val="en-US"/>
         </w:rPr>
-        <w:t>Email</w:t>
-      </w:r>
-      <w:r>
-        <w:rPr>
-          <w:sz w:val="28"/>
-          <w:lang w:val="en-US"/>
-        </w:rPr>
-        <w:t>, password, fio, phone, address</w:t>
+        <w:t>Login</w:t>
+      </w:r>
+      <w:r>
+        <w:rPr>
+          <w:sz w:val="28"/>
+          <w:lang w:val="en-US"/>
+        </w:rPr>
+        <w:t xml:space="preserve">, password, </w:t>
+      </w:r>
+      <w:proofErr w:type="spellStart"/>
+      <w:r>
+        <w:rPr>
+          <w:sz w:val="28"/>
+          <w:lang w:val="en-US"/>
+        </w:rPr>
+        <w:t>fio</w:t>
+      </w:r>
+      <w:proofErr w:type="spellEnd"/>
+      <w:r>
+        <w:rPr>
+          <w:sz w:val="28"/>
+          <w:lang w:val="en-US"/>
+        </w:rPr>
+        <w:t>, phone, address</w:t>
       </w:r>
       <w:r>
         <w:rPr>
@@ -3416,29 +3430,25 @@
           <w:sz w:val="28"/>
           <w:lang w:val="en-US"/>
         </w:rPr>
-        <w:t xml:space="preserve">INSERT INTO `users` (`id </w:t>
-      </w:r>
-      <w:r>
-        <w:rPr>
-          <w:sz w:val="28"/>
-          <w:lang w:val="en-US"/>
-        </w:rPr>
-        <w:t>user`, `</w:t>
-      </w:r>
-      <w:r>
-        <w:rPr>
-          <w:sz w:val="28"/>
-          <w:lang w:val="en-US"/>
-        </w:rPr>
-        <w:t>email</w:t>
-      </w:r>
-      <w:r>
-        <w:rPr>
-          <w:sz w:val="28"/>
-          <w:lang w:val="en-US"/>
-        </w:rPr>
-        <w:t>`, `password`, `</w:t>
-      </w:r>
+        <w:t>INSERT INTO `users` (`</w:t>
+      </w:r>
+      <w:proofErr w:type="spellStart"/>
+      <w:r>
+        <w:rPr>
+          <w:sz w:val="28"/>
+          <w:lang w:val="en-US"/>
+        </w:rPr>
+        <w:t>id_user</w:t>
+      </w:r>
+      <w:proofErr w:type="spellEnd"/>
+      <w:r>
+        <w:rPr>
+          <w:sz w:val="28"/>
+          <w:lang w:val="en-US"/>
+        </w:rPr>
+        <w:t>`, `login`, `password`, `</w:t>
+      </w:r>
+      <w:proofErr w:type="spellStart"/>
       <w:r>
         <w:rPr>
           <w:sz w:val="28"/>
@@ -3446,83 +3456,63 @@
         </w:rPr>
         <w:t>fio</w:t>
       </w:r>
-      <w:r>
-        <w:rPr>
-          <w:sz w:val="28"/>
-          <w:lang w:val="en-US"/>
-        </w:rPr>
-        <w:t>`</w:t>
-      </w:r>
-      <w:r>
-        <w:rPr>
-          <w:sz w:val="28"/>
-          <w:lang w:val="en-US"/>
-        </w:rPr>
-        <w:t xml:space="preserve">, </w:t>
-      </w:r>
-      <w:r>
-        <w:rPr>
-          <w:sz w:val="28"/>
-          <w:lang w:val="en-US"/>
-        </w:rPr>
-        <w:t>`</w:t>
-      </w:r>
-      <w:r>
-        <w:rPr>
-          <w:sz w:val="28"/>
-          <w:lang w:val="en-US"/>
-        </w:rPr>
-        <w:t>phone</w:t>
-      </w:r>
-      <w:r>
-        <w:rPr>
-          <w:sz w:val="28"/>
-          <w:lang w:val="en-US"/>
-        </w:rPr>
-        <w:t>`</w:t>
-      </w:r>
-      <w:r>
-        <w:rPr>
-          <w:sz w:val="28"/>
-          <w:lang w:val="en-US"/>
-        </w:rPr>
-        <w:t xml:space="preserve">, </w:t>
-      </w:r>
-      <w:r>
-        <w:rPr>
-          <w:sz w:val="28"/>
-          <w:lang w:val="en-US"/>
-        </w:rPr>
-        <w:t>`</w:t>
-      </w:r>
-      <w:r>
-        <w:rPr>
-          <w:sz w:val="28"/>
-          <w:lang w:val="en-US"/>
-        </w:rPr>
-        <w:t>address</w:t>
-      </w:r>
-      <w:r>
-        <w:rPr>
-          <w:sz w:val="28"/>
-          <w:lang w:val="en-US"/>
-        </w:rPr>
-        <w:t>`) VALUES (NULL, '$</w:t>
-      </w:r>
-      <w:r>
-        <w:rPr>
-          <w:sz w:val="28"/>
-          <w:lang w:val="en-US"/>
-        </w:rPr>
-        <w:t>email</w:t>
-      </w:r>
-      <w:r>
-        <w:rPr>
-          <w:sz w:val="28"/>
-          <w:lang w:val="en-US"/>
-        </w:rPr>
-        <w:t>', '$password', '$</w:t>
-      </w:r>
+      <w:proofErr w:type="spellEnd"/>
+      <w:r>
+        <w:rPr>
+          <w:sz w:val="28"/>
+          <w:lang w:val="en-US"/>
+        </w:rPr>
+        <w:t>`, `phone`, `address`, `</w:t>
+      </w:r>
+      <w:proofErr w:type="spellStart"/>
+      <w:r>
+        <w:rPr>
+          <w:sz w:val="28"/>
+          <w:lang w:val="en-US"/>
+        </w:rPr>
+        <w:t>session_order</w:t>
+      </w:r>
+      <w:proofErr w:type="spellEnd"/>
+      <w:r>
+        <w:rPr>
+          <w:sz w:val="28"/>
+          <w:lang w:val="en-US"/>
+        </w:rPr>
+        <w:t xml:space="preserve">`) </w:t>
+      </w:r>
+    </w:p>
+    <w:p>
+      <w:pPr>
+        <w:jc w:val="center"/>
+        <w:rPr>
+          <w:sz w:val="28"/>
+          <w:lang w:val="en-US"/>
+        </w:rPr>
+      </w:pPr>
+      <w:r>
+        <w:rPr>
+          <w:sz w:val="28"/>
+          <w:lang w:val="en-US"/>
+        </w:rPr>
+        <w:t>VALUES (NULL, '$login', '$</w:t>
+      </w:r>
+      <w:proofErr w:type="spellStart"/>
+      <w:r>
+        <w:rPr>
+          <w:sz w:val="28"/>
+          <w:lang w:val="en-US"/>
+        </w:rPr>
+        <w:t>passwordhash</w:t>
+      </w:r>
+      <w:proofErr w:type="spellEnd"/>
+      <w:r>
+        <w:rPr>
+          <w:sz w:val="28"/>
+          <w:lang w:val="en-US"/>
+        </w:rPr>
+        <w:t>', '$</w:t>
+      </w:r>
+      <w:proofErr w:type="spellStart"/>
       <w:r>
         <w:rPr>
           <w:sz w:val="28"/>
@@ -3530,68 +3520,13 @@
         </w:rPr>
         <w:t>fio</w:t>
       </w:r>
-      <w:r>
-        <w:rPr>
-          <w:sz w:val="28"/>
-          <w:lang w:val="en-US"/>
-        </w:rPr>
-        <w:t>'</w:t>
-      </w:r>
-      <w:r>
-        <w:rPr>
-          <w:sz w:val="28"/>
-          <w:lang w:val="en-US"/>
-        </w:rPr>
-        <w:t xml:space="preserve">, </w:t>
-      </w:r>
-      <w:r>
-        <w:rPr>
-          <w:sz w:val="28"/>
-          <w:lang w:val="en-US"/>
-        </w:rPr>
-        <w:t>'</w:t>
-      </w:r>
-      <w:r>
-        <w:rPr>
-          <w:sz w:val="28"/>
-          <w:lang w:val="en-US"/>
-        </w:rPr>
-        <w:t>$phone</w:t>
-      </w:r>
-      <w:r>
-        <w:rPr>
-          <w:sz w:val="28"/>
-          <w:lang w:val="en-US"/>
-        </w:rPr>
-        <w:t>'</w:t>
-      </w:r>
-      <w:r>
-        <w:rPr>
-          <w:sz w:val="28"/>
-          <w:lang w:val="en-US"/>
-        </w:rPr>
-        <w:t xml:space="preserve">, </w:t>
-      </w:r>
-      <w:r>
-        <w:rPr>
-          <w:sz w:val="28"/>
-          <w:lang w:val="en-US"/>
-        </w:rPr>
-        <w:t>'</w:t>
-      </w:r>
-      <w:r>
-        <w:rPr>
-          <w:sz w:val="28"/>
-          <w:lang w:val="en-US"/>
-        </w:rPr>
-        <w:t>$address</w:t>
-      </w:r>
-      <w:r>
-        <w:rPr>
-          <w:sz w:val="28"/>
-          <w:lang w:val="en-US"/>
-        </w:rPr>
-        <w:t>');</w:t>
+      <w:proofErr w:type="spellEnd"/>
+      <w:r>
+        <w:rPr>
+          <w:sz w:val="28"/>
+          <w:lang w:val="en-US"/>
+        </w:rPr>
+        <w:t xml:space="preserve">', '$phone', '$address', 1); </w:t>
       </w:r>
     </w:p>
     <w:p>
@@ -3600,20 +3535,20 @@
         <w:rPr>
           <w:b/>
           <w:sz w:val="28"/>
+          <w:lang w:val="en-US"/>
         </w:rPr>
       </w:pPr>
       <w:r>
         <w:rPr>
           <w:b/>
-          <w:noProof/>
-          <w:sz w:val="28"/>
-          <w:lang w:eastAsia="ru-RU"/>
+          <w:sz w:val="28"/>
+          <w:lang w:val="en-US"/>
         </w:rPr>
         <w:drawing>
-          <wp:inline distT="0" distB="0" distL="0" distR="0" wp14:anchorId="391C8540" wp14:editId="1630CC82">
-            <wp:extent cx="1619476" cy="1181265"/>
+          <wp:inline distT="0" distB="0" distL="0" distR="0" wp14:anchorId="134868C9" wp14:editId="07B21256">
+            <wp:extent cx="1619476" cy="1314633"/>
             <wp:effectExtent l="0" t="0" r="0" b="0"/>
-            <wp:docPr id="8" name="Рисунок 8"/>
+            <wp:docPr id="34" name="Рисунок 34"/>
             <wp:cNvGraphicFramePr>
               <a:graphicFrameLocks xmlns:a="http://schemas.openxmlformats.org/drawingml/2006/main" noChangeAspect="1"/>
             </wp:cNvGraphicFramePr>
@@ -3633,7 +3568,7 @@
                   <pic:spPr>
                     <a:xfrm>
                       <a:off x="0" y="0"/>
-                      <a:ext cx="1619476" cy="1181265"/>
+                      <a:ext cx="1619476" cy="1314633"/>
                     </a:xfrm>
                     <a:prstGeom prst="rect">
                       <a:avLst/>
@@ -3655,6 +3590,57 @@
       <w:r>
         <w:rPr>
           <w:sz w:val="28"/>
+          <w:lang w:val="en-US"/>
+        </w:rPr>
+        <w:t>session</w:t>
+      </w:r>
+      <w:r>
+        <w:rPr>
+          <w:sz w:val="28"/>
+        </w:rPr>
+        <w:t>_</w:t>
+      </w:r>
+      <w:r>
+        <w:rPr>
+          <w:sz w:val="28"/>
+          <w:lang w:val="en-US"/>
+        </w:rPr>
+        <w:t>order</w:t>
+      </w:r>
+      <w:r>
+        <w:rPr>
+          <w:sz w:val="28"/>
+        </w:rPr>
+        <w:t xml:space="preserve"> –</w:t>
+      </w:r>
+      <w:r>
+        <w:rPr>
+          <w:sz w:val="28"/>
+        </w:rPr>
+        <w:t xml:space="preserve">будущий номер заказа, он будет обновляться после </w:t>
+      </w:r>
+      <w:r>
+        <w:rPr>
+          <w:sz w:val="28"/>
+        </w:rPr>
+        <w:t xml:space="preserve">каждой </w:t>
+      </w:r>
+      <w:r>
+        <w:rPr>
+          <w:sz w:val="28"/>
+        </w:rPr>
+        <w:t>покупки</w:t>
+      </w:r>
+    </w:p>
+    <w:p>
+      <w:pPr>
+        <w:rPr>
+          <w:sz w:val="28"/>
+        </w:rPr>
+      </w:pPr>
+      <w:r>
+        <w:rPr>
+          <w:sz w:val="28"/>
         </w:rPr>
         <w:t xml:space="preserve">Если такой </w:t>
       </w:r>
@@ -3663,26 +3649,25 @@
           <w:sz w:val="28"/>
           <w:lang w:val="en-US"/>
         </w:rPr>
-        <w:t>email</w:t>
-      </w:r>
-      <w:r>
-        <w:rPr>
-          <w:sz w:val="28"/>
-        </w:rPr>
-        <w:t xml:space="preserve"> существует, то для пользователя появится предупреждение «Пользователь с таким </w:t>
-      </w:r>
-      <w:r>
-        <w:rPr>
-          <w:sz w:val="28"/>
-          <w:lang w:val="en-US"/>
-        </w:rPr>
-        <w:t>email</w:t>
-      </w:r>
-      <w:r>
-        <w:rPr>
-          <w:sz w:val="28"/>
-        </w:rPr>
-        <w:t xml:space="preserve"> уже существует»</w:t>
+        <w:t>login</w:t>
+      </w:r>
+      <w:r>
+        <w:rPr>
+          <w:sz w:val="28"/>
+        </w:rPr>
+        <w:t xml:space="preserve"> существует, то для пользователя появится предупреждение «</w:t>
+      </w:r>
+      <w:r>
+        <w:rPr>
+          <w:sz w:val="28"/>
+        </w:rPr>
+        <w:t>Такой пользователь уже существует</w:t>
+      </w:r>
+      <w:r>
+        <w:rPr>
+          <w:sz w:val="28"/>
+        </w:rPr>
+        <w:t>»</w:t>
       </w:r>
     </w:p>
     <w:p>
@@ -3713,6 +3698,7 @@
         <w:rPr>
           <w:sz w:val="28"/>
         </w:rPr>
+        <w:lastRenderedPageBreak/>
         <w:t xml:space="preserve">Пользователь вводит в поля </w:t>
       </w:r>
       <w:r>
@@ -3733,13 +3719,14 @@
         </w:rPr>
         <w:t xml:space="preserve"> </w:t>
       </w:r>
-      <w:r>
-        <w:rPr>
-          <w:sz w:val="28"/>
-          <w:lang w:val="en-US"/>
-        </w:rPr>
-        <w:t>Email</w:t>
-      </w:r>
+      <w:proofErr w:type="spellStart"/>
+      <w:r>
+        <w:rPr>
+          <w:sz w:val="28"/>
+        </w:rPr>
+        <w:t>login</w:t>
+      </w:r>
+      <w:proofErr w:type="spellEnd"/>
       <w:r>
         <w:rPr>
           <w:sz w:val="28"/>
@@ -3814,7 +3801,6 @@
         </w:rPr>
         <w:t xml:space="preserve">к таблице </w:t>
       </w:r>
-      <w:proofErr w:type="gramStart"/>
       <w:r>
         <w:rPr>
           <w:sz w:val="28"/>
@@ -3826,448 +3812,24 @@
         <w:rPr>
           <w:sz w:val="28"/>
         </w:rPr>
-        <w:t xml:space="preserve"> :</w:t>
-      </w:r>
-      <w:proofErr w:type="gramEnd"/>
-    </w:p>
-    <w:p>
-      <w:pPr>
-        <w:rPr>
-          <w:sz w:val="28"/>
-        </w:rPr>
-      </w:pPr>
-      <w:r>
-        <w:rPr>
-          <w:b/>
-          <w:noProof/>
-          <w:sz w:val="28"/>
-          <w:lang w:eastAsia="ru-RU"/>
-        </w:rPr>
-        <w:lastRenderedPageBreak/>
+        <w:t>:</w:t>
+      </w:r>
+    </w:p>
+    <w:p>
+      <w:pPr>
+        <w:rPr>
+          <w:sz w:val="28"/>
+        </w:rPr>
+      </w:pPr>
+      <w:r>
+        <w:rPr>
+          <w:sz w:val="28"/>
+        </w:rPr>
         <w:drawing>
-          <wp:inline distT="0" distB="0" distL="0" distR="0" wp14:anchorId="6BEEF4C3" wp14:editId="4930DC4B">
-            <wp:extent cx="1619476" cy="1181265"/>
-            <wp:effectExtent l="0" t="0" r="0" b="0"/>
-            <wp:docPr id="9" name="Рисунок 9"/>
-            <wp:cNvGraphicFramePr>
-              <a:graphicFrameLocks xmlns:a="http://schemas.openxmlformats.org/drawingml/2006/main" noChangeAspect="1"/>
-            </wp:cNvGraphicFramePr>
-            <a:graphic xmlns:a="http://schemas.openxmlformats.org/drawingml/2006/main">
-              <a:graphicData uri="http://schemas.openxmlformats.org/drawingml/2006/picture">
-                <pic:pic xmlns:pic="http://schemas.openxmlformats.org/drawingml/2006/picture">
-                  <pic:nvPicPr>
-                    <pic:cNvPr id="1" name=""/>
-                    <pic:cNvPicPr/>
-                  </pic:nvPicPr>
-                  <pic:blipFill>
-                    <a:blip r:embed="rId12"/>
-                    <a:stretch>
-                      <a:fillRect/>
-                    </a:stretch>
-                  </pic:blipFill>
-                  <pic:spPr>
-                    <a:xfrm>
-                      <a:off x="0" y="0"/>
-                      <a:ext cx="1619476" cy="1181265"/>
-                    </a:xfrm>
-                    <a:prstGeom prst="rect">
-                      <a:avLst/>
-                    </a:prstGeom>
-                  </pic:spPr>
-                </pic:pic>
-              </a:graphicData>
-            </a:graphic>
-          </wp:inline>
-        </w:drawing>
-      </w:r>
-    </w:p>
-    <w:p>
-      <w:pPr>
-        <w:rPr>
-          <w:sz w:val="28"/>
-          <w:lang w:val="en-US"/>
-        </w:rPr>
-      </w:pPr>
-      <w:r>
-        <w:rPr>
-          <w:sz w:val="28"/>
-          <w:lang w:val="en-US"/>
-        </w:rPr>
-        <w:t>SELECT `login`, `password</w:t>
-      </w:r>
-      <w:proofErr w:type="gramStart"/>
-      <w:r>
-        <w:rPr>
-          <w:sz w:val="28"/>
-          <w:lang w:val="en-US"/>
-        </w:rPr>
-        <w:t>`  FROM</w:t>
-      </w:r>
-      <w:proofErr w:type="gramEnd"/>
-      <w:r>
-        <w:rPr>
-          <w:sz w:val="28"/>
-          <w:lang w:val="en-US"/>
-        </w:rPr>
-        <w:t xml:space="preserve"> `users`,</w:t>
-      </w:r>
-    </w:p>
-    <w:p>
-      <w:pPr>
-        <w:rPr>
-          <w:sz w:val="28"/>
-        </w:rPr>
-      </w:pPr>
-      <w:r>
-        <w:rPr>
-          <w:sz w:val="28"/>
-          <w:lang w:val="en-US"/>
-        </w:rPr>
-        <w:t xml:space="preserve"> </w:t>
-      </w:r>
-      <w:r>
-        <w:rPr>
-          <w:sz w:val="28"/>
-        </w:rPr>
-        <w:t xml:space="preserve">выполняется проверка – есть ли такие </w:t>
-      </w:r>
-      <w:r>
-        <w:rPr>
-          <w:sz w:val="28"/>
-          <w:lang w:val="en-US"/>
-        </w:rPr>
-        <w:t>email</w:t>
-      </w:r>
-      <w:r>
-        <w:rPr>
-          <w:sz w:val="28"/>
-        </w:rPr>
-        <w:t xml:space="preserve"> и </w:t>
-      </w:r>
-      <w:r>
-        <w:rPr>
-          <w:sz w:val="28"/>
-          <w:lang w:val="en-US"/>
-        </w:rPr>
-        <w:t>password</w:t>
-      </w:r>
-      <w:r>
-        <w:rPr>
-          <w:sz w:val="28"/>
-        </w:rPr>
-        <w:t xml:space="preserve"> </w:t>
-      </w:r>
-      <w:r>
-        <w:rPr>
-          <w:sz w:val="28"/>
-        </w:rPr>
-        <w:t>в бд</w:t>
-      </w:r>
-      <w:r>
-        <w:rPr>
-          <w:sz w:val="28"/>
-        </w:rPr>
-        <w:t xml:space="preserve"> </w:t>
-      </w:r>
-      <w:r>
-        <w:rPr>
-          <w:sz w:val="28"/>
-        </w:rPr>
-        <w:t xml:space="preserve">в таблице </w:t>
-      </w:r>
-      <w:r>
-        <w:rPr>
-          <w:sz w:val="28"/>
-          <w:lang w:val="en-US"/>
-        </w:rPr>
-        <w:t>users</w:t>
-      </w:r>
-      <w:r>
-        <w:rPr>
-          <w:sz w:val="28"/>
-        </w:rPr>
-        <w:t xml:space="preserve">, </w:t>
-      </w:r>
-    </w:p>
-    <w:p>
-      <w:pPr>
-        <w:rPr>
-          <w:sz w:val="28"/>
-        </w:rPr>
-      </w:pPr>
-      <w:r>
-        <w:rPr>
-          <w:sz w:val="28"/>
-        </w:rPr>
-        <w:t>если есть, то пользователя перенаправляют на страницу «Личный кабинет»,</w:t>
-      </w:r>
-    </w:p>
-    <w:p>
-      <w:pPr>
-        <w:rPr>
-          <w:sz w:val="28"/>
-        </w:rPr>
-      </w:pPr>
-      <w:r>
-        <w:rPr>
-          <w:sz w:val="28"/>
-        </w:rPr>
-        <w:t xml:space="preserve">если нет, </w:t>
-      </w:r>
-      <w:r>
-        <w:rPr>
-          <w:sz w:val="28"/>
-        </w:rPr>
-        <w:t>то для пользователя появится предупреждение «Неправильный логин или пароль</w:t>
-      </w:r>
-      <w:r>
-        <w:rPr>
-          <w:sz w:val="28"/>
-        </w:rPr>
-        <w:t>!</w:t>
-      </w:r>
-      <w:r>
-        <w:rPr>
-          <w:sz w:val="28"/>
-        </w:rPr>
-        <w:t>»</w:t>
-      </w:r>
-    </w:p>
-    <w:p>
-      <w:pPr>
-        <w:rPr>
-          <w:sz w:val="28"/>
-        </w:rPr>
-      </w:pPr>
-    </w:p>
-    <w:p>
-      <w:pPr>
-        <w:jc w:val="center"/>
-        <w:rPr>
-          <w:b/>
-          <w:i/>
-          <w:sz w:val="28"/>
-        </w:rPr>
-      </w:pPr>
-      <w:r>
-        <w:rPr>
-          <w:b/>
-          <w:i/>
-          <w:sz w:val="28"/>
-        </w:rPr>
-        <w:t>Личный кабинет</w:t>
-      </w:r>
-    </w:p>
-    <w:p>
-      <w:pPr>
-        <w:rPr>
-          <w:sz w:val="28"/>
-        </w:rPr>
-      </w:pPr>
-      <w:r>
-        <w:rPr>
-          <w:sz w:val="28"/>
-        </w:rPr>
-        <w:t>Выполняется</w:t>
-      </w:r>
-      <w:r>
-        <w:rPr>
-          <w:sz w:val="28"/>
-        </w:rPr>
-        <w:t xml:space="preserve"> проверка, если сессия не создана, то пользователя перенаправляют на страницу «Авторизация»</w:t>
-      </w:r>
-      <w:r>
-        <w:rPr>
-          <w:sz w:val="28"/>
-        </w:rPr>
-        <w:t>.</w:t>
-      </w:r>
-    </w:p>
-    <w:p>
-      <w:pPr>
-        <w:rPr>
-          <w:sz w:val="28"/>
-        </w:rPr>
-      </w:pPr>
-      <w:r>
-        <w:rPr>
-          <w:sz w:val="28"/>
-        </w:rPr>
-        <w:t xml:space="preserve">Выполняется подключение к базе, срабатывает запрос </w:t>
-      </w:r>
-    </w:p>
-    <w:p>
-      <w:pPr>
-        <w:rPr>
-          <w:sz w:val="28"/>
-        </w:rPr>
-      </w:pPr>
-      <w:r>
-        <w:rPr>
-          <w:b/>
-          <w:noProof/>
-          <w:sz w:val="28"/>
-          <w:lang w:eastAsia="ru-RU"/>
-        </w:rPr>
-        <w:drawing>
-          <wp:inline distT="0" distB="0" distL="0" distR="0" wp14:anchorId="3D08E6A5" wp14:editId="19850F80">
-            <wp:extent cx="1619476" cy="1181265"/>
-            <wp:effectExtent l="0" t="0" r="0" b="0"/>
-            <wp:docPr id="10" name="Рисунок 10"/>
-            <wp:cNvGraphicFramePr>
-              <a:graphicFrameLocks xmlns:a="http://schemas.openxmlformats.org/drawingml/2006/main" noChangeAspect="1"/>
-            </wp:cNvGraphicFramePr>
-            <a:graphic xmlns:a="http://schemas.openxmlformats.org/drawingml/2006/main">
-              <a:graphicData uri="http://schemas.openxmlformats.org/drawingml/2006/picture">
-                <pic:pic xmlns:pic="http://schemas.openxmlformats.org/drawingml/2006/picture">
-                  <pic:nvPicPr>
-                    <pic:cNvPr id="1" name=""/>
-                    <pic:cNvPicPr/>
-                  </pic:nvPicPr>
-                  <pic:blipFill>
-                    <a:blip r:embed="rId12"/>
-                    <a:stretch>
-                      <a:fillRect/>
-                    </a:stretch>
-                  </pic:blipFill>
-                  <pic:spPr>
-                    <a:xfrm>
-                      <a:off x="0" y="0"/>
-                      <a:ext cx="1619476" cy="1181265"/>
-                    </a:xfrm>
-                    <a:prstGeom prst="rect">
-                      <a:avLst/>
-                    </a:prstGeom>
-                  </pic:spPr>
-                </pic:pic>
-              </a:graphicData>
-            </a:graphic>
-          </wp:inline>
-        </w:drawing>
-      </w:r>
-    </w:p>
-    <w:p>
-      <w:pPr>
-        <w:rPr>
-          <w:sz w:val="28"/>
-          <w:lang w:val="en-US"/>
-        </w:rPr>
-      </w:pPr>
-      <w:r>
-        <w:rPr>
-          <w:sz w:val="28"/>
-          <w:lang w:val="en-US"/>
-        </w:rPr>
-        <w:t xml:space="preserve">SELECT `email`, `fio`, `phone`, `address` FROM `users` WHERE `id_user` = </w:t>
-      </w:r>
-      <w:r>
-        <w:rPr>
-          <w:sz w:val="28"/>
-          <w:lang w:val="en-US"/>
-        </w:rPr>
-        <w:t>'</w:t>
-      </w:r>
-      <w:r>
-        <w:rPr>
-          <w:sz w:val="28"/>
-          <w:lang w:val="en-US"/>
-        </w:rPr>
-        <w:t>$SESSION_id</w:t>
-      </w:r>
-      <w:r>
-        <w:rPr>
-          <w:sz w:val="28"/>
-          <w:lang w:val="en-US"/>
-        </w:rPr>
-        <w:t>'</w:t>
-      </w:r>
-      <w:r>
-        <w:rPr>
-          <w:sz w:val="28"/>
-          <w:lang w:val="en-US"/>
-        </w:rPr>
-        <w:t>;</w:t>
-      </w:r>
-    </w:p>
-    <w:p>
-      <w:pPr>
-        <w:rPr>
-          <w:sz w:val="28"/>
-        </w:rPr>
-      </w:pPr>
-      <w:r>
-        <w:rPr>
-          <w:sz w:val="28"/>
-        </w:rPr>
-        <w:t xml:space="preserve">С помощью запроса происходит вывод информации о пользователе: </w:t>
-      </w:r>
-      <w:r>
-        <w:rPr>
-          <w:sz w:val="28"/>
-          <w:lang w:val="en-US"/>
-        </w:rPr>
-        <w:t>email</w:t>
-      </w:r>
-      <w:r>
-        <w:rPr>
-          <w:sz w:val="28"/>
-        </w:rPr>
-        <w:t>, ФИО, телефон и адрес</w:t>
-      </w:r>
-    </w:p>
-    <w:p>
-      <w:pPr>
-        <w:rPr>
-          <w:sz w:val="28"/>
-        </w:rPr>
-      </w:pPr>
-    </w:p>
-    <w:p>
-      <w:pPr>
-        <w:jc w:val="center"/>
-        <w:rPr>
-          <w:b/>
-          <w:i/>
-          <w:sz w:val="28"/>
-        </w:rPr>
-      </w:pPr>
-      <w:r>
-        <w:rPr>
-          <w:b/>
-          <w:i/>
-          <w:sz w:val="28"/>
-        </w:rPr>
-        <w:t>Каталог</w:t>
-      </w:r>
-    </w:p>
-    <w:p>
-      <w:pPr>
-        <w:rPr>
-          <w:sz w:val="28"/>
-        </w:rPr>
-      </w:pPr>
-      <w:r>
-        <w:rPr>
-          <w:sz w:val="28"/>
-        </w:rPr>
-        <w:t xml:space="preserve">Выполняется подключение к базе, срабатывает запрос </w:t>
-      </w:r>
-    </w:p>
-    <w:p>
-      <w:pPr>
-        <w:rPr>
-          <w:sz w:val="28"/>
-        </w:rPr>
-      </w:pPr>
-      <w:r>
-        <w:rPr>
-          <w:sz w:val="28"/>
-        </w:rPr>
-        <w:drawing>
-          <wp:inline distT="0" distB="0" distL="0" distR="0" wp14:anchorId="4F07732B" wp14:editId="52F6EF5D">
-            <wp:extent cx="1638529" cy="1324160"/>
-            <wp:effectExtent l="0" t="0" r="0" b="9525"/>
-            <wp:docPr id="20" name="Рисунок 20"/>
+          <wp:inline distT="0" distB="0" distL="0" distR="0" wp14:anchorId="6F07C47E" wp14:editId="0956BAB3">
+            <wp:extent cx="1629002" cy="1314633"/>
+            <wp:effectExtent l="0" t="0" r="9525" b="0"/>
+            <wp:docPr id="24" name="Рисунок 24"/>
             <wp:cNvGraphicFramePr>
               <a:graphicFrameLocks xmlns:a="http://schemas.openxmlformats.org/drawingml/2006/main" noChangeAspect="1"/>
             </wp:cNvGraphicFramePr>
@@ -4287,7 +3849,7 @@
                   <pic:spPr>
                     <a:xfrm>
                       <a:off x="0" y="0"/>
-                      <a:ext cx="1638529" cy="1324160"/>
+                      <a:ext cx="1629002" cy="1314633"/>
                     </a:xfrm>
                     <a:prstGeom prst="rect">
                       <a:avLst/>
@@ -4312,81 +3874,493 @@
           <w:sz w:val="28"/>
           <w:lang w:val="en-US"/>
         </w:rPr>
+        <w:t>SELECT `login`, `password</w:t>
+      </w:r>
+      <w:proofErr w:type="gramStart"/>
+      <w:r>
+        <w:rPr>
+          <w:sz w:val="28"/>
+          <w:lang w:val="en-US"/>
+        </w:rPr>
+        <w:t>`  FROM</w:t>
+      </w:r>
+      <w:proofErr w:type="gramEnd"/>
+      <w:r>
+        <w:rPr>
+          <w:sz w:val="28"/>
+          <w:lang w:val="en-US"/>
+        </w:rPr>
+        <w:t xml:space="preserve"> `users`,</w:t>
+      </w:r>
+    </w:p>
+    <w:p>
+      <w:pPr>
+        <w:rPr>
+          <w:sz w:val="28"/>
+        </w:rPr>
+      </w:pPr>
+      <w:r>
+        <w:rPr>
+          <w:sz w:val="28"/>
+        </w:rPr>
+        <w:t xml:space="preserve"> </w:t>
+      </w:r>
+      <w:r>
+        <w:rPr>
+          <w:sz w:val="28"/>
+        </w:rPr>
+        <w:t xml:space="preserve">выполняется проверка – есть ли такие </w:t>
+      </w:r>
+      <w:r>
+        <w:rPr>
+          <w:sz w:val="28"/>
+          <w:lang w:val="en-US"/>
+        </w:rPr>
+        <w:t>login</w:t>
+      </w:r>
+      <w:r>
+        <w:rPr>
+          <w:sz w:val="28"/>
+        </w:rPr>
+        <w:t xml:space="preserve"> и </w:t>
+      </w:r>
+      <w:r>
+        <w:rPr>
+          <w:sz w:val="28"/>
+          <w:lang w:val="en-US"/>
+        </w:rPr>
+        <w:t>password</w:t>
+      </w:r>
+      <w:r>
+        <w:rPr>
+          <w:sz w:val="28"/>
+        </w:rPr>
+        <w:t xml:space="preserve"> </w:t>
+      </w:r>
+      <w:r>
+        <w:rPr>
+          <w:sz w:val="28"/>
+        </w:rPr>
+        <w:t xml:space="preserve">в </w:t>
+      </w:r>
+      <w:proofErr w:type="spellStart"/>
+      <w:r>
+        <w:rPr>
+          <w:sz w:val="28"/>
+        </w:rPr>
+        <w:t>бд</w:t>
+      </w:r>
+      <w:proofErr w:type="spellEnd"/>
+      <w:r>
+        <w:rPr>
+          <w:sz w:val="28"/>
+        </w:rPr>
+        <w:t xml:space="preserve"> </w:t>
+      </w:r>
+      <w:r>
+        <w:rPr>
+          <w:sz w:val="28"/>
+        </w:rPr>
+        <w:t xml:space="preserve">в таблице </w:t>
+      </w:r>
+      <w:r>
+        <w:rPr>
+          <w:sz w:val="28"/>
+          <w:lang w:val="en-US"/>
+        </w:rPr>
+        <w:t>users</w:t>
+      </w:r>
+      <w:r>
+        <w:rPr>
+          <w:sz w:val="28"/>
+        </w:rPr>
+        <w:t xml:space="preserve">, </w:t>
+      </w:r>
+    </w:p>
+    <w:p>
+      <w:pPr>
+        <w:rPr>
+          <w:sz w:val="28"/>
+        </w:rPr>
+      </w:pPr>
+      <w:r>
+        <w:rPr>
+          <w:sz w:val="28"/>
+        </w:rPr>
+        <w:t>если есть, то пользователя перенаправляют на страницу «</w:t>
+      </w:r>
+      <w:r>
+        <w:rPr>
+          <w:sz w:val="28"/>
+        </w:rPr>
+        <w:t>Каталог</w:t>
+      </w:r>
+      <w:r>
+        <w:rPr>
+          <w:sz w:val="28"/>
+        </w:rPr>
+        <w:t>»,</w:t>
+      </w:r>
+    </w:p>
+    <w:p>
+      <w:pPr>
+        <w:rPr>
+          <w:sz w:val="28"/>
+        </w:rPr>
+      </w:pPr>
+      <w:r>
+        <w:rPr>
+          <w:sz w:val="28"/>
+        </w:rPr>
+        <w:t>и создается будущий номер заказа, он будет обновляться после покупки</w:t>
+      </w:r>
+    </w:p>
+    <w:p>
+      <w:pPr>
+        <w:rPr>
+          <w:sz w:val="28"/>
+        </w:rPr>
+      </w:pPr>
+      <w:r>
+        <w:rPr>
+          <w:sz w:val="28"/>
+        </w:rPr>
+        <w:t xml:space="preserve">если нет, </w:t>
+      </w:r>
+      <w:r>
+        <w:rPr>
+          <w:sz w:val="28"/>
+        </w:rPr>
+        <w:t>то для пользователя появится предупреждение «Неправильный логин или пароль</w:t>
+      </w:r>
+      <w:r>
+        <w:rPr>
+          <w:sz w:val="28"/>
+        </w:rPr>
+        <w:t>!</w:t>
+      </w:r>
+      <w:r>
+        <w:rPr>
+          <w:sz w:val="28"/>
+        </w:rPr>
+        <w:t>»</w:t>
+      </w:r>
+    </w:p>
+    <w:p>
+      <w:pPr>
+        <w:rPr>
+          <w:sz w:val="28"/>
+        </w:rPr>
+      </w:pPr>
+    </w:p>
+    <w:p>
+      <w:pPr>
+        <w:jc w:val="center"/>
+        <w:rPr>
+          <w:b/>
+          <w:i/>
+          <w:sz w:val="28"/>
+        </w:rPr>
+      </w:pPr>
+      <w:r>
+        <w:rPr>
+          <w:b/>
+          <w:i/>
+          <w:sz w:val="28"/>
+        </w:rPr>
+        <w:t>Личный кабинет</w:t>
+      </w:r>
+    </w:p>
+    <w:p>
+      <w:pPr>
+        <w:rPr>
+          <w:sz w:val="28"/>
+        </w:rPr>
+      </w:pPr>
+      <w:r>
+        <w:rPr>
+          <w:sz w:val="28"/>
+        </w:rPr>
+        <w:t>Выполняется</w:t>
+      </w:r>
+      <w:r>
+        <w:rPr>
+          <w:sz w:val="28"/>
+        </w:rPr>
+        <w:t xml:space="preserve"> проверка, если сессия не создана, то пользователя перенаправляют на страницу «Авторизация»</w:t>
+      </w:r>
+      <w:r>
+        <w:rPr>
+          <w:sz w:val="28"/>
+        </w:rPr>
+        <w:t>.</w:t>
+      </w:r>
+    </w:p>
+    <w:p>
+      <w:pPr>
+        <w:rPr>
+          <w:sz w:val="28"/>
+        </w:rPr>
+      </w:pPr>
+      <w:r>
+        <w:rPr>
+          <w:sz w:val="28"/>
+        </w:rPr>
+        <w:t xml:space="preserve">Выполняется подключение к базе, срабатывает запрос </w:t>
+      </w:r>
+    </w:p>
+    <w:p>
+      <w:pPr>
+        <w:rPr>
+          <w:sz w:val="28"/>
+        </w:rPr>
+      </w:pPr>
+      <w:r>
+        <w:rPr>
+          <w:sz w:val="28"/>
+        </w:rPr>
+        <w:drawing>
+          <wp:inline distT="0" distB="0" distL="0" distR="0" wp14:anchorId="208F7949" wp14:editId="16F55FC8">
+            <wp:extent cx="1629002" cy="1314633"/>
+            <wp:effectExtent l="0" t="0" r="9525" b="0"/>
+            <wp:docPr id="25" name="Рисунок 25"/>
+            <wp:cNvGraphicFramePr>
+              <a:graphicFrameLocks xmlns:a="http://schemas.openxmlformats.org/drawingml/2006/main" noChangeAspect="1"/>
+            </wp:cNvGraphicFramePr>
+            <a:graphic xmlns:a="http://schemas.openxmlformats.org/drawingml/2006/main">
+              <a:graphicData uri="http://schemas.openxmlformats.org/drawingml/2006/picture">
+                <pic:pic xmlns:pic="http://schemas.openxmlformats.org/drawingml/2006/picture">
+                  <pic:nvPicPr>
+                    <pic:cNvPr id="1" name=""/>
+                    <pic:cNvPicPr/>
+                  </pic:nvPicPr>
+                  <pic:blipFill>
+                    <a:blip r:embed="rId13"/>
+                    <a:stretch>
+                      <a:fillRect/>
+                    </a:stretch>
+                  </pic:blipFill>
+                  <pic:spPr>
+                    <a:xfrm>
+                      <a:off x="0" y="0"/>
+                      <a:ext cx="1629002" cy="1314633"/>
+                    </a:xfrm>
+                    <a:prstGeom prst="rect">
+                      <a:avLst/>
+                    </a:prstGeom>
+                  </pic:spPr>
+                </pic:pic>
+              </a:graphicData>
+            </a:graphic>
+          </wp:inline>
+        </w:drawing>
+      </w:r>
+    </w:p>
+    <w:p>
+      <w:pPr>
+        <w:rPr>
+          <w:sz w:val="28"/>
+          <w:lang w:val="en-US"/>
+        </w:rPr>
+      </w:pPr>
+      <w:r>
+        <w:rPr>
+          <w:sz w:val="28"/>
+          <w:lang w:val="en-US"/>
+        </w:rPr>
+        <w:t>SELECT `</w:t>
+      </w:r>
+      <w:r>
+        <w:rPr>
+          <w:sz w:val="28"/>
+          <w:lang w:val="en-US"/>
+        </w:rPr>
+        <w:t>login</w:t>
+      </w:r>
+      <w:r>
+        <w:rPr>
+          <w:sz w:val="28"/>
+          <w:lang w:val="en-US"/>
+        </w:rPr>
+        <w:t>`, `</w:t>
+      </w:r>
+      <w:proofErr w:type="spellStart"/>
+      <w:r>
+        <w:rPr>
+          <w:sz w:val="28"/>
+          <w:lang w:val="en-US"/>
+        </w:rPr>
+        <w:t>fio</w:t>
+      </w:r>
+      <w:proofErr w:type="spellEnd"/>
+      <w:r>
+        <w:rPr>
+          <w:sz w:val="28"/>
+          <w:lang w:val="en-US"/>
+        </w:rPr>
+        <w:t>`, `phone`, `address`</w:t>
+      </w:r>
+      <w:r>
+        <w:rPr>
+          <w:sz w:val="28"/>
+          <w:lang w:val="en-US"/>
+        </w:rPr>
+        <w:t xml:space="preserve">, </w:t>
+      </w:r>
+      <w:r>
+        <w:rPr>
+          <w:sz w:val="28"/>
+          <w:lang w:val="en-US"/>
+        </w:rPr>
+        <w:t>`</w:t>
+      </w:r>
+      <w:proofErr w:type="spellStart"/>
+      <w:r>
+        <w:rPr>
+          <w:sz w:val="28"/>
+          <w:lang w:val="en-US"/>
+        </w:rPr>
+        <w:t>session_order</w:t>
+      </w:r>
+      <w:proofErr w:type="spellEnd"/>
+      <w:r>
+        <w:rPr>
+          <w:sz w:val="28"/>
+          <w:lang w:val="en-US"/>
+        </w:rPr>
+        <w:t>`</w:t>
+      </w:r>
+      <w:r>
+        <w:rPr>
+          <w:sz w:val="28"/>
+          <w:lang w:val="en-US"/>
+        </w:rPr>
+        <w:t xml:space="preserve"> FROM `users` WHERE `id_user` = </w:t>
+      </w:r>
+      <w:r>
+        <w:rPr>
+          <w:sz w:val="28"/>
+          <w:lang w:val="en-US"/>
+        </w:rPr>
+        <w:t>'</w:t>
+      </w:r>
+      <w:r>
+        <w:rPr>
+          <w:sz w:val="28"/>
+          <w:lang w:val="en-US"/>
+        </w:rPr>
+        <w:t>$SESSION_id</w:t>
+      </w:r>
+      <w:r>
+        <w:rPr>
+          <w:sz w:val="28"/>
+          <w:lang w:val="en-US"/>
+        </w:rPr>
+        <w:t>'</w:t>
+      </w:r>
+      <w:r>
+        <w:rPr>
+          <w:sz w:val="28"/>
+          <w:lang w:val="en-US"/>
+        </w:rPr>
+        <w:t>;</w:t>
+      </w:r>
+    </w:p>
+    <w:p>
+      <w:pPr>
+        <w:rPr>
+          <w:sz w:val="28"/>
+        </w:rPr>
+      </w:pPr>
+      <w:r>
+        <w:rPr>
+          <w:sz w:val="28"/>
+        </w:rPr>
+        <w:t xml:space="preserve">С помощью запроса происходит вывод информации о пользователе: </w:t>
+      </w:r>
+      <w:r>
+        <w:rPr>
+          <w:sz w:val="28"/>
+          <w:lang w:val="en-US"/>
+        </w:rPr>
+        <w:t>email</w:t>
+      </w:r>
+      <w:r>
+        <w:rPr>
+          <w:sz w:val="28"/>
+        </w:rPr>
+        <w:t>, ФИО, телефон и адрес</w:t>
+      </w:r>
+    </w:p>
+    <w:p>
+      <w:pPr>
+        <w:rPr>
+          <w:sz w:val="28"/>
+        </w:rPr>
+      </w:pPr>
+    </w:p>
+    <w:p>
+      <w:pPr>
+        <w:jc w:val="center"/>
+        <w:rPr>
+          <w:b/>
+          <w:i/>
+          <w:sz w:val="28"/>
+        </w:rPr>
+      </w:pPr>
+      <w:r>
+        <w:rPr>
+          <w:b/>
+          <w:i/>
+          <w:sz w:val="28"/>
+        </w:rPr>
+        <w:t>Каталог</w:t>
+      </w:r>
+    </w:p>
+    <w:p>
+      <w:pPr>
+        <w:rPr>
+          <w:sz w:val="28"/>
+        </w:rPr>
+      </w:pPr>
+      <w:r>
+        <w:rPr>
+          <w:sz w:val="28"/>
+        </w:rPr>
         <w:lastRenderedPageBreak/>
-        <w:t>SELECT `id_candle`, `color_candle`, `form_candle`, `smell_candle`, `size_candle`, `price_candle`, `img_candle` FROM `candles`</w:t>
-      </w:r>
-      <w:r>
-        <w:rPr>
-          <w:sz w:val="28"/>
-          <w:lang w:val="en-US"/>
-        </w:rPr>
-        <w:t>;</w:t>
-      </w:r>
-    </w:p>
-    <w:p>
-      <w:pPr>
-        <w:rPr>
-          <w:sz w:val="28"/>
-        </w:rPr>
-      </w:pPr>
-      <w:r>
-        <w:rPr>
-          <w:sz w:val="28"/>
-        </w:rPr>
-        <w:t xml:space="preserve">С помощью запроса происходит вывод информации о </w:t>
-      </w:r>
-      <w:r>
-        <w:rPr>
-          <w:sz w:val="28"/>
-        </w:rPr>
-        <w:t>товарах</w:t>
-      </w:r>
-    </w:p>
-    <w:p>
-      <w:pPr>
-        <w:rPr>
-          <w:sz w:val="28"/>
-        </w:rPr>
-      </w:pPr>
-      <w:r>
-        <w:rPr>
-          <w:sz w:val="28"/>
-        </w:rPr>
-        <w:t xml:space="preserve">У каждого товара появляется кнопка добавить в </w:t>
-      </w:r>
-      <w:proofErr w:type="gramStart"/>
-      <w:r>
-        <w:rPr>
-          <w:sz w:val="28"/>
-        </w:rPr>
-        <w:t>заказ,  при</w:t>
-      </w:r>
-      <w:proofErr w:type="gramEnd"/>
-      <w:r>
-        <w:rPr>
-          <w:sz w:val="28"/>
-        </w:rPr>
-        <w:t xml:space="preserve"> нажатии все данные записываются в таблицу </w:t>
-      </w:r>
-      <w:r>
-        <w:rPr>
-          <w:sz w:val="28"/>
-          <w:lang w:val="en-US"/>
-        </w:rPr>
-        <w:t>candle</w:t>
-      </w:r>
-      <w:r>
-        <w:rPr>
-          <w:sz w:val="28"/>
-        </w:rPr>
-        <w:t>_</w:t>
-      </w:r>
-      <w:r>
-        <w:rPr>
-          <w:sz w:val="28"/>
-          <w:lang w:val="en-US"/>
-        </w:rPr>
-        <w:t>order</w:t>
+        <w:t>Выполняется</w:t>
+      </w:r>
+      <w:r>
+        <w:rPr>
+          <w:sz w:val="28"/>
+        </w:rPr>
+        <w:t xml:space="preserve"> проверка, если сессия не создана, то пользователя перенаправляют на страницу «Авторизация»</w:t>
+      </w:r>
+      <w:r>
+        <w:rPr>
+          <w:sz w:val="28"/>
+        </w:rPr>
+        <w:t>.</w:t>
+      </w:r>
+    </w:p>
+    <w:p>
+      <w:pPr>
+        <w:rPr>
+          <w:sz w:val="28"/>
+        </w:rPr>
+      </w:pPr>
+    </w:p>
+    <w:p>
+      <w:pPr>
+        <w:rPr>
+          <w:sz w:val="28"/>
+        </w:rPr>
+      </w:pPr>
+      <w:r>
+        <w:rPr>
+          <w:sz w:val="28"/>
+        </w:rPr>
+        <w:t xml:space="preserve">Выполняется подключение к базе, срабатывает запрос </w:t>
       </w:r>
     </w:p>
     <w:p>
@@ -4400,10 +4374,10 @@
           <w:sz w:val="28"/>
         </w:rPr>
         <w:drawing>
-          <wp:inline distT="0" distB="0" distL="0" distR="0" wp14:anchorId="0996417B" wp14:editId="0A16660B">
-            <wp:extent cx="1343212" cy="1124107"/>
-            <wp:effectExtent l="0" t="0" r="0" b="0"/>
-            <wp:docPr id="18" name="Рисунок 18"/>
+          <wp:inline distT="0" distB="0" distL="0" distR="0" wp14:anchorId="6A2134E2" wp14:editId="4C322551">
+            <wp:extent cx="1648055" cy="1162212"/>
+            <wp:effectExtent l="0" t="0" r="9525" b="0"/>
+            <wp:docPr id="26" name="Рисунок 26"/>
             <wp:cNvGraphicFramePr>
               <a:graphicFrameLocks xmlns:a="http://schemas.openxmlformats.org/drawingml/2006/main" noChangeAspect="1"/>
             </wp:cNvGraphicFramePr>
@@ -4423,7 +4397,7 @@
                   <pic:spPr>
                     <a:xfrm>
                       <a:off x="0" y="0"/>
-                      <a:ext cx="1343212" cy="1124107"/>
+                      <a:ext cx="1648055" cy="1162212"/>
                     </a:xfrm>
                     <a:prstGeom prst="rect">
                       <a:avLst/>
@@ -4438,6 +4412,635 @@
     </w:p>
     <w:p>
       <w:pPr>
+        <w:rPr>
+          <w:sz w:val="28"/>
+          <w:lang w:val="en-US"/>
+        </w:rPr>
+      </w:pPr>
+      <w:r>
+        <w:rPr>
+          <w:sz w:val="28"/>
+          <w:lang w:val="en-US"/>
+        </w:rPr>
+        <w:t xml:space="preserve">SELECT </w:t>
+      </w:r>
+      <w:proofErr w:type="spellStart"/>
+      <w:r>
+        <w:rPr>
+          <w:sz w:val="28"/>
+          <w:lang w:val="en-US"/>
+        </w:rPr>
+        <w:t>id_candle</w:t>
+      </w:r>
+      <w:proofErr w:type="spellEnd"/>
+      <w:r>
+        <w:rPr>
+          <w:sz w:val="28"/>
+          <w:lang w:val="en-US"/>
+        </w:rPr>
+        <w:t xml:space="preserve">, </w:t>
+      </w:r>
+      <w:proofErr w:type="spellStart"/>
+      <w:r>
+        <w:rPr>
+          <w:sz w:val="28"/>
+          <w:lang w:val="en-US"/>
+        </w:rPr>
+        <w:t>name_candle</w:t>
+      </w:r>
+      <w:proofErr w:type="spellEnd"/>
+      <w:r>
+        <w:rPr>
+          <w:sz w:val="28"/>
+          <w:lang w:val="en-US"/>
+        </w:rPr>
+        <w:t xml:space="preserve">, </w:t>
+      </w:r>
+      <w:proofErr w:type="spellStart"/>
+      <w:r>
+        <w:rPr>
+          <w:sz w:val="28"/>
+          <w:lang w:val="en-US"/>
+        </w:rPr>
+        <w:t>name_color</w:t>
+      </w:r>
+      <w:proofErr w:type="spellEnd"/>
+      <w:r>
+        <w:rPr>
+          <w:sz w:val="28"/>
+          <w:lang w:val="en-US"/>
+        </w:rPr>
+        <w:t xml:space="preserve">, </w:t>
+      </w:r>
+      <w:proofErr w:type="spellStart"/>
+      <w:r>
+        <w:rPr>
+          <w:sz w:val="28"/>
+          <w:lang w:val="en-US"/>
+        </w:rPr>
+        <w:t>name_smell</w:t>
+      </w:r>
+      <w:proofErr w:type="spellEnd"/>
+      <w:r>
+        <w:rPr>
+          <w:sz w:val="28"/>
+          <w:lang w:val="en-US"/>
+        </w:rPr>
+        <w:t xml:space="preserve">, </w:t>
+      </w:r>
+      <w:proofErr w:type="spellStart"/>
+      <w:r>
+        <w:rPr>
+          <w:sz w:val="28"/>
+          <w:lang w:val="en-US"/>
+        </w:rPr>
+        <w:t>size_candle</w:t>
+      </w:r>
+      <w:proofErr w:type="spellEnd"/>
+      <w:r>
+        <w:rPr>
+          <w:sz w:val="28"/>
+          <w:lang w:val="en-US"/>
+        </w:rPr>
+        <w:t xml:space="preserve">, </w:t>
+      </w:r>
+      <w:proofErr w:type="spellStart"/>
+      <w:r>
+        <w:rPr>
+          <w:sz w:val="28"/>
+          <w:lang w:val="en-US"/>
+        </w:rPr>
+        <w:t>price_size</w:t>
+      </w:r>
+      <w:proofErr w:type="spellEnd"/>
+      <w:r>
+        <w:rPr>
+          <w:sz w:val="28"/>
+          <w:lang w:val="en-US"/>
+        </w:rPr>
+        <w:t xml:space="preserve">, </w:t>
+      </w:r>
+      <w:proofErr w:type="spellStart"/>
+      <w:r>
+        <w:rPr>
+          <w:sz w:val="28"/>
+          <w:lang w:val="en-US"/>
+        </w:rPr>
+        <w:t>url_image</w:t>
+      </w:r>
+      <w:proofErr w:type="spellEnd"/>
+    </w:p>
+    <w:p>
+      <w:pPr>
+        <w:rPr>
+          <w:sz w:val="28"/>
+          <w:lang w:val="en-US"/>
+        </w:rPr>
+      </w:pPr>
+      <w:r>
+        <w:rPr>
+          <w:sz w:val="28"/>
+          <w:lang w:val="en-US"/>
+        </w:rPr>
+        <w:t>FROM</w:t>
+      </w:r>
+    </w:p>
+    <w:p>
+      <w:pPr>
+        <w:rPr>
+          <w:lang w:val="en-US"/>
+        </w:rPr>
+      </w:pPr>
+      <w:r>
+        <w:rPr>
+          <w:sz w:val="28"/>
+          <w:lang w:val="en-US"/>
+        </w:rPr>
+        <w:t xml:space="preserve">    candles, </w:t>
+      </w:r>
+      <w:proofErr w:type="spellStart"/>
+      <w:r>
+        <w:rPr>
+          <w:sz w:val="28"/>
+          <w:lang w:val="en-US"/>
+        </w:rPr>
+        <w:t>candle_name</w:t>
+      </w:r>
+      <w:proofErr w:type="spellEnd"/>
+      <w:r>
+        <w:rPr>
+          <w:sz w:val="28"/>
+          <w:lang w:val="en-US"/>
+        </w:rPr>
+        <w:t xml:space="preserve">, </w:t>
+      </w:r>
+      <w:proofErr w:type="spellStart"/>
+      <w:r>
+        <w:rPr>
+          <w:sz w:val="28"/>
+          <w:lang w:val="en-US"/>
+        </w:rPr>
+        <w:t>candle_color</w:t>
+      </w:r>
+      <w:proofErr w:type="spellEnd"/>
+      <w:r>
+        <w:rPr>
+          <w:sz w:val="28"/>
+          <w:lang w:val="en-US"/>
+        </w:rPr>
+        <w:t xml:space="preserve">, </w:t>
+      </w:r>
+      <w:proofErr w:type="spellStart"/>
+      <w:r>
+        <w:rPr>
+          <w:sz w:val="28"/>
+          <w:lang w:val="en-US"/>
+        </w:rPr>
+        <w:t>candle_smell</w:t>
+      </w:r>
+      <w:proofErr w:type="spellEnd"/>
+      <w:r>
+        <w:rPr>
+          <w:sz w:val="28"/>
+          <w:lang w:val="en-US"/>
+        </w:rPr>
+        <w:t xml:space="preserve">, </w:t>
+      </w:r>
+      <w:proofErr w:type="spellStart"/>
+      <w:r>
+        <w:rPr>
+          <w:sz w:val="28"/>
+          <w:lang w:val="en-US"/>
+        </w:rPr>
+        <w:t>candle_size_price</w:t>
+      </w:r>
+      <w:proofErr w:type="spellEnd"/>
+      <w:r>
+        <w:rPr>
+          <w:sz w:val="28"/>
+          <w:lang w:val="en-US"/>
+        </w:rPr>
+        <w:t xml:space="preserve">, </w:t>
+      </w:r>
+      <w:proofErr w:type="spellStart"/>
+      <w:r>
+        <w:rPr>
+          <w:sz w:val="28"/>
+          <w:lang w:val="en-US"/>
+        </w:rPr>
+        <w:t>candle_image</w:t>
+      </w:r>
+      <w:proofErr w:type="spellEnd"/>
+      <w:r>
+        <w:rPr>
+          <w:lang w:val="en-US"/>
+        </w:rPr>
+        <w:t xml:space="preserve"> </w:t>
+      </w:r>
+    </w:p>
+    <w:p>
+      <w:pPr>
+        <w:rPr>
+          <w:sz w:val="28"/>
+          <w:lang w:val="en-US"/>
+        </w:rPr>
+      </w:pPr>
+      <w:r>
+        <w:rPr>
+          <w:sz w:val="28"/>
+          <w:lang w:val="en-US"/>
+        </w:rPr>
+        <w:t>WHERE</w:t>
+      </w:r>
+    </w:p>
+    <w:p>
+      <w:pPr>
+        <w:rPr>
+          <w:sz w:val="28"/>
+          <w:lang w:val="en-US"/>
+        </w:rPr>
+      </w:pPr>
+      <w:r>
+        <w:rPr>
+          <w:sz w:val="28"/>
+          <w:lang w:val="en-US"/>
+        </w:rPr>
+        <w:t xml:space="preserve">    </w:t>
+      </w:r>
+      <w:proofErr w:type="spellStart"/>
+      <w:r>
+        <w:rPr>
+          <w:sz w:val="28"/>
+          <w:lang w:val="en-US"/>
+        </w:rPr>
+        <w:t>candles.id_name_candle</w:t>
+      </w:r>
+      <w:proofErr w:type="spellEnd"/>
+      <w:r>
+        <w:rPr>
+          <w:sz w:val="28"/>
+          <w:lang w:val="en-US"/>
+        </w:rPr>
+        <w:t xml:space="preserve"> = </w:t>
+      </w:r>
+      <w:proofErr w:type="spellStart"/>
+      <w:r>
+        <w:rPr>
+          <w:sz w:val="28"/>
+          <w:lang w:val="en-US"/>
+        </w:rPr>
+        <w:t>candle_name.id_name_candle</w:t>
+      </w:r>
+      <w:proofErr w:type="spellEnd"/>
+      <w:r>
+        <w:rPr>
+          <w:sz w:val="28"/>
+          <w:lang w:val="en-US"/>
+        </w:rPr>
+        <w:t xml:space="preserve"> </w:t>
+      </w:r>
+    </w:p>
+    <w:p>
+      <w:pPr>
+        <w:rPr>
+          <w:sz w:val="28"/>
+          <w:lang w:val="en-US"/>
+        </w:rPr>
+      </w:pPr>
+      <w:r>
+        <w:rPr>
+          <w:sz w:val="28"/>
+          <w:lang w:val="en-US"/>
+        </w:rPr>
+        <w:t xml:space="preserve">    AND </w:t>
+      </w:r>
+      <w:proofErr w:type="spellStart"/>
+      <w:r>
+        <w:rPr>
+          <w:sz w:val="28"/>
+          <w:lang w:val="en-US"/>
+        </w:rPr>
+        <w:t>candles.id_color_candle</w:t>
+      </w:r>
+      <w:proofErr w:type="spellEnd"/>
+      <w:r>
+        <w:rPr>
+          <w:sz w:val="28"/>
+          <w:lang w:val="en-US"/>
+        </w:rPr>
+        <w:t xml:space="preserve"> = </w:t>
+      </w:r>
+      <w:proofErr w:type="spellStart"/>
+      <w:r>
+        <w:rPr>
+          <w:sz w:val="28"/>
+          <w:lang w:val="en-US"/>
+        </w:rPr>
+        <w:t>candle_color.id_color_candle</w:t>
+      </w:r>
+      <w:proofErr w:type="spellEnd"/>
+      <w:r>
+        <w:rPr>
+          <w:sz w:val="28"/>
+          <w:lang w:val="en-US"/>
+        </w:rPr>
+        <w:t xml:space="preserve"> </w:t>
+      </w:r>
+    </w:p>
+    <w:p>
+      <w:pPr>
+        <w:rPr>
+          <w:sz w:val="28"/>
+          <w:lang w:val="en-US"/>
+        </w:rPr>
+      </w:pPr>
+      <w:r>
+        <w:rPr>
+          <w:sz w:val="28"/>
+          <w:lang w:val="en-US"/>
+        </w:rPr>
+        <w:t xml:space="preserve">    AND </w:t>
+      </w:r>
+      <w:proofErr w:type="spellStart"/>
+      <w:r>
+        <w:rPr>
+          <w:sz w:val="28"/>
+          <w:lang w:val="en-US"/>
+        </w:rPr>
+        <w:t>candles.id_smell_candle</w:t>
+      </w:r>
+      <w:proofErr w:type="spellEnd"/>
+      <w:r>
+        <w:rPr>
+          <w:sz w:val="28"/>
+          <w:lang w:val="en-US"/>
+        </w:rPr>
+        <w:t xml:space="preserve"> = </w:t>
+      </w:r>
+      <w:proofErr w:type="spellStart"/>
+      <w:r>
+        <w:rPr>
+          <w:sz w:val="28"/>
+          <w:lang w:val="en-US"/>
+        </w:rPr>
+        <w:t>candle_smell.id_smell_candle</w:t>
+      </w:r>
+      <w:proofErr w:type="spellEnd"/>
+      <w:r>
+        <w:rPr>
+          <w:sz w:val="28"/>
+          <w:lang w:val="en-US"/>
+        </w:rPr>
+        <w:t xml:space="preserve"> </w:t>
+      </w:r>
+    </w:p>
+    <w:p>
+      <w:pPr>
+        <w:rPr>
+          <w:sz w:val="28"/>
+          <w:lang w:val="en-US"/>
+        </w:rPr>
+      </w:pPr>
+      <w:r>
+        <w:rPr>
+          <w:sz w:val="28"/>
+          <w:lang w:val="en-US"/>
+        </w:rPr>
+        <w:t xml:space="preserve">    AND </w:t>
+      </w:r>
+      <w:proofErr w:type="spellStart"/>
+      <w:r>
+        <w:rPr>
+          <w:sz w:val="28"/>
+          <w:lang w:val="en-US"/>
+        </w:rPr>
+        <w:t>candles.id_size_candle</w:t>
+      </w:r>
+      <w:proofErr w:type="spellEnd"/>
+      <w:r>
+        <w:rPr>
+          <w:sz w:val="28"/>
+          <w:lang w:val="en-US"/>
+        </w:rPr>
+        <w:t xml:space="preserve"> = </w:t>
+      </w:r>
+      <w:proofErr w:type="spellStart"/>
+      <w:r>
+        <w:rPr>
+          <w:sz w:val="28"/>
+          <w:lang w:val="en-US"/>
+        </w:rPr>
+        <w:t>candle_size_price.id_size_price</w:t>
+      </w:r>
+      <w:proofErr w:type="spellEnd"/>
+    </w:p>
+    <w:p>
+      <w:pPr>
+        <w:rPr>
+          <w:sz w:val="28"/>
+          <w:lang w:val="en-US"/>
+        </w:rPr>
+      </w:pPr>
+      <w:r>
+        <w:rPr>
+          <w:sz w:val="28"/>
+          <w:lang w:val="en-US"/>
+        </w:rPr>
+        <w:t xml:space="preserve">    AND </w:t>
+      </w:r>
+      <w:proofErr w:type="spellStart"/>
+      <w:r>
+        <w:rPr>
+          <w:sz w:val="28"/>
+          <w:lang w:val="en-US"/>
+        </w:rPr>
+        <w:t>candles.id_image</w:t>
+      </w:r>
+      <w:proofErr w:type="spellEnd"/>
+      <w:r>
+        <w:rPr>
+          <w:sz w:val="28"/>
+          <w:lang w:val="en-US"/>
+        </w:rPr>
+        <w:t xml:space="preserve"> = </w:t>
+      </w:r>
+      <w:proofErr w:type="spellStart"/>
+      <w:r>
+        <w:rPr>
+          <w:sz w:val="28"/>
+          <w:lang w:val="en-US"/>
+        </w:rPr>
+        <w:t>candle_image.id_image</w:t>
+      </w:r>
+      <w:proofErr w:type="spellEnd"/>
+    </w:p>
+    <w:p>
+      <w:pPr>
+        <w:rPr>
+          <w:sz w:val="28"/>
+          <w:lang w:val="en-US"/>
+        </w:rPr>
+      </w:pPr>
+      <w:r>
+        <w:rPr>
+          <w:sz w:val="28"/>
+          <w:lang w:val="en-US"/>
+        </w:rPr>
+        <w:t xml:space="preserve">    AND </w:t>
+      </w:r>
+      <w:proofErr w:type="spellStart"/>
+      <w:r>
+        <w:rPr>
+          <w:sz w:val="28"/>
+          <w:lang w:val="en-US"/>
+        </w:rPr>
+        <w:t>candles.id_name_</w:t>
+      </w:r>
+      <w:proofErr w:type="gramStart"/>
+      <w:r>
+        <w:rPr>
+          <w:sz w:val="28"/>
+          <w:lang w:val="en-US"/>
+        </w:rPr>
+        <w:t>candle</w:t>
+      </w:r>
+      <w:proofErr w:type="spellEnd"/>
+      <w:r>
+        <w:rPr>
+          <w:sz w:val="28"/>
+          <w:lang w:val="en-US"/>
+        </w:rPr>
+        <w:t xml:space="preserve"> !</w:t>
+      </w:r>
+      <w:proofErr w:type="gramEnd"/>
+      <w:r>
+        <w:rPr>
+          <w:sz w:val="28"/>
+          <w:lang w:val="en-US"/>
+        </w:rPr>
+        <w:t>= 1"</w:t>
+      </w:r>
+      <w:r>
+        <w:rPr>
+          <w:sz w:val="28"/>
+          <w:lang w:val="en-US"/>
+        </w:rPr>
+        <w:t>;</w:t>
+      </w:r>
+    </w:p>
+    <w:p>
+      <w:pPr>
+        <w:rPr>
+          <w:sz w:val="28"/>
+        </w:rPr>
+      </w:pPr>
+      <w:r>
+        <w:rPr>
+          <w:sz w:val="28"/>
+        </w:rPr>
+        <w:t>С помощью запроса происходит вывод информации о товарах</w:t>
+      </w:r>
+    </w:p>
+    <w:p>
+      <w:pPr>
+        <w:rPr>
+          <w:sz w:val="28"/>
+        </w:rPr>
+      </w:pPr>
+      <w:r>
+        <w:rPr>
+          <w:sz w:val="28"/>
+        </w:rPr>
+        <w:t>У каждого товара появл</w:t>
+      </w:r>
+      <w:r>
+        <w:rPr>
+          <w:sz w:val="28"/>
+        </w:rPr>
+        <w:t xml:space="preserve">яется кнопка добавить в заказ, </w:t>
+      </w:r>
+      <w:r>
+        <w:rPr>
+          <w:sz w:val="28"/>
+        </w:rPr>
+        <w:t xml:space="preserve">при нажатии все данные записываются в таблицу </w:t>
+      </w:r>
+      <w:r>
+        <w:rPr>
+          <w:sz w:val="28"/>
+          <w:lang w:val="en-US"/>
+        </w:rPr>
+        <w:t>cart</w:t>
+      </w:r>
+      <w:r>
+        <w:rPr>
+          <w:sz w:val="28"/>
+        </w:rPr>
+        <w:t>, присваивается статус «</w:t>
+      </w:r>
+      <w:r>
+        <w:rPr>
+          <w:sz w:val="28"/>
+          <w:lang w:val="en-US"/>
+        </w:rPr>
+        <w:t>cart</w:t>
+      </w:r>
+      <w:r>
+        <w:rPr>
+          <w:sz w:val="28"/>
+        </w:rPr>
+        <w:t>»</w:t>
+      </w:r>
+    </w:p>
+    <w:p>
+      <w:pPr>
+        <w:rPr>
+          <w:sz w:val="28"/>
+        </w:rPr>
+      </w:pPr>
+      <w:r>
+        <w:rPr>
+          <w:sz w:val="28"/>
+        </w:rPr>
+        <w:drawing>
+          <wp:inline distT="0" distB="0" distL="0" distR="0" wp14:anchorId="064CE7B5" wp14:editId="736433C2">
+            <wp:extent cx="1733792" cy="1467055"/>
+            <wp:effectExtent l="0" t="0" r="0" b="0"/>
+            <wp:docPr id="27" name="Рисунок 27"/>
+            <wp:cNvGraphicFramePr>
+              <a:graphicFrameLocks xmlns:a="http://schemas.openxmlformats.org/drawingml/2006/main" noChangeAspect="1"/>
+            </wp:cNvGraphicFramePr>
+            <a:graphic xmlns:a="http://schemas.openxmlformats.org/drawingml/2006/main">
+              <a:graphicData uri="http://schemas.openxmlformats.org/drawingml/2006/picture">
+                <pic:pic xmlns:pic="http://schemas.openxmlformats.org/drawingml/2006/picture">
+                  <pic:nvPicPr>
+                    <pic:cNvPr id="1" name=""/>
+                    <pic:cNvPicPr/>
+                  </pic:nvPicPr>
+                  <pic:blipFill>
+                    <a:blip r:embed="rId15"/>
+                    <a:stretch>
+                      <a:fillRect/>
+                    </a:stretch>
+                  </pic:blipFill>
+                  <pic:spPr>
+                    <a:xfrm>
+                      <a:off x="0" y="0"/>
+                      <a:ext cx="1733792" cy="1467055"/>
+                    </a:xfrm>
+                    <a:prstGeom prst="rect">
+                      <a:avLst/>
+                    </a:prstGeom>
+                  </pic:spPr>
+                </pic:pic>
+              </a:graphicData>
+            </a:graphic>
+          </wp:inline>
+        </w:drawing>
+      </w:r>
+    </w:p>
+    <w:p>
+      <w:pPr>
         <w:jc w:val="center"/>
         <w:rPr>
           <w:b/>
@@ -4445,22 +5048,509 @@
           <w:sz w:val="28"/>
         </w:rPr>
       </w:pPr>
-    </w:p>
-    <w:p>
-      <w:pPr>
-        <w:jc w:val="center"/>
+      <w:r>
         <w:rPr>
           <w:b/>
           <w:i/>
           <w:sz w:val="28"/>
         </w:rPr>
-      </w:pPr>
-      <w:r>
+        <w:t>Конструктор</w:t>
+      </w:r>
+    </w:p>
+    <w:p>
+      <w:pPr>
+        <w:rPr>
+          <w:sz w:val="28"/>
+        </w:rPr>
+      </w:pPr>
+      <w:r>
+        <w:rPr>
+          <w:sz w:val="28"/>
+        </w:rPr>
+        <w:lastRenderedPageBreak/>
+        <w:t>Выполняется</w:t>
+      </w:r>
+      <w:r>
+        <w:rPr>
+          <w:sz w:val="28"/>
+        </w:rPr>
+        <w:t xml:space="preserve"> проверка, если сессия не создана, то пользователя перенаправляют на страницу «Авторизация»</w:t>
+      </w:r>
+      <w:r>
+        <w:rPr>
+          <w:sz w:val="28"/>
+        </w:rPr>
+        <w:t>.</w:t>
+      </w:r>
+    </w:p>
+    <w:p>
+      <w:pPr>
+        <w:rPr>
+          <w:sz w:val="28"/>
+        </w:rPr>
+      </w:pPr>
+    </w:p>
+    <w:p>
+      <w:pPr>
+        <w:rPr>
+          <w:sz w:val="28"/>
+        </w:rPr>
+      </w:pPr>
+      <w:r>
+        <w:rPr>
+          <w:sz w:val="28"/>
+        </w:rPr>
+        <w:t>Выполняется подключение к базе, срабатывают запросы:</w:t>
+      </w:r>
+    </w:p>
+    <w:p>
+      <w:pPr>
+        <w:rPr>
+          <w:sz w:val="28"/>
+        </w:rPr>
+      </w:pPr>
+    </w:p>
+    <w:p>
+      <w:pPr>
+        <w:rPr>
+          <w:sz w:val="28"/>
+          <w:lang w:val="en-US"/>
+        </w:rPr>
+      </w:pPr>
+      <w:r>
+        <w:rPr>
+          <w:sz w:val="28"/>
+          <w:lang w:val="en-US"/>
+        </w:rPr>
+        <w:t>SELECT `</w:t>
+      </w:r>
+      <w:proofErr w:type="spellStart"/>
+      <w:r>
+        <w:rPr>
+          <w:sz w:val="28"/>
+          <w:lang w:val="en-US"/>
+        </w:rPr>
+        <w:t>id_color_candle</w:t>
+      </w:r>
+      <w:proofErr w:type="spellEnd"/>
+      <w:r>
+        <w:rPr>
+          <w:sz w:val="28"/>
+          <w:lang w:val="en-US"/>
+        </w:rPr>
+        <w:t>`, `</w:t>
+      </w:r>
+      <w:proofErr w:type="spellStart"/>
+      <w:r>
+        <w:rPr>
+          <w:sz w:val="28"/>
+          <w:lang w:val="en-US"/>
+        </w:rPr>
+        <w:t>name_color</w:t>
+      </w:r>
+      <w:proofErr w:type="spellEnd"/>
+      <w:r>
+        <w:rPr>
+          <w:sz w:val="28"/>
+          <w:lang w:val="en-US"/>
+        </w:rPr>
+        <w:t>`, `</w:t>
+      </w:r>
+      <w:proofErr w:type="spellStart"/>
+      <w:r>
+        <w:rPr>
+          <w:sz w:val="28"/>
+          <w:lang w:val="en-US"/>
+        </w:rPr>
+        <w:t>eng_color</w:t>
+      </w:r>
+      <w:proofErr w:type="spellEnd"/>
+      <w:r>
+        <w:rPr>
+          <w:sz w:val="28"/>
+          <w:lang w:val="en-US"/>
+        </w:rPr>
+        <w:t xml:space="preserve">` </w:t>
+      </w:r>
+    </w:p>
+    <w:p>
+      <w:pPr>
+        <w:rPr>
+          <w:sz w:val="28"/>
+          <w:lang w:val="en-US"/>
+        </w:rPr>
+      </w:pPr>
+      <w:r>
+        <w:rPr>
+          <w:sz w:val="28"/>
+          <w:lang w:val="en-US"/>
+        </w:rPr>
+        <w:t>FROM `</w:t>
+      </w:r>
+      <w:proofErr w:type="spellStart"/>
+      <w:r>
+        <w:rPr>
+          <w:sz w:val="28"/>
+          <w:lang w:val="en-US"/>
+        </w:rPr>
+        <w:t>candle_color</w:t>
+      </w:r>
+      <w:proofErr w:type="spellEnd"/>
+      <w:r>
+        <w:rPr>
+          <w:sz w:val="28"/>
+          <w:lang w:val="en-US"/>
+        </w:rPr>
+        <w:t>`</w:t>
+      </w:r>
+      <w:r>
+        <w:rPr>
+          <w:sz w:val="28"/>
+          <w:lang w:val="en-US"/>
+        </w:rPr>
+        <w:t>;</w:t>
+      </w:r>
+    </w:p>
+    <w:p>
+      <w:pPr>
+        <w:rPr>
+          <w:sz w:val="28"/>
+          <w:lang w:val="en-US"/>
+        </w:rPr>
+      </w:pPr>
+      <w:r>
+        <w:rPr>
+          <w:sz w:val="28"/>
+          <w:lang w:val="en-US"/>
+        </w:rPr>
+        <w:t>SELECT `</w:t>
+      </w:r>
+      <w:proofErr w:type="spellStart"/>
+      <w:r>
+        <w:rPr>
+          <w:sz w:val="28"/>
+          <w:lang w:val="en-US"/>
+        </w:rPr>
+        <w:t>id_smell_candle</w:t>
+      </w:r>
+      <w:proofErr w:type="spellEnd"/>
+      <w:r>
+        <w:rPr>
+          <w:sz w:val="28"/>
+          <w:lang w:val="en-US"/>
+        </w:rPr>
+        <w:t>`, `</w:t>
+      </w:r>
+      <w:proofErr w:type="spellStart"/>
+      <w:r>
+        <w:rPr>
+          <w:sz w:val="28"/>
+          <w:lang w:val="en-US"/>
+        </w:rPr>
+        <w:t>name_smell</w:t>
+      </w:r>
+      <w:proofErr w:type="spellEnd"/>
+      <w:r>
+        <w:rPr>
+          <w:sz w:val="28"/>
+          <w:lang w:val="en-US"/>
+        </w:rPr>
+        <w:t xml:space="preserve">` </w:t>
+      </w:r>
+    </w:p>
+    <w:p>
+      <w:pPr>
+        <w:rPr>
+          <w:sz w:val="28"/>
+          <w:lang w:val="en-US"/>
+        </w:rPr>
+      </w:pPr>
+      <w:r>
+        <w:rPr>
+          <w:sz w:val="28"/>
+          <w:lang w:val="en-US"/>
+        </w:rPr>
+        <w:t>FROM `</w:t>
+      </w:r>
+      <w:proofErr w:type="spellStart"/>
+      <w:r>
+        <w:rPr>
+          <w:sz w:val="28"/>
+          <w:lang w:val="en-US"/>
+        </w:rPr>
+        <w:t>candle_smell</w:t>
+      </w:r>
+      <w:proofErr w:type="spellEnd"/>
+      <w:r>
+        <w:rPr>
+          <w:sz w:val="28"/>
+          <w:lang w:val="en-US"/>
+        </w:rPr>
+        <w:t>`</w:t>
+      </w:r>
+      <w:r>
+        <w:rPr>
+          <w:sz w:val="28"/>
+          <w:lang w:val="en-US"/>
+        </w:rPr>
+        <w:t>;</w:t>
+      </w:r>
+    </w:p>
+    <w:p>
+      <w:pPr>
+        <w:rPr>
+          <w:sz w:val="28"/>
+          <w:lang w:val="en-US"/>
+        </w:rPr>
+      </w:pPr>
+    </w:p>
+    <w:p>
+      <w:pPr>
+        <w:rPr>
+          <w:sz w:val="28"/>
+          <w:lang w:val="en-US"/>
+        </w:rPr>
+      </w:pPr>
+      <w:r>
+        <w:rPr>
+          <w:sz w:val="28"/>
+          <w:lang w:val="en-US"/>
+        </w:rPr>
+        <w:t>SELECT `</w:t>
+      </w:r>
+      <w:proofErr w:type="spellStart"/>
+      <w:r>
+        <w:rPr>
+          <w:sz w:val="28"/>
+          <w:lang w:val="en-US"/>
+        </w:rPr>
+        <w:t>id_size_price</w:t>
+      </w:r>
+      <w:proofErr w:type="spellEnd"/>
+      <w:r>
+        <w:rPr>
+          <w:sz w:val="28"/>
+          <w:lang w:val="en-US"/>
+        </w:rPr>
+        <w:t>`, `</w:t>
+      </w:r>
+      <w:proofErr w:type="spellStart"/>
+      <w:r>
+        <w:rPr>
+          <w:sz w:val="28"/>
+          <w:lang w:val="en-US"/>
+        </w:rPr>
+        <w:t>size_candle</w:t>
+      </w:r>
+      <w:proofErr w:type="spellEnd"/>
+      <w:r>
+        <w:rPr>
+          <w:sz w:val="28"/>
+          <w:lang w:val="en-US"/>
+        </w:rPr>
+        <w:t>`, `</w:t>
+      </w:r>
+      <w:proofErr w:type="spellStart"/>
+      <w:r>
+        <w:rPr>
+          <w:sz w:val="28"/>
+          <w:lang w:val="en-US"/>
+        </w:rPr>
+        <w:t>price_size</w:t>
+      </w:r>
+      <w:proofErr w:type="spellEnd"/>
+      <w:r>
+        <w:rPr>
+          <w:sz w:val="28"/>
+          <w:lang w:val="en-US"/>
+        </w:rPr>
+        <w:t xml:space="preserve">` </w:t>
+      </w:r>
+    </w:p>
+    <w:p>
+      <w:pPr>
+        <w:rPr>
+          <w:sz w:val="28"/>
+        </w:rPr>
+      </w:pPr>
+      <w:r>
+        <w:rPr>
+          <w:sz w:val="28"/>
+          <w:lang w:val="en-US"/>
+        </w:rPr>
+        <w:t>FROM `</w:t>
+      </w:r>
+      <w:proofErr w:type="spellStart"/>
+      <w:r>
+        <w:rPr>
+          <w:sz w:val="28"/>
+          <w:lang w:val="en-US"/>
+        </w:rPr>
+        <w:t>candle_size_price</w:t>
+      </w:r>
+      <w:proofErr w:type="spellEnd"/>
+      <w:r>
+        <w:rPr>
+          <w:sz w:val="28"/>
+          <w:lang w:val="en-US"/>
+        </w:rPr>
+        <w:t>`</w:t>
+      </w:r>
+      <w:r>
+        <w:rPr>
+          <w:sz w:val="28"/>
+        </w:rPr>
+        <w:t>;</w:t>
+      </w:r>
+    </w:p>
+    <w:p>
+      <w:pPr>
+        <w:rPr>
+          <w:sz w:val="28"/>
+        </w:rPr>
+      </w:pPr>
+      <w:r>
+        <w:rPr>
+          <w:sz w:val="28"/>
+        </w:rPr>
+        <w:t xml:space="preserve">В выпадающих </w:t>
+      </w:r>
+      <w:r>
+        <w:rPr>
+          <w:sz w:val="28"/>
+          <w:lang w:val="en-US"/>
+        </w:rPr>
+        <w:t>select</w:t>
+      </w:r>
+      <w:r>
+        <w:rPr>
+          <w:sz w:val="28"/>
+        </w:rPr>
+        <w:t xml:space="preserve"> «Выберите цвет», «</w:t>
+      </w:r>
+      <w:r>
+        <w:rPr>
+          <w:sz w:val="28"/>
+        </w:rPr>
+        <w:t>Выберите запах</w:t>
+      </w:r>
+      <w:r>
+        <w:rPr>
+          <w:sz w:val="28"/>
+        </w:rPr>
+        <w:t>», «</w:t>
+      </w:r>
+      <w:r>
+        <w:rPr>
+          <w:sz w:val="28"/>
+        </w:rPr>
+        <w:t>Выберите размер</w:t>
+      </w:r>
+      <w:r>
+        <w:rPr>
+          <w:sz w:val="28"/>
+        </w:rPr>
+        <w:t>» выводится соответственно все цвета, запахи и размеры из базы</w:t>
+      </w:r>
+    </w:p>
+    <w:p>
+      <w:pPr>
+        <w:rPr>
+          <w:sz w:val="28"/>
+        </w:rPr>
+      </w:pPr>
+      <w:r>
+        <w:rPr>
+          <w:sz w:val="28"/>
+        </w:rPr>
+        <w:t>После нажатия кнопки «Добавить в корзину»</w:t>
+      </w:r>
+      <w:r>
+        <w:rPr>
+          <w:sz w:val="28"/>
+        </w:rPr>
+        <w:t xml:space="preserve"> </w:t>
+      </w:r>
+      <w:r>
+        <w:rPr>
+          <w:sz w:val="28"/>
+        </w:rPr>
+        <w:t>все выбранные д</w:t>
+      </w:r>
+      <w:r>
+        <w:rPr>
+          <w:sz w:val="28"/>
+        </w:rPr>
+        <w:t xml:space="preserve">анные записываются в таблицу </w:t>
+      </w:r>
+      <w:r>
+        <w:rPr>
+          <w:sz w:val="28"/>
+          <w:lang w:val="en-US"/>
+        </w:rPr>
+        <w:t>cart</w:t>
+      </w:r>
+      <w:r>
+        <w:rPr>
+          <w:sz w:val="28"/>
+        </w:rPr>
+        <w:t xml:space="preserve">, присваивается статус </w:t>
+      </w:r>
+      <w:r>
+        <w:rPr>
+          <w:sz w:val="28"/>
+        </w:rPr>
+        <w:t>«</w:t>
+      </w:r>
+      <w:r>
+        <w:rPr>
+          <w:sz w:val="28"/>
+          <w:lang w:val="en-US"/>
+        </w:rPr>
+        <w:t>cart</w:t>
+      </w:r>
+      <w:r>
+        <w:rPr>
+          <w:sz w:val="28"/>
+        </w:rPr>
+        <w:t>»</w:t>
+      </w:r>
+    </w:p>
+    <w:p>
+      <w:pPr>
+        <w:jc w:val="center"/>
         <w:rPr>
           <w:b/>
           <w:i/>
           <w:sz w:val="28"/>
         </w:rPr>
+      </w:pPr>
+    </w:p>
+    <w:p>
+      <w:pPr>
+        <w:jc w:val="center"/>
+        <w:rPr>
+          <w:b/>
+          <w:i/>
+          <w:sz w:val="28"/>
+        </w:rPr>
+      </w:pPr>
+    </w:p>
+    <w:p>
+      <w:pPr>
+        <w:jc w:val="center"/>
+        <w:rPr>
+          <w:b/>
+          <w:i/>
+          <w:sz w:val="28"/>
+        </w:rPr>
+      </w:pPr>
+      <w:r>
+        <w:rPr>
+          <w:b/>
+          <w:i/>
+          <w:sz w:val="28"/>
+        </w:rPr>
         <w:t>Корзина</w:t>
       </w:r>
     </w:p>
@@ -4474,6 +5564,876 @@
         <w:rPr>
           <w:sz w:val="28"/>
         </w:rPr>
+        <w:t>Выполняется</w:t>
+      </w:r>
+      <w:r>
+        <w:rPr>
+          <w:sz w:val="28"/>
+        </w:rPr>
+        <w:t xml:space="preserve"> проверка, если сессия не создана, то пользователя перенаправляют на страницу «Авторизация»</w:t>
+      </w:r>
+      <w:r>
+        <w:rPr>
+          <w:sz w:val="28"/>
+        </w:rPr>
+        <w:t>.</w:t>
+      </w:r>
+    </w:p>
+    <w:p>
+      <w:pPr>
+        <w:rPr>
+          <w:b/>
+          <w:i/>
+          <w:sz w:val="28"/>
+        </w:rPr>
+      </w:pPr>
+    </w:p>
+    <w:p>
+      <w:pPr>
+        <w:rPr>
+          <w:sz w:val="28"/>
+        </w:rPr>
+      </w:pPr>
+      <w:r>
+        <w:rPr>
+          <w:sz w:val="28"/>
+        </w:rPr>
+        <w:t>Выполняетс</w:t>
+      </w:r>
+      <w:r>
+        <w:rPr>
+          <w:sz w:val="28"/>
+        </w:rPr>
+        <w:t>я подключение к базе, срабатывают запросы:</w:t>
+      </w:r>
+    </w:p>
+    <w:p>
+      <w:pPr>
+        <w:rPr>
+          <w:sz w:val="28"/>
+        </w:rPr>
+      </w:pPr>
+      <w:r>
+        <w:rPr>
+          <w:sz w:val="28"/>
+        </w:rPr>
+        <w:drawing>
+          <wp:inline distT="0" distB="0" distL="0" distR="0" wp14:anchorId="298B66E3" wp14:editId="0F958363">
+            <wp:extent cx="1733792" cy="1467055"/>
+            <wp:effectExtent l="0" t="0" r="0" b="0"/>
+            <wp:docPr id="28" name="Рисунок 28"/>
+            <wp:cNvGraphicFramePr>
+              <a:graphicFrameLocks xmlns:a="http://schemas.openxmlformats.org/drawingml/2006/main" noChangeAspect="1"/>
+            </wp:cNvGraphicFramePr>
+            <a:graphic xmlns:a="http://schemas.openxmlformats.org/drawingml/2006/main">
+              <a:graphicData uri="http://schemas.openxmlformats.org/drawingml/2006/picture">
+                <pic:pic xmlns:pic="http://schemas.openxmlformats.org/drawingml/2006/picture">
+                  <pic:nvPicPr>
+                    <pic:cNvPr id="1" name=""/>
+                    <pic:cNvPicPr/>
+                  </pic:nvPicPr>
+                  <pic:blipFill>
+                    <a:blip r:embed="rId15"/>
+                    <a:stretch>
+                      <a:fillRect/>
+                    </a:stretch>
+                  </pic:blipFill>
+                  <pic:spPr>
+                    <a:xfrm>
+                      <a:off x="0" y="0"/>
+                      <a:ext cx="1733792" cy="1467055"/>
+                    </a:xfrm>
+                    <a:prstGeom prst="rect">
+                      <a:avLst/>
+                    </a:prstGeom>
+                  </pic:spPr>
+                </pic:pic>
+              </a:graphicData>
+            </a:graphic>
+          </wp:inline>
+        </w:drawing>
+      </w:r>
+    </w:p>
+    <w:p>
+      <w:pPr>
+        <w:rPr>
+          <w:sz w:val="28"/>
+        </w:rPr>
+      </w:pPr>
+      <w:r>
+        <w:rPr>
+          <w:sz w:val="28"/>
+        </w:rPr>
+        <w:t>Происходит определение номера заказа:</w:t>
+      </w:r>
+    </w:p>
+    <w:p>
+      <w:pPr>
+        <w:rPr>
+          <w:sz w:val="28"/>
+          <w:lang w:val="en-US"/>
+        </w:rPr>
+      </w:pPr>
+      <w:r>
+        <w:rPr>
+          <w:sz w:val="28"/>
+          <w:lang w:val="en-US"/>
+        </w:rPr>
+        <w:lastRenderedPageBreak/>
+        <w:t>SELECT `</w:t>
+      </w:r>
+      <w:proofErr w:type="spellStart"/>
+      <w:r>
+        <w:rPr>
+          <w:sz w:val="28"/>
+          <w:lang w:val="en-US"/>
+        </w:rPr>
+        <w:t>session_order</w:t>
+      </w:r>
+      <w:proofErr w:type="spellEnd"/>
+      <w:r>
+        <w:rPr>
+          <w:sz w:val="28"/>
+          <w:lang w:val="en-US"/>
+        </w:rPr>
+        <w:t>` FROM `users` WHERE `</w:t>
+      </w:r>
+      <w:proofErr w:type="spellStart"/>
+      <w:r>
+        <w:rPr>
+          <w:sz w:val="28"/>
+          <w:lang w:val="en-US"/>
+        </w:rPr>
+        <w:t>id_user</w:t>
+      </w:r>
+      <w:proofErr w:type="spellEnd"/>
+      <w:r>
+        <w:rPr>
+          <w:sz w:val="28"/>
+          <w:lang w:val="en-US"/>
+        </w:rPr>
+        <w:t>` = $</w:t>
+      </w:r>
+      <w:proofErr w:type="spellStart"/>
+      <w:r>
+        <w:rPr>
+          <w:sz w:val="28"/>
+          <w:lang w:val="en-US"/>
+        </w:rPr>
+        <w:t>id_user</w:t>
+      </w:r>
+      <w:proofErr w:type="spellEnd"/>
+      <w:r>
+        <w:rPr>
+          <w:sz w:val="28"/>
+          <w:lang w:val="en-US"/>
+        </w:rPr>
+        <w:t>;</w:t>
+      </w:r>
+    </w:p>
+    <w:p>
+      <w:pPr>
+        <w:rPr>
+          <w:sz w:val="28"/>
+        </w:rPr>
+      </w:pPr>
+      <w:r>
+        <w:rPr>
+          <w:sz w:val="28"/>
+        </w:rPr>
+        <w:t xml:space="preserve">С помощью </w:t>
+      </w:r>
+      <w:r>
+        <w:rPr>
+          <w:sz w:val="28"/>
+        </w:rPr>
+        <w:t xml:space="preserve">следующего </w:t>
+      </w:r>
+      <w:r>
+        <w:rPr>
+          <w:sz w:val="28"/>
+        </w:rPr>
+        <w:t>запроса происходит вывод информации о заказе клиента</w:t>
+      </w:r>
+      <w:r>
+        <w:rPr>
+          <w:sz w:val="28"/>
+        </w:rPr>
+        <w:t>:</w:t>
+      </w:r>
+    </w:p>
+    <w:p>
+      <w:pPr>
+        <w:rPr>
+          <w:sz w:val="28"/>
+          <w:lang w:val="en-US"/>
+        </w:rPr>
+      </w:pPr>
+      <w:r>
+        <w:rPr>
+          <w:sz w:val="28"/>
+          <w:lang w:val="en-US"/>
+        </w:rPr>
+        <w:t xml:space="preserve">SELECT </w:t>
+      </w:r>
+      <w:proofErr w:type="spellStart"/>
+      <w:r>
+        <w:rPr>
+          <w:sz w:val="28"/>
+          <w:lang w:val="en-US"/>
+        </w:rPr>
+        <w:t>cart.id_candle</w:t>
+      </w:r>
+      <w:proofErr w:type="spellEnd"/>
+      <w:r>
+        <w:rPr>
+          <w:sz w:val="28"/>
+          <w:lang w:val="en-US"/>
+        </w:rPr>
+        <w:t xml:space="preserve">, </w:t>
+      </w:r>
+      <w:proofErr w:type="spellStart"/>
+      <w:r>
+        <w:rPr>
+          <w:sz w:val="28"/>
+          <w:lang w:val="en-US"/>
+        </w:rPr>
+        <w:t>id_order_user</w:t>
+      </w:r>
+      <w:proofErr w:type="spellEnd"/>
+      <w:r>
+        <w:rPr>
+          <w:sz w:val="28"/>
+          <w:lang w:val="en-US"/>
+        </w:rPr>
+        <w:t xml:space="preserve">, </w:t>
+      </w:r>
+      <w:proofErr w:type="spellStart"/>
+      <w:r>
+        <w:rPr>
+          <w:sz w:val="28"/>
+          <w:lang w:val="en-US"/>
+        </w:rPr>
+        <w:t>url_image</w:t>
+      </w:r>
+      <w:proofErr w:type="spellEnd"/>
+      <w:r>
+        <w:rPr>
+          <w:sz w:val="28"/>
+          <w:lang w:val="en-US"/>
+        </w:rPr>
+        <w:t xml:space="preserve">, </w:t>
+      </w:r>
+      <w:proofErr w:type="spellStart"/>
+      <w:r>
+        <w:rPr>
+          <w:sz w:val="28"/>
+          <w:lang w:val="en-US"/>
+        </w:rPr>
+        <w:t>name_candle</w:t>
+      </w:r>
+      <w:proofErr w:type="spellEnd"/>
+      <w:r>
+        <w:rPr>
+          <w:sz w:val="28"/>
+          <w:lang w:val="en-US"/>
+        </w:rPr>
+        <w:t xml:space="preserve">, quantity, </w:t>
+      </w:r>
+      <w:proofErr w:type="spellStart"/>
+      <w:r>
+        <w:rPr>
+          <w:sz w:val="28"/>
+          <w:lang w:val="en-US"/>
+        </w:rPr>
+        <w:t>price_size</w:t>
+      </w:r>
+      <w:proofErr w:type="spellEnd"/>
+      <w:r>
+        <w:rPr>
+          <w:sz w:val="28"/>
+          <w:lang w:val="en-US"/>
+        </w:rPr>
+        <w:t xml:space="preserve">, quantity * </w:t>
+      </w:r>
+      <w:proofErr w:type="spellStart"/>
+      <w:r>
+        <w:rPr>
+          <w:sz w:val="28"/>
+          <w:lang w:val="en-US"/>
+        </w:rPr>
+        <w:t>price_size</w:t>
+      </w:r>
+      <w:proofErr w:type="spellEnd"/>
+      <w:r>
+        <w:rPr>
+          <w:sz w:val="28"/>
+          <w:lang w:val="en-US"/>
+        </w:rPr>
+        <w:t xml:space="preserve">, </w:t>
+      </w:r>
+      <w:proofErr w:type="spellStart"/>
+      <w:r>
+        <w:rPr>
+          <w:sz w:val="28"/>
+          <w:lang w:val="en-US"/>
+        </w:rPr>
+        <w:t>status_order</w:t>
+      </w:r>
+      <w:proofErr w:type="spellEnd"/>
+      <w:r>
+        <w:rPr>
+          <w:sz w:val="28"/>
+          <w:lang w:val="en-US"/>
+        </w:rPr>
+        <w:t xml:space="preserve"> </w:t>
+      </w:r>
+    </w:p>
+    <w:p>
+      <w:pPr>
+        <w:rPr>
+          <w:sz w:val="28"/>
+          <w:lang w:val="en-US"/>
+        </w:rPr>
+      </w:pPr>
+      <w:r>
+        <w:rPr>
+          <w:sz w:val="28"/>
+          <w:lang w:val="en-US"/>
+        </w:rPr>
+        <w:t xml:space="preserve">      </w:t>
+      </w:r>
+      <w:r>
+        <w:rPr>
+          <w:sz w:val="28"/>
+          <w:lang w:val="en-US"/>
+        </w:rPr>
+        <w:t xml:space="preserve"> FROM cart, candles, </w:t>
+      </w:r>
+      <w:proofErr w:type="spellStart"/>
+      <w:r>
+        <w:rPr>
+          <w:sz w:val="28"/>
+          <w:lang w:val="en-US"/>
+        </w:rPr>
+        <w:t>candle_size_price</w:t>
+      </w:r>
+      <w:proofErr w:type="spellEnd"/>
+      <w:r>
+        <w:rPr>
+          <w:sz w:val="28"/>
+          <w:lang w:val="en-US"/>
+        </w:rPr>
+        <w:t xml:space="preserve">, </w:t>
+      </w:r>
+      <w:proofErr w:type="spellStart"/>
+      <w:r>
+        <w:rPr>
+          <w:sz w:val="28"/>
+          <w:lang w:val="en-US"/>
+        </w:rPr>
+        <w:t>candle_image</w:t>
+      </w:r>
+      <w:proofErr w:type="spellEnd"/>
+      <w:r>
+        <w:rPr>
+          <w:sz w:val="28"/>
+          <w:lang w:val="en-US"/>
+        </w:rPr>
+        <w:t xml:space="preserve">, </w:t>
+      </w:r>
+      <w:proofErr w:type="spellStart"/>
+      <w:r>
+        <w:rPr>
+          <w:sz w:val="28"/>
+          <w:lang w:val="en-US"/>
+        </w:rPr>
+        <w:t>candle_name</w:t>
+      </w:r>
+      <w:proofErr w:type="spellEnd"/>
+      <w:r>
+        <w:rPr>
+          <w:sz w:val="28"/>
+          <w:lang w:val="en-US"/>
+        </w:rPr>
+        <w:t xml:space="preserve"> </w:t>
+      </w:r>
+    </w:p>
+    <w:p>
+      <w:pPr>
+        <w:rPr>
+          <w:sz w:val="28"/>
+          <w:lang w:val="en-US"/>
+        </w:rPr>
+      </w:pPr>
+      <w:r>
+        <w:rPr>
+          <w:sz w:val="28"/>
+          <w:lang w:val="en-US"/>
+        </w:rPr>
+        <w:t xml:space="preserve">        WHERE </w:t>
+      </w:r>
+      <w:proofErr w:type="spellStart"/>
+      <w:r>
+        <w:rPr>
+          <w:sz w:val="28"/>
+          <w:lang w:val="en-US"/>
+        </w:rPr>
+        <w:t>id_order_user</w:t>
+      </w:r>
+      <w:proofErr w:type="spellEnd"/>
+      <w:r>
+        <w:rPr>
+          <w:sz w:val="28"/>
+          <w:lang w:val="en-US"/>
+        </w:rPr>
+        <w:t xml:space="preserve"> = $</w:t>
+      </w:r>
+      <w:proofErr w:type="spellStart"/>
+      <w:r>
+        <w:rPr>
+          <w:sz w:val="28"/>
+          <w:lang w:val="en-US"/>
+        </w:rPr>
+        <w:t>id_order_user</w:t>
+      </w:r>
+      <w:proofErr w:type="spellEnd"/>
+      <w:r>
+        <w:rPr>
+          <w:sz w:val="28"/>
+          <w:lang w:val="en-US"/>
+        </w:rPr>
+        <w:t xml:space="preserve"> </w:t>
+      </w:r>
+    </w:p>
+    <w:p>
+      <w:pPr>
+        <w:rPr>
+          <w:sz w:val="28"/>
+          <w:lang w:val="en-US"/>
+        </w:rPr>
+      </w:pPr>
+      <w:r>
+        <w:rPr>
+          <w:sz w:val="28"/>
+          <w:lang w:val="en-US"/>
+        </w:rPr>
+        <w:t xml:space="preserve">        AND </w:t>
+      </w:r>
+      <w:proofErr w:type="spellStart"/>
+      <w:r>
+        <w:rPr>
+          <w:sz w:val="28"/>
+          <w:lang w:val="en-US"/>
+        </w:rPr>
+        <w:t>id_user</w:t>
+      </w:r>
+      <w:proofErr w:type="spellEnd"/>
+      <w:r>
+        <w:rPr>
+          <w:sz w:val="28"/>
+          <w:lang w:val="en-US"/>
+        </w:rPr>
+        <w:t xml:space="preserve"> = $</w:t>
+      </w:r>
+      <w:proofErr w:type="spellStart"/>
+      <w:r>
+        <w:rPr>
+          <w:sz w:val="28"/>
+          <w:lang w:val="en-US"/>
+        </w:rPr>
+        <w:t>id_user</w:t>
+      </w:r>
+      <w:proofErr w:type="spellEnd"/>
+      <w:r>
+        <w:rPr>
+          <w:sz w:val="28"/>
+          <w:lang w:val="en-US"/>
+        </w:rPr>
+        <w:t xml:space="preserve"> AND </w:t>
+      </w:r>
+      <w:proofErr w:type="spellStart"/>
+      <w:r>
+        <w:rPr>
+          <w:sz w:val="28"/>
+          <w:lang w:val="en-US"/>
+        </w:rPr>
+        <w:t>status_order</w:t>
+      </w:r>
+      <w:proofErr w:type="spellEnd"/>
+      <w:r>
+        <w:rPr>
+          <w:sz w:val="28"/>
+          <w:lang w:val="en-US"/>
+        </w:rPr>
+        <w:t xml:space="preserve"> = 'cart' </w:t>
+      </w:r>
+    </w:p>
+    <w:p>
+      <w:pPr>
+        <w:rPr>
+          <w:sz w:val="28"/>
+          <w:lang w:val="en-US"/>
+        </w:rPr>
+      </w:pPr>
+      <w:r>
+        <w:rPr>
+          <w:sz w:val="28"/>
+          <w:lang w:val="en-US"/>
+        </w:rPr>
+        <w:t xml:space="preserve">        AND </w:t>
+      </w:r>
+      <w:proofErr w:type="spellStart"/>
+      <w:r>
+        <w:rPr>
+          <w:sz w:val="28"/>
+          <w:lang w:val="en-US"/>
+        </w:rPr>
+        <w:t>cart.id_candle</w:t>
+      </w:r>
+      <w:proofErr w:type="spellEnd"/>
+      <w:r>
+        <w:rPr>
+          <w:sz w:val="28"/>
+          <w:lang w:val="en-US"/>
+        </w:rPr>
+        <w:t xml:space="preserve"> = </w:t>
+      </w:r>
+      <w:proofErr w:type="spellStart"/>
+      <w:r>
+        <w:rPr>
+          <w:sz w:val="28"/>
+          <w:lang w:val="en-US"/>
+        </w:rPr>
+        <w:t>candles.id_candle</w:t>
+      </w:r>
+      <w:proofErr w:type="spellEnd"/>
+      <w:r>
+        <w:rPr>
+          <w:sz w:val="28"/>
+          <w:lang w:val="en-US"/>
+        </w:rPr>
+        <w:t xml:space="preserve"> </w:t>
+      </w:r>
+    </w:p>
+    <w:p>
+      <w:pPr>
+        <w:rPr>
+          <w:sz w:val="28"/>
+          <w:lang w:val="en-US"/>
+        </w:rPr>
+      </w:pPr>
+      <w:r>
+        <w:rPr>
+          <w:sz w:val="28"/>
+          <w:lang w:val="en-US"/>
+        </w:rPr>
+        <w:t xml:space="preserve">        AND </w:t>
+      </w:r>
+      <w:proofErr w:type="spellStart"/>
+      <w:r>
+        <w:rPr>
+          <w:sz w:val="28"/>
+          <w:lang w:val="en-US"/>
+        </w:rPr>
+        <w:t>candles.id_size_candle</w:t>
+      </w:r>
+      <w:proofErr w:type="spellEnd"/>
+      <w:r>
+        <w:rPr>
+          <w:sz w:val="28"/>
+          <w:lang w:val="en-US"/>
+        </w:rPr>
+        <w:t xml:space="preserve"> = </w:t>
+      </w:r>
+      <w:proofErr w:type="spellStart"/>
+      <w:r>
+        <w:rPr>
+          <w:sz w:val="28"/>
+          <w:lang w:val="en-US"/>
+        </w:rPr>
+        <w:t>candle_size_price.id_size_price</w:t>
+      </w:r>
+      <w:proofErr w:type="spellEnd"/>
+    </w:p>
+    <w:p>
+      <w:pPr>
+        <w:ind w:firstLine="708"/>
+        <w:rPr>
+          <w:sz w:val="28"/>
+          <w:lang w:val="en-US"/>
+        </w:rPr>
+      </w:pPr>
+      <w:r>
+        <w:rPr>
+          <w:sz w:val="28"/>
+          <w:lang w:val="en-US"/>
+        </w:rPr>
+        <w:t xml:space="preserve">AND </w:t>
+      </w:r>
+      <w:proofErr w:type="spellStart"/>
+      <w:r>
+        <w:rPr>
+          <w:sz w:val="28"/>
+          <w:lang w:val="en-US"/>
+        </w:rPr>
+        <w:t>candles.id_image</w:t>
+      </w:r>
+      <w:proofErr w:type="spellEnd"/>
+      <w:r>
+        <w:rPr>
+          <w:sz w:val="28"/>
+          <w:lang w:val="en-US"/>
+        </w:rPr>
+        <w:t xml:space="preserve"> = </w:t>
+      </w:r>
+      <w:proofErr w:type="spellStart"/>
+      <w:r>
+        <w:rPr>
+          <w:sz w:val="28"/>
+          <w:lang w:val="en-US"/>
+        </w:rPr>
+        <w:t>candle_image.id_image</w:t>
+      </w:r>
+      <w:proofErr w:type="spellEnd"/>
+      <w:r>
+        <w:rPr>
+          <w:sz w:val="28"/>
+          <w:lang w:val="en-US"/>
+        </w:rPr>
+        <w:t xml:space="preserve">       </w:t>
+      </w:r>
+    </w:p>
+    <w:p>
+      <w:pPr>
+        <w:rPr>
+          <w:sz w:val="28"/>
+          <w:lang w:val="en-US"/>
+        </w:rPr>
+      </w:pPr>
+      <w:r>
+        <w:rPr>
+          <w:sz w:val="28"/>
+          <w:lang w:val="en-US"/>
+        </w:rPr>
+        <w:t xml:space="preserve">        AND </w:t>
+      </w:r>
+      <w:proofErr w:type="spellStart"/>
+      <w:r>
+        <w:rPr>
+          <w:sz w:val="28"/>
+          <w:lang w:val="en-US"/>
+        </w:rPr>
+        <w:t>candles.id_name_candle</w:t>
+      </w:r>
+      <w:proofErr w:type="spellEnd"/>
+      <w:r>
+        <w:rPr>
+          <w:sz w:val="28"/>
+          <w:lang w:val="en-US"/>
+        </w:rPr>
+        <w:t xml:space="preserve"> = </w:t>
+      </w:r>
+      <w:proofErr w:type="spellStart"/>
+      <w:r>
+        <w:rPr>
+          <w:sz w:val="28"/>
+          <w:lang w:val="en-US"/>
+        </w:rPr>
+        <w:t>candle_name.id_name_candle</w:t>
+      </w:r>
+      <w:proofErr w:type="spellEnd"/>
+      <w:r>
+        <w:rPr>
+          <w:sz w:val="28"/>
+          <w:lang w:val="en-US"/>
+        </w:rPr>
+        <w:t>;</w:t>
+      </w:r>
+    </w:p>
+    <w:p>
+      <w:pPr>
+        <w:rPr>
+          <w:sz w:val="28"/>
+        </w:rPr>
+      </w:pPr>
+      <w:r>
+        <w:rPr>
+          <w:sz w:val="28"/>
+        </w:rPr>
+        <w:t>В корзине можно изменить количество товара, удалить товар, а также очистить корзину</w:t>
+      </w:r>
+    </w:p>
+    <w:p>
+      <w:pPr>
+        <w:rPr>
+          <w:sz w:val="28"/>
+        </w:rPr>
+      </w:pPr>
+      <w:r>
+        <w:rPr>
+          <w:sz w:val="28"/>
+        </w:rPr>
+        <w:t>Кликнув по названию свечи, произойдет перенаправление на страницу «Описание свечи»</w:t>
+      </w:r>
+    </w:p>
+    <w:p>
+      <w:pPr>
+        <w:rPr>
+          <w:sz w:val="28"/>
+        </w:rPr>
+      </w:pPr>
+    </w:p>
+    <w:p>
+      <w:pPr>
+        <w:rPr>
+          <w:sz w:val="28"/>
+        </w:rPr>
+      </w:pPr>
+      <w:r>
+        <w:rPr>
+          <w:sz w:val="28"/>
+        </w:rPr>
+        <w:t>Появляется кнопка «Заказать»</w:t>
+      </w:r>
+      <w:r>
+        <w:rPr>
+          <w:sz w:val="28"/>
+        </w:rPr>
+        <w:t xml:space="preserve"> - </w:t>
+      </w:r>
+      <w:r>
+        <w:rPr>
+          <w:sz w:val="28"/>
+        </w:rPr>
+        <w:t xml:space="preserve">при ее нажатии заказ перезаписывается в таблице </w:t>
+      </w:r>
+      <w:r>
+        <w:rPr>
+          <w:sz w:val="28"/>
+          <w:lang w:val="en-US"/>
+        </w:rPr>
+        <w:t>cart</w:t>
+      </w:r>
+      <w:r>
+        <w:rPr>
+          <w:sz w:val="28"/>
+        </w:rPr>
+        <w:t xml:space="preserve"> со статусом </w:t>
+      </w:r>
+      <w:r>
+        <w:rPr>
+          <w:sz w:val="28"/>
+          <w:lang w:val="en-US"/>
+        </w:rPr>
+        <w:t>order</w:t>
+      </w:r>
+      <w:r>
+        <w:rPr>
+          <w:sz w:val="28"/>
+        </w:rPr>
+        <w:t xml:space="preserve"> и с текущим временем, затем </w:t>
+      </w:r>
+      <w:r>
+        <w:rPr>
+          <w:sz w:val="28"/>
+        </w:rPr>
+        <w:t>произойдет перенаправление на страницу «</w:t>
+      </w:r>
+      <w:r>
+        <w:rPr>
+          <w:sz w:val="28"/>
+        </w:rPr>
+        <w:t>Заказы»</w:t>
+      </w:r>
+    </w:p>
+    <w:p>
+      <w:pPr>
+        <w:rPr>
+          <w:sz w:val="28"/>
+        </w:rPr>
+      </w:pPr>
+    </w:p>
+    <w:p>
+      <w:pPr>
+        <w:rPr>
+          <w:sz w:val="28"/>
+        </w:rPr>
+      </w:pPr>
+    </w:p>
+    <w:p>
+      <w:pPr>
+        <w:jc w:val="center"/>
+        <w:rPr>
+          <w:b/>
+          <w:i/>
+          <w:sz w:val="28"/>
+        </w:rPr>
+      </w:pPr>
+    </w:p>
+    <w:p>
+      <w:pPr>
+        <w:jc w:val="center"/>
+        <w:rPr>
+          <w:b/>
+          <w:i/>
+          <w:sz w:val="28"/>
+        </w:rPr>
+      </w:pPr>
+      <w:r>
+        <w:rPr>
+          <w:b/>
+          <w:i/>
+          <w:sz w:val="28"/>
+        </w:rPr>
+        <w:t>Заказы</w:t>
+      </w:r>
+    </w:p>
+    <w:p>
+      <w:pPr>
+        <w:rPr>
+          <w:sz w:val="28"/>
+        </w:rPr>
+      </w:pPr>
+      <w:r>
+        <w:rPr>
+          <w:sz w:val="28"/>
+        </w:rPr>
+        <w:t>Выполняется</w:t>
+      </w:r>
+      <w:r>
+        <w:rPr>
+          <w:sz w:val="28"/>
+        </w:rPr>
+        <w:t xml:space="preserve"> проверка, если сессия не создана, то пользователя перенаправляют на страницу «Авторизация»</w:t>
+      </w:r>
+      <w:r>
+        <w:rPr>
+          <w:sz w:val="28"/>
+        </w:rPr>
+        <w:t>.</w:t>
+      </w:r>
+    </w:p>
+    <w:p>
+      <w:pPr>
+        <w:jc w:val="center"/>
+        <w:rPr>
+          <w:b/>
+          <w:i/>
+          <w:sz w:val="28"/>
+        </w:rPr>
+      </w:pPr>
+    </w:p>
+    <w:p>
+      <w:pPr>
+        <w:rPr>
+          <w:sz w:val="28"/>
+        </w:rPr>
+      </w:pPr>
+      <w:r>
+        <w:rPr>
+          <w:sz w:val="28"/>
+        </w:rPr>
         <w:t xml:space="preserve">Выполняется подключение к базе, срабатывает запрос </w:t>
       </w:r>
     </w:p>
@@ -4487,11 +6447,963 @@
         <w:rPr>
           <w:sz w:val="28"/>
         </w:rPr>
+        <w:lastRenderedPageBreak/>
         <w:drawing>
-          <wp:inline distT="0" distB="0" distL="0" distR="0" wp14:anchorId="6A0E2EAA" wp14:editId="3D2127DE">
-            <wp:extent cx="1343212" cy="1124107"/>
+          <wp:inline distT="0" distB="0" distL="0" distR="0" wp14:anchorId="134D198D" wp14:editId="0FD9F624">
+            <wp:extent cx="1733792" cy="1467055"/>
             <wp:effectExtent l="0" t="0" r="0" b="0"/>
-            <wp:docPr id="21" name="Рисунок 21"/>
+            <wp:docPr id="29" name="Рисунок 29"/>
+            <wp:cNvGraphicFramePr>
+              <a:graphicFrameLocks xmlns:a="http://schemas.openxmlformats.org/drawingml/2006/main" noChangeAspect="1"/>
+            </wp:cNvGraphicFramePr>
+            <a:graphic xmlns:a="http://schemas.openxmlformats.org/drawingml/2006/main">
+              <a:graphicData uri="http://schemas.openxmlformats.org/drawingml/2006/picture">
+                <pic:pic xmlns:pic="http://schemas.openxmlformats.org/drawingml/2006/picture">
+                  <pic:nvPicPr>
+                    <pic:cNvPr id="1" name=""/>
+                    <pic:cNvPicPr/>
+                  </pic:nvPicPr>
+                  <pic:blipFill>
+                    <a:blip r:embed="rId15"/>
+                    <a:stretch>
+                      <a:fillRect/>
+                    </a:stretch>
+                  </pic:blipFill>
+                  <pic:spPr>
+                    <a:xfrm>
+                      <a:off x="0" y="0"/>
+                      <a:ext cx="1733792" cy="1467055"/>
+                    </a:xfrm>
+                    <a:prstGeom prst="rect">
+                      <a:avLst/>
+                    </a:prstGeom>
+                  </pic:spPr>
+                </pic:pic>
+              </a:graphicData>
+            </a:graphic>
+          </wp:inline>
+        </w:drawing>
+      </w:r>
+    </w:p>
+    <w:p>
+      <w:pPr>
+        <w:rPr>
+          <w:sz w:val="28"/>
+          <w:lang w:val="en-US"/>
+        </w:rPr>
+      </w:pPr>
+      <w:r>
+        <w:rPr>
+          <w:sz w:val="28"/>
+          <w:lang w:val="en-US"/>
+        </w:rPr>
+        <w:t>SELECT DISTINCT `</w:t>
+      </w:r>
+      <w:proofErr w:type="spellStart"/>
+      <w:r>
+        <w:rPr>
+          <w:sz w:val="28"/>
+          <w:lang w:val="en-US"/>
+        </w:rPr>
+        <w:t>id_order_user</w:t>
+      </w:r>
+      <w:proofErr w:type="spellEnd"/>
+      <w:r>
+        <w:rPr>
+          <w:sz w:val="28"/>
+          <w:lang w:val="en-US"/>
+        </w:rPr>
+        <w:t>`, `date`, `</w:t>
+      </w:r>
+      <w:proofErr w:type="spellStart"/>
+      <w:r>
+        <w:rPr>
+          <w:sz w:val="28"/>
+          <w:lang w:val="en-US"/>
+        </w:rPr>
+        <w:t>cost_order</w:t>
+      </w:r>
+      <w:proofErr w:type="spellEnd"/>
+      <w:r>
+        <w:rPr>
+          <w:sz w:val="28"/>
+          <w:lang w:val="en-US"/>
+        </w:rPr>
+        <w:t>` FROM `cart` WHERE `</w:t>
+      </w:r>
+      <w:proofErr w:type="spellStart"/>
+      <w:r>
+        <w:rPr>
+          <w:sz w:val="28"/>
+          <w:lang w:val="en-US"/>
+        </w:rPr>
+        <w:t>id_user</w:t>
+      </w:r>
+      <w:proofErr w:type="spellEnd"/>
+      <w:r>
+        <w:rPr>
+          <w:sz w:val="28"/>
+          <w:lang w:val="en-US"/>
+        </w:rPr>
+        <w:t>` = $</w:t>
+      </w:r>
+      <w:proofErr w:type="spellStart"/>
+      <w:r>
+        <w:rPr>
+          <w:sz w:val="28"/>
+          <w:lang w:val="en-US"/>
+        </w:rPr>
+        <w:t>id_user</w:t>
+      </w:r>
+      <w:proofErr w:type="spellEnd"/>
+      <w:r>
+        <w:rPr>
+          <w:sz w:val="28"/>
+          <w:lang w:val="en-US"/>
+        </w:rPr>
+        <w:t xml:space="preserve"> AND </w:t>
+      </w:r>
+      <w:proofErr w:type="spellStart"/>
+      <w:r>
+        <w:rPr>
+          <w:sz w:val="28"/>
+          <w:lang w:val="en-US"/>
+        </w:rPr>
+        <w:t>status_order</w:t>
+      </w:r>
+      <w:proofErr w:type="spellEnd"/>
+      <w:r>
+        <w:rPr>
+          <w:sz w:val="28"/>
+          <w:lang w:val="en-US"/>
+        </w:rPr>
+        <w:t xml:space="preserve"> = 'order' ORDER BY `cart</w:t>
+      </w:r>
+      <w:proofErr w:type="gramStart"/>
+      <w:r>
+        <w:rPr>
+          <w:sz w:val="28"/>
+          <w:lang w:val="en-US"/>
+        </w:rPr>
+        <w:t>`.`</w:t>
+      </w:r>
+      <w:proofErr w:type="spellStart"/>
+      <w:proofErr w:type="gramEnd"/>
+      <w:r>
+        <w:rPr>
+          <w:sz w:val="28"/>
+          <w:lang w:val="en-US"/>
+        </w:rPr>
+        <w:t>id_order_user</w:t>
+      </w:r>
+      <w:proofErr w:type="spellEnd"/>
+      <w:r>
+        <w:rPr>
+          <w:sz w:val="28"/>
+          <w:lang w:val="en-US"/>
+        </w:rPr>
+        <w:t>` DESC</w:t>
+      </w:r>
+      <w:r>
+        <w:rPr>
+          <w:sz w:val="28"/>
+          <w:lang w:val="en-US"/>
+        </w:rPr>
+        <w:t>;</w:t>
+      </w:r>
+    </w:p>
+    <w:p>
+      <w:pPr>
+        <w:rPr>
+          <w:sz w:val="28"/>
+        </w:rPr>
+      </w:pPr>
+      <w:r>
+        <w:rPr>
+          <w:sz w:val="28"/>
+        </w:rPr>
+        <w:t>С помощью запроса происходит вывод информации о заказ</w:t>
+      </w:r>
+      <w:r>
+        <w:rPr>
+          <w:sz w:val="28"/>
+        </w:rPr>
+        <w:t>ах</w:t>
+      </w:r>
+      <w:r>
+        <w:rPr>
+          <w:sz w:val="28"/>
+        </w:rPr>
+        <w:t xml:space="preserve"> клиента</w:t>
+      </w:r>
+    </w:p>
+    <w:p>
+      <w:pPr>
+        <w:jc w:val="center"/>
+        <w:rPr>
+          <w:b/>
+          <w:i/>
+          <w:sz w:val="28"/>
+        </w:rPr>
+      </w:pPr>
+      <w:r>
+        <w:rPr>
+          <w:b/>
+          <w:i/>
+          <w:sz w:val="28"/>
+        </w:rPr>
+        <w:t>Информация о заказе</w:t>
+      </w:r>
+    </w:p>
+    <w:p>
+      <w:pPr>
+        <w:rPr>
+          <w:sz w:val="28"/>
+        </w:rPr>
+      </w:pPr>
+      <w:r>
+        <w:rPr>
+          <w:sz w:val="28"/>
+        </w:rPr>
+        <w:t>Выполняется</w:t>
+      </w:r>
+      <w:r>
+        <w:rPr>
+          <w:sz w:val="28"/>
+        </w:rPr>
+        <w:t xml:space="preserve"> проверка, если сессия не создана, то пользователя перенаправляют на страницу «Авторизация»</w:t>
+      </w:r>
+      <w:r>
+        <w:rPr>
+          <w:sz w:val="28"/>
+        </w:rPr>
+        <w:t>.</w:t>
+      </w:r>
+    </w:p>
+    <w:p>
+      <w:pPr>
+        <w:jc w:val="center"/>
+        <w:rPr>
+          <w:b/>
+          <w:i/>
+          <w:sz w:val="28"/>
+        </w:rPr>
+      </w:pPr>
+    </w:p>
+    <w:p>
+      <w:pPr>
+        <w:rPr>
+          <w:sz w:val="28"/>
+        </w:rPr>
+      </w:pPr>
+      <w:r>
+        <w:rPr>
+          <w:sz w:val="28"/>
+        </w:rPr>
+        <w:t xml:space="preserve">Выполняется подключение к базе, срабатывает запрос </w:t>
+      </w:r>
+    </w:p>
+    <w:p>
+      <w:pPr>
+        <w:rPr>
+          <w:sz w:val="28"/>
+        </w:rPr>
+      </w:pPr>
+      <w:r>
+        <w:rPr>
+          <w:sz w:val="28"/>
+        </w:rPr>
+        <w:drawing>
+          <wp:inline distT="0" distB="0" distL="0" distR="0" wp14:anchorId="77A362BA" wp14:editId="520F7DE5">
+            <wp:extent cx="1733792" cy="1467055"/>
+            <wp:effectExtent l="0" t="0" r="0" b="0"/>
+            <wp:docPr id="30" name="Рисунок 30"/>
+            <wp:cNvGraphicFramePr>
+              <a:graphicFrameLocks xmlns:a="http://schemas.openxmlformats.org/drawingml/2006/main" noChangeAspect="1"/>
+            </wp:cNvGraphicFramePr>
+            <a:graphic xmlns:a="http://schemas.openxmlformats.org/drawingml/2006/main">
+              <a:graphicData uri="http://schemas.openxmlformats.org/drawingml/2006/picture">
+                <pic:pic xmlns:pic="http://schemas.openxmlformats.org/drawingml/2006/picture">
+                  <pic:nvPicPr>
+                    <pic:cNvPr id="1" name=""/>
+                    <pic:cNvPicPr/>
+                  </pic:nvPicPr>
+                  <pic:blipFill>
+                    <a:blip r:embed="rId15"/>
+                    <a:stretch>
+                      <a:fillRect/>
+                    </a:stretch>
+                  </pic:blipFill>
+                  <pic:spPr>
+                    <a:xfrm>
+                      <a:off x="0" y="0"/>
+                      <a:ext cx="1733792" cy="1467055"/>
+                    </a:xfrm>
+                    <a:prstGeom prst="rect">
+                      <a:avLst/>
+                    </a:prstGeom>
+                  </pic:spPr>
+                </pic:pic>
+              </a:graphicData>
+            </a:graphic>
+          </wp:inline>
+        </w:drawing>
+      </w:r>
+    </w:p>
+    <w:p>
+      <w:pPr>
+        <w:rPr>
+          <w:sz w:val="28"/>
+          <w:lang w:val="en-US"/>
+        </w:rPr>
+      </w:pPr>
+      <w:r>
+        <w:rPr>
+          <w:sz w:val="28"/>
+          <w:lang w:val="en-US"/>
+        </w:rPr>
+        <w:t xml:space="preserve">SELECT </w:t>
+      </w:r>
+      <w:proofErr w:type="spellStart"/>
+      <w:r>
+        <w:rPr>
+          <w:sz w:val="28"/>
+          <w:lang w:val="en-US"/>
+        </w:rPr>
+        <w:t>cart.id_candle</w:t>
+      </w:r>
+      <w:proofErr w:type="spellEnd"/>
+      <w:r>
+        <w:rPr>
+          <w:sz w:val="28"/>
+          <w:lang w:val="en-US"/>
+        </w:rPr>
+        <w:t xml:space="preserve">, </w:t>
+      </w:r>
+      <w:proofErr w:type="spellStart"/>
+      <w:r>
+        <w:rPr>
+          <w:sz w:val="28"/>
+          <w:lang w:val="en-US"/>
+        </w:rPr>
+        <w:t>name_candle</w:t>
+      </w:r>
+      <w:proofErr w:type="spellEnd"/>
+      <w:r>
+        <w:rPr>
+          <w:sz w:val="28"/>
+          <w:lang w:val="en-US"/>
+        </w:rPr>
+        <w:t xml:space="preserve">, </w:t>
+      </w:r>
+      <w:proofErr w:type="spellStart"/>
+      <w:r>
+        <w:rPr>
+          <w:sz w:val="28"/>
+          <w:lang w:val="en-US"/>
+        </w:rPr>
+        <w:t>url_image</w:t>
+      </w:r>
+      <w:proofErr w:type="spellEnd"/>
+      <w:r>
+        <w:rPr>
+          <w:sz w:val="28"/>
+          <w:lang w:val="en-US"/>
+        </w:rPr>
+        <w:t xml:space="preserve">, </w:t>
+      </w:r>
+      <w:proofErr w:type="spellStart"/>
+      <w:r>
+        <w:rPr>
+          <w:sz w:val="28"/>
+          <w:lang w:val="en-US"/>
+        </w:rPr>
+        <w:t>price_size</w:t>
+      </w:r>
+      <w:proofErr w:type="spellEnd"/>
+      <w:r>
+        <w:rPr>
+          <w:sz w:val="28"/>
+          <w:lang w:val="en-US"/>
+        </w:rPr>
+        <w:t xml:space="preserve">, quantity, quantity * </w:t>
+      </w:r>
+      <w:proofErr w:type="spellStart"/>
+      <w:r>
+        <w:rPr>
+          <w:sz w:val="28"/>
+          <w:lang w:val="en-US"/>
+        </w:rPr>
+        <w:t>price_size</w:t>
+      </w:r>
+      <w:proofErr w:type="spellEnd"/>
+      <w:r>
+        <w:rPr>
+          <w:sz w:val="28"/>
+          <w:lang w:val="en-US"/>
+        </w:rPr>
+        <w:t xml:space="preserve">, </w:t>
+      </w:r>
+      <w:proofErr w:type="spellStart"/>
+      <w:r>
+        <w:rPr>
+          <w:sz w:val="28"/>
+          <w:lang w:val="en-US"/>
+        </w:rPr>
+        <w:t>status_order</w:t>
+      </w:r>
+      <w:proofErr w:type="spellEnd"/>
+      <w:r>
+        <w:rPr>
+          <w:sz w:val="28"/>
+          <w:lang w:val="en-US"/>
+        </w:rPr>
+        <w:t xml:space="preserve">, </w:t>
+      </w:r>
+      <w:proofErr w:type="spellStart"/>
+      <w:r>
+        <w:rPr>
+          <w:sz w:val="28"/>
+          <w:lang w:val="en-US"/>
+        </w:rPr>
+        <w:t>cost_order</w:t>
+      </w:r>
+      <w:proofErr w:type="spellEnd"/>
+      <w:r>
+        <w:rPr>
+          <w:sz w:val="28"/>
+          <w:lang w:val="en-US"/>
+        </w:rPr>
+        <w:t xml:space="preserve"> </w:t>
+      </w:r>
+    </w:p>
+    <w:p>
+      <w:pPr>
+        <w:rPr>
+          <w:sz w:val="28"/>
+          <w:lang w:val="en-US"/>
+        </w:rPr>
+      </w:pPr>
+      <w:r>
+        <w:rPr>
+          <w:sz w:val="28"/>
+          <w:lang w:val="en-US"/>
+        </w:rPr>
+        <w:t xml:space="preserve">FROM cart, candles, </w:t>
+      </w:r>
+      <w:proofErr w:type="spellStart"/>
+      <w:r>
+        <w:rPr>
+          <w:sz w:val="28"/>
+          <w:lang w:val="en-US"/>
+        </w:rPr>
+        <w:t>candle_size_price</w:t>
+      </w:r>
+      <w:proofErr w:type="spellEnd"/>
+      <w:r>
+        <w:rPr>
+          <w:sz w:val="28"/>
+          <w:lang w:val="en-US"/>
+        </w:rPr>
+        <w:t xml:space="preserve">, </w:t>
+      </w:r>
+      <w:proofErr w:type="spellStart"/>
+      <w:r>
+        <w:rPr>
+          <w:sz w:val="28"/>
+          <w:lang w:val="en-US"/>
+        </w:rPr>
+        <w:t>candle_name</w:t>
+      </w:r>
+      <w:proofErr w:type="spellEnd"/>
+      <w:r>
+        <w:rPr>
+          <w:sz w:val="28"/>
+          <w:lang w:val="en-US"/>
+        </w:rPr>
+        <w:t xml:space="preserve">, </w:t>
+      </w:r>
+      <w:proofErr w:type="spellStart"/>
+      <w:r>
+        <w:rPr>
+          <w:sz w:val="28"/>
+          <w:lang w:val="en-US"/>
+        </w:rPr>
+        <w:t>candle_image</w:t>
+      </w:r>
+      <w:proofErr w:type="spellEnd"/>
+      <w:r>
+        <w:rPr>
+          <w:sz w:val="28"/>
+          <w:lang w:val="en-US"/>
+        </w:rPr>
+        <w:t xml:space="preserve"> </w:t>
+      </w:r>
+    </w:p>
+    <w:p>
+      <w:pPr>
+        <w:rPr>
+          <w:sz w:val="28"/>
+          <w:lang w:val="en-US"/>
+        </w:rPr>
+      </w:pPr>
+      <w:r>
+        <w:rPr>
+          <w:sz w:val="28"/>
+          <w:lang w:val="en-US"/>
+        </w:rPr>
+        <w:t xml:space="preserve">WHERE </w:t>
+      </w:r>
+      <w:proofErr w:type="spellStart"/>
+      <w:r>
+        <w:rPr>
+          <w:sz w:val="28"/>
+          <w:lang w:val="en-US"/>
+        </w:rPr>
+        <w:t>id_order_user</w:t>
+      </w:r>
+      <w:proofErr w:type="spellEnd"/>
+      <w:r>
+        <w:rPr>
+          <w:sz w:val="28"/>
+          <w:lang w:val="en-US"/>
+        </w:rPr>
+        <w:t xml:space="preserve"> = $</w:t>
+      </w:r>
+      <w:proofErr w:type="spellStart"/>
+      <w:r>
+        <w:rPr>
+          <w:sz w:val="28"/>
+          <w:lang w:val="en-US"/>
+        </w:rPr>
+        <w:t>id_order</w:t>
+      </w:r>
+      <w:proofErr w:type="spellEnd"/>
+      <w:r>
+        <w:rPr>
+          <w:sz w:val="28"/>
+          <w:lang w:val="en-US"/>
+        </w:rPr>
+        <w:t xml:space="preserve"> </w:t>
+      </w:r>
+    </w:p>
+    <w:p>
+      <w:pPr>
+        <w:rPr>
+          <w:sz w:val="28"/>
+          <w:lang w:val="en-US"/>
+        </w:rPr>
+      </w:pPr>
+      <w:r>
+        <w:rPr>
+          <w:sz w:val="28"/>
+          <w:lang w:val="en-US"/>
+        </w:rPr>
+        <w:t xml:space="preserve">AND </w:t>
+      </w:r>
+      <w:proofErr w:type="spellStart"/>
+      <w:r>
+        <w:rPr>
+          <w:sz w:val="28"/>
+          <w:lang w:val="en-US"/>
+        </w:rPr>
+        <w:t>id_user</w:t>
+      </w:r>
+      <w:proofErr w:type="spellEnd"/>
+      <w:r>
+        <w:rPr>
+          <w:sz w:val="28"/>
+          <w:lang w:val="en-US"/>
+        </w:rPr>
+        <w:t xml:space="preserve"> = $</w:t>
+      </w:r>
+      <w:proofErr w:type="spellStart"/>
+      <w:r>
+        <w:rPr>
+          <w:sz w:val="28"/>
+          <w:lang w:val="en-US"/>
+        </w:rPr>
+        <w:t>id_user</w:t>
+      </w:r>
+      <w:proofErr w:type="spellEnd"/>
+      <w:r>
+        <w:rPr>
+          <w:sz w:val="28"/>
+          <w:lang w:val="en-US"/>
+        </w:rPr>
+        <w:t xml:space="preserve"> </w:t>
+      </w:r>
+    </w:p>
+    <w:p>
+      <w:pPr>
+        <w:rPr>
+          <w:sz w:val="28"/>
+          <w:lang w:val="en-US"/>
+        </w:rPr>
+      </w:pPr>
+      <w:r>
+        <w:rPr>
+          <w:sz w:val="28"/>
+          <w:lang w:val="en-US"/>
+        </w:rPr>
+        <w:t xml:space="preserve">AND </w:t>
+      </w:r>
+      <w:proofErr w:type="spellStart"/>
+      <w:r>
+        <w:rPr>
+          <w:sz w:val="28"/>
+          <w:lang w:val="en-US"/>
+        </w:rPr>
+        <w:t>status_order</w:t>
+      </w:r>
+      <w:proofErr w:type="spellEnd"/>
+      <w:r>
+        <w:rPr>
+          <w:sz w:val="28"/>
+          <w:lang w:val="en-US"/>
+        </w:rPr>
+        <w:t xml:space="preserve"> = 'order' </w:t>
+      </w:r>
+    </w:p>
+    <w:p>
+      <w:pPr>
+        <w:rPr>
+          <w:sz w:val="28"/>
+          <w:lang w:val="en-US"/>
+        </w:rPr>
+      </w:pPr>
+      <w:r>
+        <w:rPr>
+          <w:sz w:val="28"/>
+          <w:lang w:val="en-US"/>
+        </w:rPr>
+        <w:t xml:space="preserve">AND </w:t>
+      </w:r>
+      <w:proofErr w:type="spellStart"/>
+      <w:r>
+        <w:rPr>
+          <w:sz w:val="28"/>
+          <w:lang w:val="en-US"/>
+        </w:rPr>
+        <w:t>cart.id_candle</w:t>
+      </w:r>
+      <w:proofErr w:type="spellEnd"/>
+      <w:r>
+        <w:rPr>
+          <w:sz w:val="28"/>
+          <w:lang w:val="en-US"/>
+        </w:rPr>
+        <w:t xml:space="preserve"> = </w:t>
+      </w:r>
+      <w:proofErr w:type="spellStart"/>
+      <w:r>
+        <w:rPr>
+          <w:sz w:val="28"/>
+          <w:lang w:val="en-US"/>
+        </w:rPr>
+        <w:t>candles.id_candle</w:t>
+      </w:r>
+      <w:proofErr w:type="spellEnd"/>
+      <w:r>
+        <w:rPr>
+          <w:sz w:val="28"/>
+          <w:lang w:val="en-US"/>
+        </w:rPr>
+        <w:t xml:space="preserve"> </w:t>
+      </w:r>
+    </w:p>
+    <w:p>
+      <w:pPr>
+        <w:rPr>
+          <w:sz w:val="28"/>
+          <w:lang w:val="en-US"/>
+        </w:rPr>
+      </w:pPr>
+      <w:r>
+        <w:rPr>
+          <w:sz w:val="28"/>
+          <w:lang w:val="en-US"/>
+        </w:rPr>
+        <w:t xml:space="preserve">AND </w:t>
+      </w:r>
+      <w:proofErr w:type="spellStart"/>
+      <w:r>
+        <w:rPr>
+          <w:sz w:val="28"/>
+          <w:lang w:val="en-US"/>
+        </w:rPr>
+        <w:t>candles.id_image</w:t>
+      </w:r>
+      <w:proofErr w:type="spellEnd"/>
+      <w:r>
+        <w:rPr>
+          <w:sz w:val="28"/>
+          <w:lang w:val="en-US"/>
+        </w:rPr>
+        <w:t xml:space="preserve"> = </w:t>
+      </w:r>
+      <w:proofErr w:type="spellStart"/>
+      <w:r>
+        <w:rPr>
+          <w:sz w:val="28"/>
+          <w:lang w:val="en-US"/>
+        </w:rPr>
+        <w:t>candle_image.id_image</w:t>
+      </w:r>
+      <w:proofErr w:type="spellEnd"/>
+      <w:r>
+        <w:rPr>
+          <w:sz w:val="28"/>
+          <w:lang w:val="en-US"/>
+        </w:rPr>
+        <w:t xml:space="preserve"> </w:t>
+      </w:r>
+    </w:p>
+    <w:p>
+      <w:pPr>
+        <w:rPr>
+          <w:sz w:val="28"/>
+          <w:lang w:val="en-US"/>
+        </w:rPr>
+      </w:pPr>
+      <w:r>
+        <w:rPr>
+          <w:sz w:val="28"/>
+          <w:lang w:val="en-US"/>
+        </w:rPr>
+        <w:t xml:space="preserve">AND </w:t>
+      </w:r>
+      <w:proofErr w:type="spellStart"/>
+      <w:r>
+        <w:rPr>
+          <w:sz w:val="28"/>
+          <w:lang w:val="en-US"/>
+        </w:rPr>
+        <w:t>candles.id_size_candle</w:t>
+      </w:r>
+      <w:proofErr w:type="spellEnd"/>
+      <w:r>
+        <w:rPr>
+          <w:sz w:val="28"/>
+          <w:lang w:val="en-US"/>
+        </w:rPr>
+        <w:t xml:space="preserve"> = </w:t>
+      </w:r>
+      <w:proofErr w:type="spellStart"/>
+      <w:r>
+        <w:rPr>
+          <w:sz w:val="28"/>
+          <w:lang w:val="en-US"/>
+        </w:rPr>
+        <w:t>candle_size_price.id_size_price</w:t>
+      </w:r>
+      <w:proofErr w:type="spellEnd"/>
+      <w:r>
+        <w:rPr>
+          <w:sz w:val="28"/>
+          <w:lang w:val="en-US"/>
+        </w:rPr>
+        <w:t xml:space="preserve"> </w:t>
+      </w:r>
+    </w:p>
+    <w:p>
+      <w:pPr>
+        <w:rPr>
+          <w:sz w:val="28"/>
+          <w:lang w:val="en-US"/>
+        </w:rPr>
+      </w:pPr>
+      <w:r>
+        <w:rPr>
+          <w:sz w:val="28"/>
+          <w:lang w:val="en-US"/>
+        </w:rPr>
+        <w:t xml:space="preserve">AND </w:t>
+      </w:r>
+      <w:proofErr w:type="spellStart"/>
+      <w:r>
+        <w:rPr>
+          <w:sz w:val="28"/>
+          <w:lang w:val="en-US"/>
+        </w:rPr>
+        <w:t>candles.id_name_candle</w:t>
+      </w:r>
+      <w:proofErr w:type="spellEnd"/>
+      <w:r>
+        <w:rPr>
+          <w:sz w:val="28"/>
+          <w:lang w:val="en-US"/>
+        </w:rPr>
+        <w:t xml:space="preserve"> = </w:t>
+      </w:r>
+      <w:proofErr w:type="spellStart"/>
+      <w:r>
+        <w:rPr>
+          <w:sz w:val="28"/>
+          <w:lang w:val="en-US"/>
+        </w:rPr>
+        <w:t>candle_name.id_name_candle</w:t>
+      </w:r>
+      <w:proofErr w:type="spellEnd"/>
+      <w:r>
+        <w:rPr>
+          <w:sz w:val="28"/>
+          <w:lang w:val="en-US"/>
+        </w:rPr>
+        <w:t>’;</w:t>
+      </w:r>
+    </w:p>
+    <w:p>
+      <w:pPr>
+        <w:rPr>
+          <w:sz w:val="28"/>
+        </w:rPr>
+      </w:pPr>
+      <w:r>
+        <w:rPr>
+          <w:sz w:val="28"/>
+        </w:rPr>
+        <w:lastRenderedPageBreak/>
+        <w:t>С помощью запроса происходит вывод информации о заказе клиента</w:t>
+      </w:r>
+    </w:p>
+    <w:p>
+      <w:pPr>
+        <w:rPr>
+          <w:sz w:val="28"/>
+        </w:rPr>
+      </w:pPr>
+      <w:r>
+        <w:rPr>
+          <w:sz w:val="28"/>
+        </w:rPr>
+        <w:t>Кликнув по названию свечи, произойдет перенаправление на страницу «Описание свечи»</w:t>
+      </w:r>
+    </w:p>
+    <w:p>
+      <w:pPr>
+        <w:rPr>
+          <w:sz w:val="28"/>
+        </w:rPr>
+      </w:pPr>
+      <w:r>
+        <w:rPr>
+          <w:sz w:val="28"/>
+        </w:rPr>
+        <w:t xml:space="preserve">Появляется кнопка </w:t>
+      </w:r>
+      <w:r>
+        <w:rPr>
+          <w:sz w:val="28"/>
+        </w:rPr>
+        <w:t>«</w:t>
+      </w:r>
+      <w:r>
+        <w:rPr>
+          <w:sz w:val="28"/>
+        </w:rPr>
+        <w:t>Заказать снова</w:t>
+      </w:r>
+      <w:r>
+        <w:rPr>
+          <w:sz w:val="28"/>
+        </w:rPr>
+        <w:t>»</w:t>
+      </w:r>
+      <w:r>
+        <w:rPr>
+          <w:sz w:val="28"/>
+        </w:rPr>
+        <w:t xml:space="preserve">, после нажатия происходит перенаправление на страницу </w:t>
+      </w:r>
+      <w:r>
+        <w:rPr>
+          <w:sz w:val="28"/>
+        </w:rPr>
+        <w:t>Корзина</w:t>
+      </w:r>
+    </w:p>
+    <w:p>
+      <w:pPr>
+        <w:jc w:val="center"/>
+        <w:rPr>
+          <w:b/>
+          <w:i/>
+          <w:sz w:val="28"/>
+        </w:rPr>
+      </w:pPr>
+      <w:r>
+        <w:rPr>
+          <w:b/>
+          <w:i/>
+          <w:sz w:val="28"/>
+        </w:rPr>
+        <w:t>Описание свечи</w:t>
+      </w:r>
+    </w:p>
+    <w:p>
+      <w:pPr>
+        <w:rPr>
+          <w:sz w:val="28"/>
+        </w:rPr>
+      </w:pPr>
+      <w:r>
+        <w:rPr>
+          <w:sz w:val="28"/>
+        </w:rPr>
+        <w:t>Выполняется</w:t>
+      </w:r>
+      <w:r>
+        <w:rPr>
+          <w:sz w:val="28"/>
+        </w:rPr>
+        <w:t xml:space="preserve"> проверка, если сессия не создана, то пользователя перенаправляют на страницу «Авторизация»</w:t>
+      </w:r>
+      <w:r>
+        <w:rPr>
+          <w:sz w:val="28"/>
+        </w:rPr>
+        <w:t>.</w:t>
+      </w:r>
+    </w:p>
+    <w:p>
+      <w:pPr>
+        <w:jc w:val="center"/>
+        <w:rPr>
+          <w:b/>
+          <w:i/>
+          <w:sz w:val="28"/>
+        </w:rPr>
+      </w:pPr>
+    </w:p>
+    <w:p>
+      <w:pPr>
+        <w:rPr>
+          <w:sz w:val="28"/>
+        </w:rPr>
+      </w:pPr>
+      <w:r>
+        <w:rPr>
+          <w:sz w:val="28"/>
+        </w:rPr>
+        <w:t xml:space="preserve">Выполняется подключение к базе, срабатывает запрос </w:t>
+      </w:r>
+    </w:p>
+    <w:p>
+      <w:pPr>
+        <w:rPr>
+          <w:sz w:val="28"/>
+        </w:rPr>
+      </w:pPr>
+      <w:r>
+        <w:rPr>
+          <w:sz w:val="28"/>
+        </w:rPr>
+        <w:drawing>
+          <wp:inline distT="0" distB="0" distL="0" distR="0" wp14:anchorId="7E7D7360" wp14:editId="2DC038EA">
+            <wp:extent cx="1648055" cy="1162212"/>
+            <wp:effectExtent l="0" t="0" r="9525" b="0"/>
+            <wp:docPr id="33" name="Рисунок 33"/>
             <wp:cNvGraphicFramePr>
               <a:graphicFrameLocks xmlns:a="http://schemas.openxmlformats.org/drawingml/2006/main" noChangeAspect="1"/>
             </wp:cNvGraphicFramePr>
@@ -4511,7 +7423,7 @@
                   <pic:spPr>
                     <a:xfrm>
                       <a:off x="0" y="0"/>
-                      <a:ext cx="1343212" cy="1124107"/>
+                      <a:ext cx="1648055" cy="1162212"/>
                     </a:xfrm>
                     <a:prstGeom prst="rect">
                       <a:avLst/>
@@ -4536,78 +7448,81 @@
           <w:sz w:val="28"/>
           <w:lang w:val="en-US"/>
         </w:rPr>
-        <w:t>SELECT `id_candle`, `</w:t>
-      </w:r>
-      <w:r>
-        <w:rPr>
-          <w:sz w:val="28"/>
-          <w:lang w:val="en-US"/>
-        </w:rPr>
-        <w:t>quantity</w:t>
-      </w:r>
-      <w:r>
-        <w:rPr>
-          <w:sz w:val="28"/>
-          <w:lang w:val="en-US"/>
-        </w:rPr>
-        <w:t>`, `</w:t>
-      </w:r>
-      <w:r>
-        <w:rPr>
-          <w:sz w:val="28"/>
-          <w:lang w:val="en-US"/>
-        </w:rPr>
-        <w:t>cost</w:t>
-      </w:r>
-      <w:r>
-        <w:rPr>
-          <w:sz w:val="28"/>
-          <w:lang w:val="en-US"/>
-        </w:rPr>
-        <w:t>_candle`, `</w:t>
-      </w:r>
-      <w:r>
-        <w:rPr>
-          <w:sz w:val="28"/>
-          <w:lang w:val="en-US"/>
-        </w:rPr>
-        <w:t>id_order</w:t>
-      </w:r>
-      <w:r>
-        <w:rPr>
-          <w:sz w:val="28"/>
-          <w:lang w:val="en-US"/>
-        </w:rPr>
-        <w:t>`, `</w:t>
-      </w:r>
-      <w:r>
-        <w:rPr>
-          <w:sz w:val="28"/>
-          <w:lang w:val="en-US"/>
-        </w:rPr>
-        <w:t>id_user</w:t>
-      </w:r>
-      <w:r>
-        <w:rPr>
-          <w:sz w:val="28"/>
-          <w:lang w:val="en-US"/>
-        </w:rPr>
-        <w:t>`, `</w:t>
-      </w:r>
-      <w:r>
-        <w:rPr>
-          <w:sz w:val="28"/>
-          <w:lang w:val="en-US"/>
-        </w:rPr>
-        <w:t>date FROM `candle_order</w:t>
-      </w:r>
-      <w:r>
-        <w:rPr>
-          <w:sz w:val="28"/>
-          <w:lang w:val="en-US"/>
-        </w:rPr>
-        <w:t>`</w:t>
-      </w:r>
+        <w:t xml:space="preserve">SELECT </w:t>
+      </w:r>
+      <w:proofErr w:type="spellStart"/>
+      <w:r>
+        <w:rPr>
+          <w:sz w:val="28"/>
+          <w:lang w:val="en-US"/>
+        </w:rPr>
+        <w:t>url_image</w:t>
+      </w:r>
+      <w:proofErr w:type="spellEnd"/>
+      <w:r>
+        <w:rPr>
+          <w:sz w:val="28"/>
+          <w:lang w:val="en-US"/>
+        </w:rPr>
+        <w:t xml:space="preserve">, </w:t>
+      </w:r>
+      <w:proofErr w:type="spellStart"/>
+      <w:r>
+        <w:rPr>
+          <w:sz w:val="28"/>
+          <w:lang w:val="en-US"/>
+        </w:rPr>
+        <w:t>name_candle</w:t>
+      </w:r>
+      <w:proofErr w:type="spellEnd"/>
+      <w:r>
+        <w:rPr>
+          <w:sz w:val="28"/>
+          <w:lang w:val="en-US"/>
+        </w:rPr>
+        <w:t xml:space="preserve">, </w:t>
+      </w:r>
+      <w:proofErr w:type="spellStart"/>
+      <w:r>
+        <w:rPr>
+          <w:sz w:val="28"/>
+          <w:lang w:val="en-US"/>
+        </w:rPr>
+        <w:t>price_size</w:t>
+      </w:r>
+      <w:proofErr w:type="spellEnd"/>
+      <w:r>
+        <w:rPr>
+          <w:sz w:val="28"/>
+          <w:lang w:val="en-US"/>
+        </w:rPr>
+        <w:t xml:space="preserve">, </w:t>
+      </w:r>
+      <w:proofErr w:type="spellStart"/>
+      <w:r>
+        <w:rPr>
+          <w:sz w:val="28"/>
+          <w:lang w:val="en-US"/>
+        </w:rPr>
+        <w:t>name_smell</w:t>
+      </w:r>
+      <w:proofErr w:type="spellEnd"/>
+      <w:r>
+        <w:rPr>
+          <w:sz w:val="28"/>
+          <w:lang w:val="en-US"/>
+        </w:rPr>
+        <w:t xml:space="preserve">, </w:t>
+      </w:r>
+      <w:proofErr w:type="spellStart"/>
+      <w:r>
+        <w:rPr>
+          <w:sz w:val="28"/>
+          <w:lang w:val="en-US"/>
+        </w:rPr>
+        <w:t>size_candle</w:t>
+      </w:r>
+      <w:proofErr w:type="spellEnd"/>
       <w:r>
         <w:rPr>
           <w:sz w:val="28"/>
@@ -4615,6 +7530,93 @@
         </w:rPr>
         <w:t xml:space="preserve"> </w:t>
       </w:r>
+    </w:p>
+    <w:p>
+      <w:pPr>
+        <w:rPr>
+          <w:sz w:val="28"/>
+          <w:lang w:val="en-US"/>
+        </w:rPr>
+      </w:pPr>
+      <w:r>
+        <w:rPr>
+          <w:sz w:val="28"/>
+          <w:lang w:val="en-US"/>
+        </w:rPr>
+        <w:t xml:space="preserve">FROM candles, </w:t>
+      </w:r>
+      <w:proofErr w:type="spellStart"/>
+      <w:r>
+        <w:rPr>
+          <w:sz w:val="28"/>
+          <w:lang w:val="en-US"/>
+        </w:rPr>
+        <w:t>candle_size_price</w:t>
+      </w:r>
+      <w:proofErr w:type="spellEnd"/>
+      <w:r>
+        <w:rPr>
+          <w:sz w:val="28"/>
+          <w:lang w:val="en-US"/>
+        </w:rPr>
+        <w:t xml:space="preserve">, </w:t>
+      </w:r>
+      <w:proofErr w:type="spellStart"/>
+      <w:r>
+        <w:rPr>
+          <w:sz w:val="28"/>
+          <w:lang w:val="en-US"/>
+        </w:rPr>
+        <w:t>candle_image</w:t>
+      </w:r>
+      <w:proofErr w:type="spellEnd"/>
+      <w:r>
+        <w:rPr>
+          <w:sz w:val="28"/>
+          <w:lang w:val="en-US"/>
+        </w:rPr>
+        <w:t xml:space="preserve">, </w:t>
+      </w:r>
+      <w:proofErr w:type="spellStart"/>
+      <w:r>
+        <w:rPr>
+          <w:sz w:val="28"/>
+          <w:lang w:val="en-US"/>
+        </w:rPr>
+        <w:t>candle_name</w:t>
+      </w:r>
+      <w:proofErr w:type="spellEnd"/>
+      <w:r>
+        <w:rPr>
+          <w:sz w:val="28"/>
+          <w:lang w:val="en-US"/>
+        </w:rPr>
+        <w:t xml:space="preserve">, </w:t>
+      </w:r>
+      <w:proofErr w:type="spellStart"/>
+      <w:r>
+        <w:rPr>
+          <w:sz w:val="28"/>
+          <w:lang w:val="en-US"/>
+        </w:rPr>
+        <w:t>candle_smell</w:t>
+      </w:r>
+      <w:proofErr w:type="spellEnd"/>
+      <w:r>
+        <w:rPr>
+          <w:sz w:val="28"/>
+          <w:lang w:val="en-US"/>
+        </w:rPr>
+        <w:t xml:space="preserve"> </w:t>
+      </w:r>
+    </w:p>
+    <w:p>
+      <w:pPr>
+        <w:rPr>
+          <w:sz w:val="28"/>
+          <w:lang w:val="en-US"/>
+        </w:rPr>
+      </w:pPr>
       <w:r>
         <w:rPr>
           <w:sz w:val="28"/>
@@ -4622,78 +7624,279 @@
         </w:rPr>
         <w:t xml:space="preserve">WHERE </w:t>
       </w:r>
-      <w:r>
-        <w:rPr>
-          <w:sz w:val="28"/>
-          <w:lang w:val="en-US"/>
-        </w:rPr>
-        <w:t>`</w:t>
-      </w:r>
-      <w:r>
-        <w:rPr>
-          <w:sz w:val="28"/>
-          <w:lang w:val="en-US"/>
-        </w:rPr>
-        <w:t>id_user</w:t>
-      </w:r>
-      <w:r>
-        <w:rPr>
-          <w:sz w:val="28"/>
-          <w:lang w:val="en-US"/>
-        </w:rPr>
-        <w:t>` = ‘$id_user’</w:t>
-      </w:r>
-      <w:r>
-        <w:rPr>
-          <w:sz w:val="28"/>
-          <w:lang w:val="en-US"/>
-        </w:rPr>
-        <w:t>;</w:t>
-      </w:r>
-    </w:p>
-    <w:p>
-      <w:pPr>
-        <w:rPr>
-          <w:sz w:val="28"/>
-        </w:rPr>
-      </w:pPr>
-      <w:r>
-        <w:rPr>
-          <w:sz w:val="28"/>
-        </w:rPr>
-        <w:t xml:space="preserve">С помощью запроса происходит вывод информации о </w:t>
-      </w:r>
-      <w:r>
-        <w:rPr>
-          <w:sz w:val="28"/>
-        </w:rPr>
-        <w:t>заказе клиента</w:t>
-      </w:r>
-    </w:p>
-    <w:p>
-      <w:pPr>
-        <w:rPr>
-          <w:sz w:val="28"/>
-        </w:rPr>
-      </w:pPr>
-      <w:r>
-        <w:rPr>
-          <w:sz w:val="28"/>
-        </w:rPr>
-        <w:t>Появляется кнопка «Заказать»</w:t>
-      </w:r>
-      <w:r>
-        <w:rPr>
-          <w:sz w:val="28"/>
-        </w:rPr>
-        <w:t xml:space="preserve"> - </w:t>
-      </w:r>
-      <w:r>
-        <w:rPr>
-          <w:sz w:val="28"/>
-        </w:rPr>
-        <w:t>заказ сохраняется в базе</w:t>
-      </w:r>
+      <w:proofErr w:type="spellStart"/>
+      <w:r>
+        <w:rPr>
+          <w:sz w:val="28"/>
+          <w:lang w:val="en-US"/>
+        </w:rPr>
+        <w:t>candles.id_size_candle</w:t>
+      </w:r>
+      <w:proofErr w:type="spellEnd"/>
+      <w:r>
+        <w:rPr>
+          <w:sz w:val="28"/>
+          <w:lang w:val="en-US"/>
+        </w:rPr>
+        <w:t xml:space="preserve"> = </w:t>
+      </w:r>
+      <w:proofErr w:type="spellStart"/>
+      <w:r>
+        <w:rPr>
+          <w:sz w:val="28"/>
+          <w:lang w:val="en-US"/>
+        </w:rPr>
+        <w:t>candle_size_price.id_size_price</w:t>
+      </w:r>
+      <w:proofErr w:type="spellEnd"/>
+      <w:r>
+        <w:rPr>
+          <w:sz w:val="28"/>
+          <w:lang w:val="en-US"/>
+        </w:rPr>
+        <w:t xml:space="preserve"> </w:t>
+      </w:r>
+    </w:p>
+    <w:p>
+      <w:pPr>
+        <w:rPr>
+          <w:sz w:val="28"/>
+          <w:lang w:val="en-US"/>
+        </w:rPr>
+      </w:pPr>
+      <w:r>
+        <w:rPr>
+          <w:sz w:val="28"/>
+          <w:lang w:val="en-US"/>
+        </w:rPr>
+        <w:t xml:space="preserve">AND </w:t>
+      </w:r>
+      <w:proofErr w:type="spellStart"/>
+      <w:r>
+        <w:rPr>
+          <w:sz w:val="28"/>
+          <w:lang w:val="en-US"/>
+        </w:rPr>
+        <w:t>candles.id_image</w:t>
+      </w:r>
+      <w:proofErr w:type="spellEnd"/>
+      <w:r>
+        <w:rPr>
+          <w:sz w:val="28"/>
+          <w:lang w:val="en-US"/>
+        </w:rPr>
+        <w:t xml:space="preserve"> = </w:t>
+      </w:r>
+      <w:proofErr w:type="spellStart"/>
+      <w:r>
+        <w:rPr>
+          <w:sz w:val="28"/>
+          <w:lang w:val="en-US"/>
+        </w:rPr>
+        <w:t>candle_image.id_image</w:t>
+      </w:r>
+      <w:proofErr w:type="spellEnd"/>
+      <w:r>
+        <w:rPr>
+          <w:sz w:val="28"/>
+          <w:lang w:val="en-US"/>
+        </w:rPr>
+        <w:t xml:space="preserve"> </w:t>
+      </w:r>
+    </w:p>
+    <w:p>
+      <w:pPr>
+        <w:rPr>
+          <w:sz w:val="28"/>
+          <w:lang w:val="en-US"/>
+        </w:rPr>
+      </w:pPr>
+      <w:r>
+        <w:rPr>
+          <w:sz w:val="28"/>
+          <w:lang w:val="en-US"/>
+        </w:rPr>
+        <w:t xml:space="preserve">AND </w:t>
+      </w:r>
+      <w:proofErr w:type="spellStart"/>
+      <w:r>
+        <w:rPr>
+          <w:sz w:val="28"/>
+          <w:lang w:val="en-US"/>
+        </w:rPr>
+        <w:t>candles.id_smell_candle</w:t>
+      </w:r>
+      <w:proofErr w:type="spellEnd"/>
+      <w:r>
+        <w:rPr>
+          <w:sz w:val="28"/>
+          <w:lang w:val="en-US"/>
+        </w:rPr>
+        <w:t xml:space="preserve"> = </w:t>
+      </w:r>
+      <w:proofErr w:type="spellStart"/>
+      <w:r>
+        <w:rPr>
+          <w:sz w:val="28"/>
+          <w:lang w:val="en-US"/>
+        </w:rPr>
+        <w:t>candle_smell.id_smell_candle</w:t>
+      </w:r>
+      <w:proofErr w:type="spellEnd"/>
+      <w:r>
+        <w:rPr>
+          <w:sz w:val="28"/>
+          <w:lang w:val="en-US"/>
+        </w:rPr>
+        <w:t xml:space="preserve"> </w:t>
+      </w:r>
+    </w:p>
+    <w:p>
+      <w:pPr>
+        <w:rPr>
+          <w:sz w:val="28"/>
+          <w:lang w:val="en-US"/>
+        </w:rPr>
+      </w:pPr>
+      <w:r>
+        <w:rPr>
+          <w:sz w:val="28"/>
+          <w:lang w:val="en-US"/>
+        </w:rPr>
+        <w:t xml:space="preserve">AND </w:t>
+      </w:r>
+      <w:proofErr w:type="spellStart"/>
+      <w:r>
+        <w:rPr>
+          <w:sz w:val="28"/>
+          <w:lang w:val="en-US"/>
+        </w:rPr>
+        <w:t>candles.id_name_candle</w:t>
+      </w:r>
+      <w:proofErr w:type="spellEnd"/>
+      <w:r>
+        <w:rPr>
+          <w:sz w:val="28"/>
+          <w:lang w:val="en-US"/>
+        </w:rPr>
+        <w:t xml:space="preserve"> = </w:t>
+      </w:r>
+      <w:proofErr w:type="spellStart"/>
+      <w:r>
+        <w:rPr>
+          <w:sz w:val="28"/>
+          <w:lang w:val="en-US"/>
+        </w:rPr>
+        <w:t>candle_name.id_name_candle</w:t>
+      </w:r>
+      <w:proofErr w:type="spellEnd"/>
+      <w:r>
+        <w:rPr>
+          <w:sz w:val="28"/>
+          <w:lang w:val="en-US"/>
+        </w:rPr>
+        <w:t xml:space="preserve"> </w:t>
+      </w:r>
+    </w:p>
+    <w:p>
+      <w:pPr>
+        <w:rPr>
+          <w:sz w:val="28"/>
+          <w:lang w:val="en-US"/>
+        </w:rPr>
+      </w:pPr>
+      <w:r>
+        <w:rPr>
+          <w:sz w:val="28"/>
+          <w:lang w:val="en-US"/>
+        </w:rPr>
+        <w:t xml:space="preserve">AND </w:t>
+      </w:r>
+      <w:proofErr w:type="spellStart"/>
+      <w:r>
+        <w:rPr>
+          <w:sz w:val="28"/>
+          <w:lang w:val="en-US"/>
+        </w:rPr>
+        <w:t>candles.id_candle</w:t>
+      </w:r>
+      <w:proofErr w:type="spellEnd"/>
+      <w:r>
+        <w:rPr>
+          <w:sz w:val="28"/>
+          <w:lang w:val="en-US"/>
+        </w:rPr>
+        <w:t xml:space="preserve"> = $</w:t>
+      </w:r>
+      <w:proofErr w:type="spellStart"/>
+      <w:r>
+        <w:rPr>
+          <w:sz w:val="28"/>
+          <w:lang w:val="en-US"/>
+        </w:rPr>
+        <w:t>id_candle</w:t>
+      </w:r>
+      <w:proofErr w:type="spellEnd"/>
+    </w:p>
+    <w:p>
+      <w:pPr>
+        <w:rPr>
+          <w:sz w:val="28"/>
+        </w:rPr>
+      </w:pPr>
+      <w:r>
+        <w:rPr>
+          <w:sz w:val="28"/>
+        </w:rPr>
+        <w:t xml:space="preserve">Выводится информация о свече – Название, Цвет, </w:t>
+      </w:r>
+      <w:proofErr w:type="gramStart"/>
+      <w:r>
+        <w:rPr>
+          <w:sz w:val="28"/>
+        </w:rPr>
+        <w:t>Запах</w:t>
+      </w:r>
+      <w:proofErr w:type="gramEnd"/>
+      <w:r>
+        <w:rPr>
+          <w:sz w:val="28"/>
+        </w:rPr>
+        <w:t>, Размер, Цена</w:t>
+      </w:r>
+    </w:p>
+    <w:p>
+      <w:pPr>
+        <w:rPr>
+          <w:sz w:val="28"/>
+        </w:rPr>
+      </w:pPr>
+      <w:r>
+        <w:rPr>
+          <w:sz w:val="28"/>
+        </w:rPr>
+        <w:t xml:space="preserve">При нажатии кнопки «Вернуться», </w:t>
+      </w:r>
+      <w:r>
+        <w:rPr>
+          <w:sz w:val="28"/>
+        </w:rPr>
+        <w:t>происходит перенаправление на страницу Корзина</w:t>
+      </w:r>
+      <w:r>
+        <w:rPr>
+          <w:sz w:val="28"/>
+        </w:rPr>
+        <w:t>, либо на страницу «Информация о заказе»</w:t>
+      </w:r>
+    </w:p>
+    <w:p>
+      <w:pPr>
+        <w:jc w:val="center"/>
+        <w:rPr>
+          <w:sz w:val="28"/>
+        </w:rPr>
+      </w:pPr>
     </w:p>
     <w:p>
       <w:pPr>
@@ -4704,504 +7907,91 @@
           <w:sz w:val="28"/>
         </w:rPr>
       </w:pPr>
-    </w:p>
-    <w:p>
-      <w:pPr>
-        <w:jc w:val="center"/>
+      <w:r>
         <w:rPr>
           <w:b/>
           <w:i/>
           <w:sz w:val="28"/>
         </w:rPr>
-      </w:pPr>
+        <w:t>О</w:t>
+      </w:r>
       <w:r>
         <w:rPr>
           <w:b/>
           <w:i/>
           <w:sz w:val="28"/>
-        </w:rPr>
-        <w:t>Заказы</w:t>
-      </w:r>
-    </w:p>
-    <w:p>
-      <w:pPr>
-        <w:rPr>
-          <w:sz w:val="28"/>
-        </w:rPr>
-      </w:pPr>
-      <w:r>
-        <w:rPr>
-          <w:sz w:val="28"/>
-        </w:rPr>
-        <w:t xml:space="preserve">Выполняется подключение к базе, срабатывает запрос </w:t>
-      </w:r>
-    </w:p>
-    <w:p>
-      <w:pPr>
-        <w:rPr>
-          <w:sz w:val="28"/>
-        </w:rPr>
-      </w:pPr>
-      <w:r>
-        <w:rPr>
-          <w:sz w:val="28"/>
-        </w:rPr>
-        <w:drawing>
-          <wp:inline distT="0" distB="0" distL="0" distR="0" wp14:anchorId="6A0E2EAA" wp14:editId="3D2127DE">
-            <wp:extent cx="1343212" cy="1124107"/>
-            <wp:effectExtent l="0" t="0" r="0" b="0"/>
-            <wp:docPr id="22" name="Рисунок 22"/>
-            <wp:cNvGraphicFramePr>
-              <a:graphicFrameLocks xmlns:a="http://schemas.openxmlformats.org/drawingml/2006/main" noChangeAspect="1"/>
-            </wp:cNvGraphicFramePr>
-            <a:graphic xmlns:a="http://schemas.openxmlformats.org/drawingml/2006/main">
-              <a:graphicData uri="http://schemas.openxmlformats.org/drawingml/2006/picture">
-                <pic:pic xmlns:pic="http://schemas.openxmlformats.org/drawingml/2006/picture">
-                  <pic:nvPicPr>
-                    <pic:cNvPr id="1" name=""/>
-                    <pic:cNvPicPr/>
-                  </pic:nvPicPr>
-                  <pic:blipFill>
-                    <a:blip r:embed="rId14"/>
-                    <a:stretch>
-                      <a:fillRect/>
-                    </a:stretch>
-                  </pic:blipFill>
-                  <pic:spPr>
-                    <a:xfrm>
-                      <a:off x="0" y="0"/>
-                      <a:ext cx="1343212" cy="1124107"/>
-                    </a:xfrm>
-                    <a:prstGeom prst="rect">
-                      <a:avLst/>
-                    </a:prstGeom>
-                  </pic:spPr>
-                </pic:pic>
-              </a:graphicData>
-            </a:graphic>
-          </wp:inline>
-        </w:drawing>
-      </w:r>
-    </w:p>
-    <w:p>
-      <w:pPr>
-        <w:rPr>
-          <w:sz w:val="28"/>
-          <w:lang w:val="en-US"/>
-        </w:rPr>
-      </w:pPr>
-      <w:r>
-        <w:rPr>
-          <w:sz w:val="28"/>
-          <w:lang w:val="en-US"/>
-        </w:rPr>
-        <w:t>SELECT `id_candle`, `</w:t>
-      </w:r>
-      <w:r>
-        <w:rPr>
-          <w:sz w:val="28"/>
-          <w:lang w:val="en-US"/>
-        </w:rPr>
-        <w:t>quantity</w:t>
-      </w:r>
-      <w:r>
-        <w:rPr>
-          <w:sz w:val="28"/>
-          <w:lang w:val="en-US"/>
-        </w:rPr>
-        <w:t>`, `</w:t>
-      </w:r>
-      <w:r>
-        <w:rPr>
-          <w:sz w:val="28"/>
-          <w:lang w:val="en-US"/>
-        </w:rPr>
-        <w:t>cost</w:t>
-      </w:r>
-      <w:r>
-        <w:rPr>
-          <w:sz w:val="28"/>
-          <w:lang w:val="en-US"/>
-        </w:rPr>
-        <w:t>_candle`, `</w:t>
-      </w:r>
-      <w:r>
-        <w:rPr>
-          <w:sz w:val="28"/>
-          <w:lang w:val="en-US"/>
-        </w:rPr>
-        <w:t>id_order</w:t>
-      </w:r>
-      <w:r>
-        <w:rPr>
-          <w:sz w:val="28"/>
-          <w:lang w:val="en-US"/>
-        </w:rPr>
-        <w:t>`, `</w:t>
-      </w:r>
-      <w:r>
-        <w:rPr>
-          <w:sz w:val="28"/>
-          <w:lang w:val="en-US"/>
-        </w:rPr>
-        <w:t>id_user</w:t>
-      </w:r>
-      <w:r>
-        <w:rPr>
-          <w:sz w:val="28"/>
-          <w:lang w:val="en-US"/>
-        </w:rPr>
-        <w:t>`, `</w:t>
-      </w:r>
-      <w:r>
-        <w:rPr>
-          <w:sz w:val="28"/>
-          <w:lang w:val="en-US"/>
-        </w:rPr>
-        <w:t>date</w:t>
-      </w:r>
-      <w:r>
-        <w:rPr>
-          <w:sz w:val="28"/>
-          <w:lang w:val="en-US"/>
-        </w:rPr>
-        <w:t>`</w:t>
-      </w:r>
-      <w:r>
-        <w:rPr>
-          <w:sz w:val="28"/>
-          <w:lang w:val="en-US"/>
-        </w:rPr>
-        <w:t xml:space="preserve"> FROM `candle_order</w:t>
-      </w:r>
-      <w:r>
-        <w:rPr>
-          <w:sz w:val="28"/>
-          <w:lang w:val="en-US"/>
-        </w:rPr>
-        <w:t>`</w:t>
-      </w:r>
-      <w:r>
-        <w:rPr>
-          <w:sz w:val="28"/>
           <w:lang w:val="en-US"/>
         </w:rPr>
         <w:t xml:space="preserve"> </w:t>
       </w:r>
       <w:r>
-        <w:rPr>
-          <w:sz w:val="28"/>
-          <w:lang w:val="en-US"/>
-        </w:rPr>
-        <w:t xml:space="preserve">WHERE </w:t>
-      </w:r>
-      <w:r>
-        <w:rPr>
-          <w:sz w:val="28"/>
-          <w:lang w:val="en-US"/>
-        </w:rPr>
-        <w:t>`</w:t>
-      </w:r>
-      <w:r>
-        <w:rPr>
-          <w:sz w:val="28"/>
-          <w:lang w:val="en-US"/>
-        </w:rPr>
-        <w:t>id_user` = ‘$id_user’;</w:t>
-      </w:r>
-    </w:p>
-    <w:p>
-      <w:pPr>
-        <w:rPr>
-          <w:sz w:val="28"/>
-        </w:rPr>
-      </w:pPr>
-      <w:r>
-        <w:rPr>
-          <w:sz w:val="28"/>
-        </w:rPr>
-        <w:t>С помощью запроса происходит вывод информации о заказ</w:t>
-      </w:r>
-      <w:r>
-        <w:rPr>
-          <w:sz w:val="28"/>
-        </w:rPr>
-        <w:t>ах</w:t>
-      </w:r>
-      <w:r>
-        <w:rPr>
-          <w:sz w:val="28"/>
-        </w:rPr>
-        <w:t xml:space="preserve"> клиента</w:t>
-      </w:r>
-    </w:p>
-    <w:p>
-      <w:pPr>
-        <w:jc w:val="center"/>
         <w:rPr>
           <w:b/>
           <w:i/>
           <w:sz w:val="28"/>
         </w:rPr>
-      </w:pPr>
-      <w:r>
+        <w:t>нас</w:t>
+      </w:r>
+    </w:p>
+    <w:p>
+      <w:pPr>
+        <w:rPr>
+          <w:sz w:val="28"/>
+        </w:rPr>
+      </w:pPr>
+      <w:r>
+        <w:rPr>
+          <w:sz w:val="28"/>
+        </w:rPr>
+        <w:t>Выполняется</w:t>
+      </w:r>
+      <w:r>
+        <w:rPr>
+          <w:sz w:val="28"/>
+        </w:rPr>
+        <w:t xml:space="preserve"> проверка, если сессия не создана, то пользователя перенаправляют на страницу «Авторизация»</w:t>
+      </w:r>
+      <w:r>
+        <w:rPr>
+          <w:sz w:val="28"/>
+        </w:rPr>
+        <w:t>.</w:t>
+      </w:r>
+    </w:p>
+    <w:p>
+      <w:pPr>
+        <w:jc w:val="center"/>
         <w:rPr>
           <w:b/>
           <w:i/>
           <w:sz w:val="28"/>
         </w:rPr>
+      </w:pPr>
+      <w:bookmarkStart w:id="0" w:name="_GoBack"/>
+      <w:bookmarkEnd w:id="0"/>
+    </w:p>
+    <w:p>
+      <w:pPr>
+        <w:jc w:val="center"/>
+        <w:rPr>
+          <w:sz w:val="28"/>
+        </w:rPr>
+      </w:pPr>
+      <w:r>
+        <w:rPr>
+          <w:sz w:val="28"/>
+        </w:rPr>
         <w:lastRenderedPageBreak/>
-        <w:t>Информация о заказе</w:t>
-      </w:r>
-    </w:p>
-    <w:p>
-      <w:pPr>
-        <w:rPr>
-          <w:sz w:val="28"/>
-        </w:rPr>
-      </w:pPr>
-      <w:r>
-        <w:rPr>
-          <w:sz w:val="28"/>
-        </w:rPr>
-        <w:t xml:space="preserve">Выполняется подключение к базе, срабатывает запрос </w:t>
-      </w:r>
-    </w:p>
-    <w:p>
-      <w:pPr>
-        <w:rPr>
-          <w:sz w:val="28"/>
-        </w:rPr>
-      </w:pPr>
-      <w:r>
-        <w:rPr>
-          <w:sz w:val="28"/>
-        </w:rPr>
-        <w:drawing>
-          <wp:inline distT="0" distB="0" distL="0" distR="0" wp14:anchorId="6A0E2EAA" wp14:editId="3D2127DE">
-            <wp:extent cx="1343212" cy="1124107"/>
-            <wp:effectExtent l="0" t="0" r="0" b="0"/>
-            <wp:docPr id="23" name="Рисунок 23"/>
-            <wp:cNvGraphicFramePr>
-              <a:graphicFrameLocks xmlns:a="http://schemas.openxmlformats.org/drawingml/2006/main" noChangeAspect="1"/>
-            </wp:cNvGraphicFramePr>
-            <a:graphic xmlns:a="http://schemas.openxmlformats.org/drawingml/2006/main">
-              <a:graphicData uri="http://schemas.openxmlformats.org/drawingml/2006/picture">
-                <pic:pic xmlns:pic="http://schemas.openxmlformats.org/drawingml/2006/picture">
-                  <pic:nvPicPr>
-                    <pic:cNvPr id="1" name=""/>
-                    <pic:cNvPicPr/>
-                  </pic:nvPicPr>
-                  <pic:blipFill>
-                    <a:blip r:embed="rId14"/>
-                    <a:stretch>
-                      <a:fillRect/>
-                    </a:stretch>
-                  </pic:blipFill>
-                  <pic:spPr>
-                    <a:xfrm>
-                      <a:off x="0" y="0"/>
-                      <a:ext cx="1343212" cy="1124107"/>
-                    </a:xfrm>
-                    <a:prstGeom prst="rect">
-                      <a:avLst/>
-                    </a:prstGeom>
-                  </pic:spPr>
-                </pic:pic>
-              </a:graphicData>
-            </a:graphic>
-          </wp:inline>
-        </w:drawing>
-      </w:r>
-    </w:p>
-    <w:p>
-      <w:pPr>
-        <w:rPr>
-          <w:sz w:val="28"/>
-          <w:lang w:val="en-US"/>
-        </w:rPr>
-      </w:pPr>
-      <w:r>
-        <w:rPr>
-          <w:sz w:val="28"/>
-          <w:lang w:val="en-US"/>
-        </w:rPr>
-        <w:t>SELECT `id_candle`, `</w:t>
-      </w:r>
-      <w:r>
-        <w:rPr>
-          <w:sz w:val="28"/>
-          <w:lang w:val="en-US"/>
-        </w:rPr>
-        <w:t>quantity</w:t>
-      </w:r>
-      <w:r>
-        <w:rPr>
-          <w:sz w:val="28"/>
-          <w:lang w:val="en-US"/>
-        </w:rPr>
-        <w:t>`, `</w:t>
-      </w:r>
-      <w:r>
-        <w:rPr>
-          <w:sz w:val="28"/>
-          <w:lang w:val="en-US"/>
-        </w:rPr>
-        <w:t>cost</w:t>
-      </w:r>
-      <w:r>
-        <w:rPr>
-          <w:sz w:val="28"/>
-          <w:lang w:val="en-US"/>
-        </w:rPr>
-        <w:t>_candle`, `</w:t>
-      </w:r>
-      <w:r>
-        <w:rPr>
-          <w:sz w:val="28"/>
-          <w:lang w:val="en-US"/>
-        </w:rPr>
-        <w:t>id_order</w:t>
-      </w:r>
-      <w:r>
-        <w:rPr>
-          <w:sz w:val="28"/>
-          <w:lang w:val="en-US"/>
-        </w:rPr>
-        <w:t>`, `</w:t>
-      </w:r>
-      <w:r>
-        <w:rPr>
-          <w:sz w:val="28"/>
-          <w:lang w:val="en-US"/>
-        </w:rPr>
-        <w:t>id_user</w:t>
-      </w:r>
-      <w:r>
-        <w:rPr>
-          <w:sz w:val="28"/>
-          <w:lang w:val="en-US"/>
-        </w:rPr>
-        <w:t>`, `</w:t>
-      </w:r>
-      <w:r>
-        <w:rPr>
-          <w:sz w:val="28"/>
-          <w:lang w:val="en-US"/>
-        </w:rPr>
-        <w:t>date</w:t>
-      </w:r>
-      <w:r>
-        <w:rPr>
-          <w:sz w:val="28"/>
-          <w:lang w:val="en-US"/>
-        </w:rPr>
-        <w:t>`</w:t>
-      </w:r>
-      <w:r>
-        <w:rPr>
-          <w:sz w:val="28"/>
-          <w:lang w:val="en-US"/>
-        </w:rPr>
-        <w:t xml:space="preserve"> FROM `candle_order</w:t>
-      </w:r>
-      <w:r>
-        <w:rPr>
-          <w:sz w:val="28"/>
-          <w:lang w:val="en-US"/>
-        </w:rPr>
-        <w:t>`</w:t>
-      </w:r>
-      <w:r>
-        <w:rPr>
-          <w:sz w:val="28"/>
-          <w:lang w:val="en-US"/>
-        </w:rPr>
-        <w:t xml:space="preserve"> </w:t>
-      </w:r>
-      <w:r>
-        <w:rPr>
-          <w:sz w:val="28"/>
-          <w:lang w:val="en-US"/>
-        </w:rPr>
-        <w:t xml:space="preserve">WHERE </w:t>
-      </w:r>
-      <w:r>
-        <w:rPr>
-          <w:sz w:val="28"/>
-          <w:lang w:val="en-US"/>
-        </w:rPr>
-        <w:t>`</w:t>
-      </w:r>
-      <w:r>
-        <w:rPr>
-          <w:sz w:val="28"/>
-          <w:lang w:val="en-US"/>
-        </w:rPr>
-        <w:t>id_user` = ‘$id_user’;</w:t>
-      </w:r>
-    </w:p>
-    <w:p>
-      <w:pPr>
-        <w:rPr>
-          <w:sz w:val="28"/>
-        </w:rPr>
-      </w:pPr>
-      <w:r>
-        <w:rPr>
-          <w:sz w:val="28"/>
-        </w:rPr>
-        <w:t>С помощью запроса происходит вывод информации о заказ</w:t>
-      </w:r>
-      <w:r>
-        <w:rPr>
-          <w:sz w:val="28"/>
-        </w:rPr>
-        <w:t>е</w:t>
-      </w:r>
-      <w:r>
-        <w:rPr>
-          <w:sz w:val="28"/>
-        </w:rPr>
-        <w:t xml:space="preserve"> клиента</w:t>
-      </w:r>
-    </w:p>
-    <w:p>
-      <w:pPr>
-        <w:rPr>
-          <w:sz w:val="28"/>
-        </w:rPr>
-      </w:pPr>
-      <w:r>
-        <w:rPr>
-          <w:sz w:val="28"/>
-        </w:rPr>
-        <w:t xml:space="preserve">Появляется кнопка </w:t>
-      </w:r>
-      <w:r>
-        <w:rPr>
-          <w:sz w:val="28"/>
-        </w:rPr>
-        <w:t>«</w:t>
-      </w:r>
-      <w:r>
-        <w:rPr>
-          <w:sz w:val="28"/>
-        </w:rPr>
-        <w:t>Заказать снова</w:t>
-      </w:r>
-      <w:r>
-        <w:rPr>
-          <w:sz w:val="28"/>
-        </w:rPr>
-        <w:t>»</w:t>
-      </w:r>
-      <w:r>
-        <w:rPr>
-          <w:sz w:val="28"/>
-        </w:rPr>
-        <w:t>, после нажатия происходит перенаправление на страницу Заказа</w:t>
-      </w:r>
+        <w:t xml:space="preserve">Выводится текст про наш магазин и его описание </w:t>
+      </w:r>
+    </w:p>
+    <w:p>
+      <w:pPr>
+        <w:jc w:val="center"/>
+        <w:rPr>
+          <w:sz w:val="28"/>
+        </w:rPr>
+      </w:pPr>
     </w:p>
     <w:p>
       <w:pPr>
@@ -5293,7 +8083,7 @@
                     <pic:cNvPicPr/>
                   </pic:nvPicPr>
                   <pic:blipFill>
-                    <a:blip r:embed="rId15"/>
+                    <a:blip r:embed="rId16"/>
                     <a:stretch>
                       <a:fillRect/>
                     </a:stretch>
@@ -5328,19 +8118,12 @@
       <w:pPr>
         <w:ind w:left="360"/>
       </w:pPr>
-      <w:hyperlink r:id="rId16" w:history="1">
+      <w:hyperlink r:id="rId17" w:history="1">
         <w:r>
           <w:rPr>
             <w:rStyle w:val="a4"/>
           </w:rPr>
-          <w:t>https://www.figma.com/file/lkz9IygA8G607X0HnPn63y/%D0%A0%D0%B8%D1%81%D0%BA%D0%B8-</w:t>
-        </w:r>
-        <w:r>
-          <w:rPr>
-            <w:rStyle w:val="a4"/>
-          </w:rPr>
-          <w:lastRenderedPageBreak/>
-          <w:t>%D0%BF%D1%80%D0%BE%D0%B8%D0%B7%D0%B2%D0%BE%D0%B4%D1%81%D1%82%D0%B2%D0%B0-%D0%B0%D1%80%D0%BE%D0%BC%D0%B0%D1%81%D0%B2%D0%B5%D1%87%D0%B5%D0%B9?node-id=0%3A1</w:t>
+          <w:t>https://www.figma.com/file/lkz9IygA8G607X0HnPn63y/%D0%A0%D0%B8%D1%81%D0%BA%D0%B8-%D0%BF%D1%80%D0%BE%D0%B8%D0%B7%D0%B2%D0%BE%D0%B4%D1%81%D1%82%D0%B2%D0%B0-%D0%B0%D1%80%D0%BE%D0%BC%D0%B0%D1%81%D0%B2%D0%B5%D1%87%D0%B5%D0%B9?node-id=0%3A1</w:t>
         </w:r>
       </w:hyperlink>
     </w:p>
@@ -5359,63 +8142,12 @@
           <w:sz w:val="28"/>
           <w:lang w:eastAsia="ru-RU"/>
         </w:rPr>
+        <w:lastRenderedPageBreak/>
         <w:drawing>
           <wp:inline distT="0" distB="0" distL="0" distR="0" wp14:anchorId="5840D625" wp14:editId="01B80392">
             <wp:extent cx="5940425" cy="4070985"/>
             <wp:effectExtent l="0" t="0" r="3175" b="5715"/>
             <wp:docPr id="12" name="Рисунок 12"/>
-            <wp:cNvGraphicFramePr>
-              <a:graphicFrameLocks xmlns:a="http://schemas.openxmlformats.org/drawingml/2006/main" noChangeAspect="1"/>
-            </wp:cNvGraphicFramePr>
-            <a:graphic xmlns:a="http://schemas.openxmlformats.org/drawingml/2006/main">
-              <a:graphicData uri="http://schemas.openxmlformats.org/drawingml/2006/picture">
-                <pic:pic xmlns:pic="http://schemas.openxmlformats.org/drawingml/2006/picture">
-                  <pic:nvPicPr>
-                    <pic:cNvPr id="1" name=""/>
-                    <pic:cNvPicPr/>
-                  </pic:nvPicPr>
-                  <pic:blipFill>
-                    <a:blip r:embed="rId17"/>
-                    <a:stretch>
-                      <a:fillRect/>
-                    </a:stretch>
-                  </pic:blipFill>
-                  <pic:spPr>
-                    <a:xfrm>
-                      <a:off x="0" y="0"/>
-                      <a:ext cx="5940425" cy="4070985"/>
-                    </a:xfrm>
-                    <a:prstGeom prst="rect">
-                      <a:avLst/>
-                    </a:prstGeom>
-                  </pic:spPr>
-                </pic:pic>
-              </a:graphicData>
-            </a:graphic>
-          </wp:inline>
-        </w:drawing>
-      </w:r>
-    </w:p>
-    <w:p>
-      <w:pPr>
-        <w:ind w:left="360"/>
-        <w:rPr>
-          <w:i/>
-          <w:sz w:val="28"/>
-        </w:rPr>
-      </w:pPr>
-      <w:r>
-        <w:rPr>
-          <w:i/>
-          <w:noProof/>
-          <w:sz w:val="28"/>
-          <w:lang w:eastAsia="ru-RU"/>
-        </w:rPr>
-        <w:drawing>
-          <wp:inline distT="0" distB="0" distL="0" distR="0" wp14:anchorId="5913FA02" wp14:editId="527417AF">
-            <wp:extent cx="5940425" cy="3668395"/>
-            <wp:effectExtent l="0" t="0" r="3175" b="8255"/>
-            <wp:docPr id="13" name="Рисунок 13"/>
             <wp:cNvGraphicFramePr>
               <a:graphicFrameLocks xmlns:a="http://schemas.openxmlformats.org/drawingml/2006/main" noChangeAspect="1"/>
             </wp:cNvGraphicFramePr>
@@ -5435,7 +8167,7 @@
                   <pic:spPr>
                     <a:xfrm>
                       <a:off x="0" y="0"/>
-                      <a:ext cx="5940425" cy="3668395"/>
+                      <a:ext cx="5940425" cy="4070985"/>
                     </a:xfrm>
                     <a:prstGeom prst="rect">
                       <a:avLst/>
@@ -5463,12 +8195,11 @@
           <w:sz w:val="28"/>
           <w:lang w:eastAsia="ru-RU"/>
         </w:rPr>
-        <w:lastRenderedPageBreak/>
         <w:drawing>
-          <wp:inline distT="0" distB="0" distL="0" distR="0" wp14:anchorId="5A333502" wp14:editId="0A7DC910">
-            <wp:extent cx="5601482" cy="3572374"/>
-            <wp:effectExtent l="0" t="0" r="0" b="9525"/>
-            <wp:docPr id="14" name="Рисунок 14"/>
+          <wp:inline distT="0" distB="0" distL="0" distR="0" wp14:anchorId="5913FA02" wp14:editId="527417AF">
+            <wp:extent cx="5940425" cy="3668395"/>
+            <wp:effectExtent l="0" t="0" r="3175" b="8255"/>
+            <wp:docPr id="13" name="Рисунок 13"/>
             <wp:cNvGraphicFramePr>
               <a:graphicFrameLocks xmlns:a="http://schemas.openxmlformats.org/drawingml/2006/main" noChangeAspect="1"/>
             </wp:cNvGraphicFramePr>
@@ -5488,7 +8219,7 @@
                   <pic:spPr>
                     <a:xfrm>
                       <a:off x="0" y="0"/>
-                      <a:ext cx="5601482" cy="3572374"/>
+                      <a:ext cx="5940425" cy="3668395"/>
                     </a:xfrm>
                     <a:prstGeom prst="rect">
                       <a:avLst/>
@@ -5516,11 +8247,12 @@
           <w:sz w:val="28"/>
           <w:lang w:eastAsia="ru-RU"/>
         </w:rPr>
+        <w:lastRenderedPageBreak/>
         <w:drawing>
-          <wp:inline distT="0" distB="0" distL="0" distR="0" wp14:anchorId="0ECC86C1" wp14:editId="774E84DB">
-            <wp:extent cx="5172797" cy="3867690"/>
-            <wp:effectExtent l="0" t="0" r="8890" b="0"/>
-            <wp:docPr id="15" name="Рисунок 15"/>
+          <wp:inline distT="0" distB="0" distL="0" distR="0" wp14:anchorId="5A333502" wp14:editId="0A7DC910">
+            <wp:extent cx="5601482" cy="3572374"/>
+            <wp:effectExtent l="0" t="0" r="0" b="9525"/>
+            <wp:docPr id="14" name="Рисунок 14"/>
             <wp:cNvGraphicFramePr>
               <a:graphicFrameLocks xmlns:a="http://schemas.openxmlformats.org/drawingml/2006/main" noChangeAspect="1"/>
             </wp:cNvGraphicFramePr>
@@ -5540,7 +8272,7 @@
                   <pic:spPr>
                     <a:xfrm>
                       <a:off x="0" y="0"/>
-                      <a:ext cx="5172797" cy="3867690"/>
+                      <a:ext cx="5601482" cy="3572374"/>
                     </a:xfrm>
                     <a:prstGeom prst="rect">
                       <a:avLst/>
@@ -5568,12 +8300,11 @@
           <w:sz w:val="28"/>
           <w:lang w:eastAsia="ru-RU"/>
         </w:rPr>
-        <w:lastRenderedPageBreak/>
         <w:drawing>
-          <wp:inline distT="0" distB="0" distL="0" distR="0" wp14:anchorId="6EBB07A4" wp14:editId="02212EA3">
-            <wp:extent cx="5940425" cy="3620770"/>
-            <wp:effectExtent l="0" t="0" r="3175" b="0"/>
-            <wp:docPr id="16" name="Рисунок 16"/>
+          <wp:inline distT="0" distB="0" distL="0" distR="0" wp14:anchorId="0ECC86C1" wp14:editId="774E84DB">
+            <wp:extent cx="5172797" cy="3867690"/>
+            <wp:effectExtent l="0" t="0" r="8890" b="0"/>
+            <wp:docPr id="15" name="Рисунок 15"/>
             <wp:cNvGraphicFramePr>
               <a:graphicFrameLocks xmlns:a="http://schemas.openxmlformats.org/drawingml/2006/main" noChangeAspect="1"/>
             </wp:cNvGraphicFramePr>
@@ -5593,6 +8324,59 @@
                   <pic:spPr>
                     <a:xfrm>
                       <a:off x="0" y="0"/>
+                      <a:ext cx="5172797" cy="3867690"/>
+                    </a:xfrm>
+                    <a:prstGeom prst="rect">
+                      <a:avLst/>
+                    </a:prstGeom>
+                  </pic:spPr>
+                </pic:pic>
+              </a:graphicData>
+            </a:graphic>
+          </wp:inline>
+        </w:drawing>
+      </w:r>
+    </w:p>
+    <w:p>
+      <w:pPr>
+        <w:ind w:left="360"/>
+        <w:rPr>
+          <w:i/>
+          <w:sz w:val="28"/>
+        </w:rPr>
+      </w:pPr>
+      <w:r>
+        <w:rPr>
+          <w:i/>
+          <w:noProof/>
+          <w:sz w:val="28"/>
+          <w:lang w:eastAsia="ru-RU"/>
+        </w:rPr>
+        <w:lastRenderedPageBreak/>
+        <w:drawing>
+          <wp:inline distT="0" distB="0" distL="0" distR="0" wp14:anchorId="6EBB07A4" wp14:editId="02212EA3">
+            <wp:extent cx="5940425" cy="3620770"/>
+            <wp:effectExtent l="0" t="0" r="3175" b="0"/>
+            <wp:docPr id="16" name="Рисунок 16"/>
+            <wp:cNvGraphicFramePr>
+              <a:graphicFrameLocks xmlns:a="http://schemas.openxmlformats.org/drawingml/2006/main" noChangeAspect="1"/>
+            </wp:cNvGraphicFramePr>
+            <a:graphic xmlns:a="http://schemas.openxmlformats.org/drawingml/2006/main">
+              <a:graphicData uri="http://schemas.openxmlformats.org/drawingml/2006/picture">
+                <pic:pic xmlns:pic="http://schemas.openxmlformats.org/drawingml/2006/picture">
+                  <pic:nvPicPr>
+                    <pic:cNvPr id="1" name=""/>
+                    <pic:cNvPicPr/>
+                  </pic:nvPicPr>
+                  <pic:blipFill>
+                    <a:blip r:embed="rId22"/>
+                    <a:stretch>
+                      <a:fillRect/>
+                    </a:stretch>
+                  </pic:blipFill>
+                  <pic:spPr>
+                    <a:xfrm>
+                      <a:off x="0" y="0"/>
                       <a:ext cx="5940425" cy="3620770"/>
                     </a:xfrm>
                     <a:prstGeom prst="rect">
@@ -5637,7 +8421,7 @@
                     <pic:cNvPicPr/>
                   </pic:nvPicPr>
                   <pic:blipFill>
-                    <a:blip r:embed="rId22"/>
+                    <a:blip r:embed="rId23"/>
                     <a:stretch>
                       <a:fillRect/>
                     </a:stretch>
